--- a/reports/analysen zu drei Zielvariablen.docx
+++ b/reports/analysen zu drei Zielvariablen.docx
@@ -9295,7 +9295,6 @@
                 <w:rFonts w:cstheme="minorHAnsi"/>
                 <w:sz w:val="18"/>
                 <w:szCs w:val="18"/>
-                <w:lang w:val="en-US"/>
               </w:rPr>
             </w:pPr>
             <w:r>
@@ -9303,7 +9302,6 @@
                 <w:rFonts w:cstheme="minorHAnsi"/>
                 <w:sz w:val="18"/>
                 <w:szCs w:val="18"/>
-                <w:lang w:val="en-US"/>
               </w:rPr>
               <w:t xml:space="preserve">2                     </w:t>
             </w:r>
@@ -9313,7 +9311,6 @@
                 <w:rFonts w:cstheme="minorHAnsi"/>
                 <w:sz w:val="18"/>
                 <w:szCs w:val="18"/>
-                <w:lang w:val="en-US"/>
               </w:rPr>
               <w:t>3.708144  2.043854</w:t>
             </w:r>
@@ -9323,7 +9320,6 @@
                 <w:rFonts w:cstheme="minorHAnsi"/>
                 <w:sz w:val="18"/>
                 <w:szCs w:val="18"/>
-                <w:lang w:val="en-US"/>
               </w:rPr>
               <w:t xml:space="preserve">    388</w:t>
             </w:r>
@@ -9334,7 +9330,6 @@
                 <w:rFonts w:cstheme="minorHAnsi"/>
                 <w:sz w:val="18"/>
                 <w:szCs w:val="18"/>
-                <w:lang w:val="en-US"/>
               </w:rPr>
             </w:pPr>
             <w:r>
@@ -9342,7 +9337,6 @@
                 <w:rFonts w:cstheme="minorHAnsi"/>
                 <w:sz w:val="18"/>
                 <w:szCs w:val="18"/>
-                <w:lang w:val="en-US"/>
               </w:rPr>
               <w:t xml:space="preserve">3                     </w:t>
             </w:r>
@@ -9352,7 +9346,6 @@
                 <w:rFonts w:cstheme="minorHAnsi"/>
                 <w:sz w:val="18"/>
                 <w:szCs w:val="18"/>
-                <w:lang w:val="en-US"/>
               </w:rPr>
               <w:t>4.209875  2.035049</w:t>
             </w:r>
@@ -9362,7 +9355,6 @@
                 <w:rFonts w:cstheme="minorHAnsi"/>
                 <w:sz w:val="18"/>
                 <w:szCs w:val="18"/>
-                <w:lang w:val="en-US"/>
               </w:rPr>
               <w:t xml:space="preserve">    240</w:t>
             </w:r>
@@ -9373,7 +9365,6 @@
                 <w:rFonts w:cstheme="minorHAnsi"/>
                 <w:sz w:val="18"/>
                 <w:szCs w:val="18"/>
-                <w:lang w:val="en-US"/>
               </w:rPr>
             </w:pPr>
           </w:p>
@@ -9383,7 +9374,6 @@
                 <w:rFonts w:cstheme="minorHAnsi"/>
                 <w:sz w:val="18"/>
                 <w:szCs w:val="18"/>
-                <w:lang w:val="en-US"/>
               </w:rPr>
             </w:pPr>
             <w:r>
@@ -9391,7 +9381,6 @@
                 <w:rFonts w:cstheme="minorHAnsi"/>
                 <w:sz w:val="18"/>
                 <w:szCs w:val="18"/>
-                <w:lang w:val="en-US"/>
               </w:rPr>
               <w:t>ANOVA Test:</w:t>
             </w:r>
@@ -11521,14 +11510,12 @@
               <w:rPr>
                 <w:sz w:val="18"/>
                 <w:szCs w:val="18"/>
-                <w:lang w:val="en-US"/>
-              </w:rPr>
-            </w:pPr>
-            <w:r>
-              <w:rPr>
-                <w:sz w:val="18"/>
-                <w:szCs w:val="18"/>
-                <w:lang w:val="en-US"/>
+              </w:rPr>
+            </w:pPr>
+            <w:r>
+              <w:rPr>
+                <w:sz w:val="18"/>
+                <w:szCs w:val="18"/>
               </w:rPr>
               <w:t xml:space="preserve">2                     </w:t>
             </w:r>
@@ -11537,7 +11524,6 @@
               <w:rPr>
                 <w:sz w:val="18"/>
                 <w:szCs w:val="18"/>
-                <w:lang w:val="en-US"/>
               </w:rPr>
               <w:t>107.297297  49.132124</w:t>
             </w:r>
@@ -11546,7 +11532,6 @@
               <w:rPr>
                 <w:sz w:val="18"/>
                 <w:szCs w:val="18"/>
-                <w:lang w:val="en-US"/>
               </w:rPr>
               <w:t xml:space="preserve">    370</w:t>
             </w:r>
@@ -11556,14 +11541,12 @@
               <w:rPr>
                 <w:sz w:val="18"/>
                 <w:szCs w:val="18"/>
-                <w:lang w:val="en-US"/>
-              </w:rPr>
-            </w:pPr>
-            <w:r>
-              <w:rPr>
-                <w:sz w:val="18"/>
-                <w:szCs w:val="18"/>
-                <w:lang w:val="en-US"/>
+              </w:rPr>
+            </w:pPr>
+            <w:r>
+              <w:rPr>
+                <w:sz w:val="18"/>
+                <w:szCs w:val="18"/>
               </w:rPr>
               <w:t xml:space="preserve">3                     </w:t>
             </w:r>
@@ -11572,7 +11555,6 @@
               <w:rPr>
                 <w:sz w:val="18"/>
                 <w:szCs w:val="18"/>
-                <w:lang w:val="en-US"/>
               </w:rPr>
               <w:t>107.790909  46.941155</w:t>
             </w:r>
@@ -11581,7 +11563,6 @@
               <w:rPr>
                 <w:sz w:val="18"/>
                 <w:szCs w:val="18"/>
-                <w:lang w:val="en-US"/>
               </w:rPr>
               <w:t xml:space="preserve">    220</w:t>
             </w:r>
@@ -11591,23 +11572,20 @@
               <w:rPr>
                 <w:sz w:val="18"/>
                 <w:szCs w:val="18"/>
-                <w:lang w:val="en-US"/>
-              </w:rPr>
-            </w:pPr>
-          </w:p>
-          <w:p>
-            <w:pPr>
-              <w:rPr>
-                <w:sz w:val="18"/>
-                <w:szCs w:val="18"/>
-                <w:lang w:val="en-US"/>
-              </w:rPr>
-            </w:pPr>
-            <w:r>
-              <w:rPr>
-                <w:sz w:val="18"/>
-                <w:szCs w:val="18"/>
-                <w:lang w:val="en-US"/>
+              </w:rPr>
+            </w:pPr>
+          </w:p>
+          <w:p>
+            <w:pPr>
+              <w:rPr>
+                <w:sz w:val="18"/>
+                <w:szCs w:val="18"/>
+              </w:rPr>
+            </w:pPr>
+            <w:r>
+              <w:rPr>
+                <w:sz w:val="18"/>
+                <w:szCs w:val="18"/>
               </w:rPr>
               <w:t>ANOVA Test:</w:t>
             </w:r>
@@ -11617,49 +11595,27 @@
               <w:rPr>
                 <w:sz w:val="18"/>
                 <w:szCs w:val="18"/>
-                <w:lang w:val="en-US"/>
-              </w:rPr>
-            </w:pPr>
-            <w:r>
-              <w:rPr>
-                <w:sz w:val="18"/>
-                <w:szCs w:val="18"/>
-                <w:lang w:val="en-US"/>
-              </w:rPr>
-              <w:t>F-</w:t>
-            </w:r>
-            <w:proofErr w:type="spellStart"/>
-            <w:r>
-              <w:rPr>
-                <w:sz w:val="18"/>
-                <w:szCs w:val="18"/>
-                <w:lang w:val="en-US"/>
-              </w:rPr>
-              <w:t>Statistik</w:t>
-            </w:r>
-            <w:proofErr w:type="spellEnd"/>
-            <w:r>
-              <w:rPr>
-                <w:sz w:val="18"/>
-                <w:szCs w:val="18"/>
-                <w:lang w:val="en-US"/>
-              </w:rPr>
-              <w:t>: 27.0065</w:t>
-            </w:r>
-          </w:p>
-          <w:p>
-            <w:pPr>
-              <w:rPr>
-                <w:sz w:val="18"/>
-                <w:szCs w:val="18"/>
-                <w:lang w:val="en-US"/>
-              </w:rPr>
-            </w:pPr>
-            <w:r>
-              <w:rPr>
-                <w:sz w:val="18"/>
-                <w:szCs w:val="18"/>
-                <w:lang w:val="en-US"/>
+              </w:rPr>
+            </w:pPr>
+            <w:r>
+              <w:rPr>
+                <w:sz w:val="18"/>
+                <w:szCs w:val="18"/>
+              </w:rPr>
+              <w:t>F-Statistik: 27.0065</w:t>
+            </w:r>
+          </w:p>
+          <w:p>
+            <w:pPr>
+              <w:rPr>
+                <w:sz w:val="18"/>
+                <w:szCs w:val="18"/>
+              </w:rPr>
+            </w:pPr>
+            <w:r>
+              <w:rPr>
+                <w:sz w:val="18"/>
+                <w:szCs w:val="18"/>
               </w:rPr>
               <w:t>P-Wert: 0.0000</w:t>
             </w:r>
@@ -11669,7 +11625,6 @@
               <w:rPr>
                 <w:sz w:val="18"/>
                 <w:szCs w:val="18"/>
-                <w:lang w:val="en-US"/>
               </w:rPr>
             </w:pPr>
           </w:p>
@@ -13446,76 +13401,34 @@
             </w:r>
           </w:p>
           <w:p>
-            <w:pPr>
-              <w:rPr>
-                <w:lang w:val="en-US"/>
-              </w:rPr>
-            </w:pPr>
-            <w:r>
-              <w:rPr>
-                <w:lang w:val="en-US"/>
-              </w:rPr>
+            <w:r>
               <w:t xml:space="preserve">2                     </w:t>
             </w:r>
             <w:proofErr w:type="gramStart"/>
             <w:r>
-              <w:rPr>
-                <w:lang w:val="en-US"/>
-              </w:rPr>
               <w:t>37481.195876  57363.033278</w:t>
             </w:r>
             <w:proofErr w:type="gramEnd"/>
             <w:r>
-              <w:rPr>
-                <w:lang w:val="en-US"/>
-              </w:rPr>
               <w:t xml:space="preserve">    388</w:t>
             </w:r>
           </w:p>
           <w:p>
-            <w:pPr>
-              <w:rPr>
-                <w:lang w:val="en-US"/>
-              </w:rPr>
-            </w:pPr>
-            <w:r>
-              <w:rPr>
-                <w:lang w:val="en-US"/>
-              </w:rPr>
+            <w:r>
               <w:t xml:space="preserve">3                     </w:t>
             </w:r>
             <w:proofErr w:type="gramStart"/>
             <w:r>
-              <w:rPr>
-                <w:lang w:val="en-US"/>
-              </w:rPr>
               <w:t>45709.684874  59978.063038</w:t>
             </w:r>
             <w:proofErr w:type="gramEnd"/>
             <w:r>
-              <w:rPr>
-                <w:lang w:val="en-US"/>
-              </w:rPr>
               <w:t xml:space="preserve">    238</w:t>
             </w:r>
           </w:p>
-          <w:p>
-            <w:pPr>
-              <w:rPr>
-                <w:lang w:val="en-US"/>
-              </w:rPr>
-            </w:pPr>
-          </w:p>
-          <w:p>
-            <w:pPr>
-              <w:rPr>
-                <w:lang w:val="en-US"/>
-              </w:rPr>
-            </w:pPr>
-            <w:r>
-              <w:rPr>
-                <w:lang w:val="en-US"/>
-              </w:rPr>
+          <w:p/>
+          <w:p>
+            <w:r>
               <w:t>ANOVA Test:</w:t>
             </w:r>
           </w:p>
@@ -24733,6 +24646,5126 @@
           <w:color w:val="000000" w:themeColor="text1"/>
         </w:rPr>
       </w:pPr>
+      <w:r>
+        <w:rPr>
+          <w:b/>
+          <w:bCs/>
+          <w:color w:val="000000" w:themeColor="text1"/>
+        </w:rPr>
+        <w:br w:type="page"/>
+      </w:r>
+    </w:p>
+    <w:p>
+      <w:pPr>
+        <w:spacing w:before="100" w:beforeAutospacing="1" w:after="100" w:afterAutospacing="1" w:line="240" w:lineRule="auto"/>
+        <w:rPr>
+          <w:rFonts w:ascii="Times New Roman" w:eastAsia="Times New Roman" w:hAnsi="Times New Roman" w:cs="Times New Roman"/>
+          <w:b/>
+          <w:bCs/>
+          <w:kern w:val="0"/>
+          <w:sz w:val="36"/>
+          <w:szCs w:val="36"/>
+          <w:lang w:eastAsia="de-DE"/>
+          <w14:ligatures w14:val="none"/>
+        </w:rPr>
+      </w:pPr>
+      <w:r>
+        <w:rPr>
+          <w:rFonts w:ascii="Times New Roman" w:eastAsia="Times New Roman" w:hAnsi="Times New Roman" w:cs="Times New Roman"/>
+          <w:b/>
+          <w:bCs/>
+          <w:kern w:val="0"/>
+          <w:sz w:val="36"/>
+          <w:szCs w:val="36"/>
+          <w:lang w:eastAsia="de-DE"/>
+          <w14:ligatures w14:val="none"/>
+        </w:rPr>
+        <w:lastRenderedPageBreak/>
+        <w:t>BEWERTUNG NACH ANALYSE KLICKRATE</w:t>
+      </w:r>
+    </w:p>
+    <w:p>
+      <w:pPr>
+        <w:spacing w:before="100" w:beforeAutospacing="1" w:after="100" w:afterAutospacing="1" w:line="240" w:lineRule="auto"/>
+        <w:rPr>
+          <w:rFonts w:ascii="Times New Roman" w:eastAsia="Times New Roman" w:hAnsi="Times New Roman" w:cs="Times New Roman"/>
+          <w:kern w:val="0"/>
+          <w:sz w:val="24"/>
+          <w:szCs w:val="24"/>
+          <w:lang w:eastAsia="de-DE"/>
+          <w14:ligatures w14:val="none"/>
+        </w:rPr>
+      </w:pPr>
+      <w:r>
+        <w:rPr>
+          <w:rFonts w:ascii="Times New Roman" w:eastAsia="Times New Roman" w:hAnsi="Times New Roman" w:cs="Times New Roman"/>
+          <w:kern w:val="0"/>
+          <w:sz w:val="24"/>
+          <w:szCs w:val="24"/>
+          <w:lang w:eastAsia="de-DE"/>
+          <w14:ligatures w14:val="none"/>
+        </w:rPr>
+        <w:t xml:space="preserve">Dein Modell zur </w:t>
+      </w:r>
+      <w:r>
+        <w:rPr>
+          <w:rFonts w:ascii="Times New Roman" w:eastAsia="Times New Roman" w:hAnsi="Times New Roman" w:cs="Times New Roman"/>
+          <w:b/>
+          <w:bCs/>
+          <w:kern w:val="0"/>
+          <w:sz w:val="24"/>
+          <w:szCs w:val="24"/>
+          <w:lang w:eastAsia="de-DE"/>
+          <w14:ligatures w14:val="none"/>
+        </w:rPr>
+        <w:t>Klickrate der Impressionen</w:t>
+      </w:r>
+      <w:r>
+        <w:rPr>
+          <w:rFonts w:ascii="Times New Roman" w:eastAsia="Times New Roman" w:hAnsi="Times New Roman" w:cs="Times New Roman"/>
+          <w:kern w:val="0"/>
+          <w:sz w:val="24"/>
+          <w:szCs w:val="24"/>
+          <w:lang w:eastAsia="de-DE"/>
+          <w14:ligatures w14:val="none"/>
+        </w:rPr>
+        <w:t xml:space="preserve"> (YY in Prozent) zeigt folgende Ergebnisse:</w:t>
+      </w:r>
+    </w:p>
+    <w:p>
+      <w:pPr>
+        <w:numPr>
+          <w:ilvl w:val="0"/>
+          <w:numId w:val="20"/>
+        </w:numPr>
+        <w:spacing w:before="100" w:beforeAutospacing="1" w:after="100" w:afterAutospacing="1" w:line="240" w:lineRule="auto"/>
+        <w:rPr>
+          <w:rFonts w:ascii="Times New Roman" w:eastAsia="Times New Roman" w:hAnsi="Times New Roman" w:cs="Times New Roman"/>
+          <w:kern w:val="0"/>
+          <w:sz w:val="24"/>
+          <w:szCs w:val="24"/>
+          <w:lang w:eastAsia="de-DE"/>
+          <w14:ligatures w14:val="none"/>
+        </w:rPr>
+      </w:pPr>
+      <w:r>
+        <w:rPr>
+          <w:rFonts w:ascii="Times New Roman" w:eastAsia="Times New Roman" w:hAnsi="Times New Roman" w:cs="Times New Roman"/>
+          <w:b/>
+          <w:bCs/>
+          <w:kern w:val="0"/>
+          <w:sz w:val="24"/>
+          <w:szCs w:val="24"/>
+          <w:lang w:eastAsia="de-DE"/>
+          <w14:ligatures w14:val="none"/>
+        </w:rPr>
+        <w:t>Train R² = 0.0423</w:t>
+      </w:r>
+      <w:r>
+        <w:rPr>
+          <w:rFonts w:ascii="Times New Roman" w:eastAsia="Times New Roman" w:hAnsi="Times New Roman" w:cs="Times New Roman"/>
+          <w:kern w:val="0"/>
+          <w:sz w:val="24"/>
+          <w:szCs w:val="24"/>
+          <w:lang w:eastAsia="de-DE"/>
+          <w14:ligatures w14:val="none"/>
+        </w:rPr>
+        <w:t xml:space="preserve">, </w:t>
+      </w:r>
+      <w:r>
+        <w:rPr>
+          <w:rFonts w:ascii="Times New Roman" w:eastAsia="Times New Roman" w:hAnsi="Times New Roman" w:cs="Times New Roman"/>
+          <w:b/>
+          <w:bCs/>
+          <w:kern w:val="0"/>
+          <w:sz w:val="24"/>
+          <w:szCs w:val="24"/>
+          <w:lang w:eastAsia="de-DE"/>
+          <w14:ligatures w14:val="none"/>
+        </w:rPr>
+        <w:t>Val R² = 0.0515</w:t>
+      </w:r>
+      <w:r>
+        <w:rPr>
+          <w:rFonts w:ascii="Times New Roman" w:eastAsia="Times New Roman" w:hAnsi="Times New Roman" w:cs="Times New Roman"/>
+          <w:kern w:val="0"/>
+          <w:sz w:val="24"/>
+          <w:szCs w:val="24"/>
+          <w:lang w:eastAsia="de-DE"/>
+          <w14:ligatures w14:val="none"/>
+        </w:rPr>
+        <w:br/>
+        <w:t xml:space="preserve">Das Modell erklärt also nur rund 4–5 % der Streuung im Training und im Validierungsset. Anders gesagt: Der </w:t>
+      </w:r>
+      <w:r>
+        <w:rPr>
+          <w:rFonts w:ascii="Times New Roman" w:eastAsia="Times New Roman" w:hAnsi="Times New Roman" w:cs="Times New Roman"/>
+          <w:b/>
+          <w:bCs/>
+          <w:kern w:val="0"/>
+          <w:sz w:val="24"/>
+          <w:szCs w:val="24"/>
+          <w:lang w:eastAsia="de-DE"/>
+          <w14:ligatures w14:val="none"/>
+        </w:rPr>
+        <w:t>Großteil der Variation</w:t>
+      </w:r>
+      <w:r>
+        <w:rPr>
+          <w:rFonts w:ascii="Times New Roman" w:eastAsia="Times New Roman" w:hAnsi="Times New Roman" w:cs="Times New Roman"/>
+          <w:kern w:val="0"/>
+          <w:sz w:val="24"/>
+          <w:szCs w:val="24"/>
+          <w:lang w:eastAsia="de-DE"/>
+          <w14:ligatures w14:val="none"/>
+        </w:rPr>
+        <w:t xml:space="preserve"> in der Klickrate bleibt von den einbezogenen Prädiktoren unaufgeklärt.</w:t>
+      </w:r>
+    </w:p>
+    <w:p>
+      <w:pPr>
+        <w:numPr>
+          <w:ilvl w:val="0"/>
+          <w:numId w:val="20"/>
+        </w:numPr>
+        <w:spacing w:before="100" w:beforeAutospacing="1" w:after="100" w:afterAutospacing="1" w:line="240" w:lineRule="auto"/>
+        <w:rPr>
+          <w:rFonts w:ascii="Times New Roman" w:eastAsia="Times New Roman" w:hAnsi="Times New Roman" w:cs="Times New Roman"/>
+          <w:kern w:val="0"/>
+          <w:sz w:val="24"/>
+          <w:szCs w:val="24"/>
+          <w:lang w:eastAsia="de-DE"/>
+          <w14:ligatures w14:val="none"/>
+        </w:rPr>
+      </w:pPr>
+      <w:r>
+        <w:rPr>
+          <w:rFonts w:ascii="Times New Roman" w:eastAsia="Times New Roman" w:hAnsi="Times New Roman" w:cs="Times New Roman"/>
+          <w:b/>
+          <w:bCs/>
+          <w:kern w:val="0"/>
+          <w:sz w:val="24"/>
+          <w:szCs w:val="24"/>
+          <w:lang w:eastAsia="de-DE"/>
+          <w14:ligatures w14:val="none"/>
+        </w:rPr>
+        <w:t>RMSE um die 2.26–2.27</w:t>
+      </w:r>
+      <w:r>
+        <w:rPr>
+          <w:rFonts w:ascii="Times New Roman" w:eastAsia="Times New Roman" w:hAnsi="Times New Roman" w:cs="Times New Roman"/>
+          <w:kern w:val="0"/>
+          <w:sz w:val="24"/>
+          <w:szCs w:val="24"/>
+          <w:lang w:eastAsia="de-DE"/>
+          <w14:ligatures w14:val="none"/>
+        </w:rPr>
+        <w:br/>
+        <w:t>Bei einer Klickrate, die üblicherweise zwischen 0 % und 100 % liegt, bedeutet das, dass deine durchschnittliche Vorhersage etwa ±2,3 Prozentpunkte danebenliegt.</w:t>
+      </w:r>
+      <w:r>
+        <w:rPr>
+          <w:rFonts w:ascii="Times New Roman" w:eastAsia="Times New Roman" w:hAnsi="Times New Roman" w:cs="Times New Roman"/>
+          <w:kern w:val="0"/>
+          <w:sz w:val="24"/>
+          <w:szCs w:val="24"/>
+          <w:lang w:eastAsia="de-DE"/>
+          <w14:ligatures w14:val="none"/>
+        </w:rPr>
+        <w:br/>
+        <w:t xml:space="preserve">Falls deine Klickrate tatsächlich oft im einstelligen oder niedrigen zweistelligen Bereich schwankt, ist ein Fehler von ±2 Prozentpunkten möglicherweise gar nicht so groß. Ob das gut oder schlecht ist, hängt vom </w:t>
+      </w:r>
+      <w:r>
+        <w:rPr>
+          <w:rFonts w:ascii="Times New Roman" w:eastAsia="Times New Roman" w:hAnsi="Times New Roman" w:cs="Times New Roman"/>
+          <w:b/>
+          <w:bCs/>
+          <w:kern w:val="0"/>
+          <w:sz w:val="24"/>
+          <w:szCs w:val="24"/>
+          <w:lang w:eastAsia="de-DE"/>
+          <w14:ligatures w14:val="none"/>
+        </w:rPr>
+        <w:t>typischen Wertebereich</w:t>
+      </w:r>
+      <w:r>
+        <w:rPr>
+          <w:rFonts w:ascii="Times New Roman" w:eastAsia="Times New Roman" w:hAnsi="Times New Roman" w:cs="Times New Roman"/>
+          <w:kern w:val="0"/>
+          <w:sz w:val="24"/>
+          <w:szCs w:val="24"/>
+          <w:lang w:eastAsia="de-DE"/>
+          <w14:ligatures w14:val="none"/>
+        </w:rPr>
+        <w:t xml:space="preserve"> deiner Klickrate ab.</w:t>
+      </w:r>
+    </w:p>
+    <w:p>
+      <w:pPr>
+        <w:numPr>
+          <w:ilvl w:val="0"/>
+          <w:numId w:val="20"/>
+        </w:numPr>
+        <w:spacing w:before="100" w:beforeAutospacing="1" w:after="100" w:afterAutospacing="1" w:line="240" w:lineRule="auto"/>
+        <w:rPr>
+          <w:rFonts w:ascii="Times New Roman" w:eastAsia="Times New Roman" w:hAnsi="Times New Roman" w:cs="Times New Roman"/>
+          <w:kern w:val="0"/>
+          <w:sz w:val="24"/>
+          <w:szCs w:val="24"/>
+          <w:lang w:eastAsia="de-DE"/>
+          <w14:ligatures w14:val="none"/>
+        </w:rPr>
+      </w:pPr>
+      <w:r>
+        <w:rPr>
+          <w:rFonts w:ascii="Times New Roman" w:eastAsia="Times New Roman" w:hAnsi="Times New Roman" w:cs="Times New Roman"/>
+          <w:b/>
+          <w:bCs/>
+          <w:kern w:val="0"/>
+          <w:sz w:val="24"/>
+          <w:szCs w:val="24"/>
+          <w:lang w:eastAsia="de-DE"/>
+          <w14:ligatures w14:val="none"/>
+        </w:rPr>
+        <w:t>MAE ~1.76–1.79</w:t>
+      </w:r>
+      <w:r>
+        <w:rPr>
+          <w:rFonts w:ascii="Times New Roman" w:eastAsia="Times New Roman" w:hAnsi="Times New Roman" w:cs="Times New Roman"/>
+          <w:kern w:val="0"/>
+          <w:sz w:val="24"/>
+          <w:szCs w:val="24"/>
+          <w:lang w:eastAsia="de-DE"/>
+          <w14:ligatures w14:val="none"/>
+        </w:rPr>
+        <w:br/>
+        <w:t>Das Modell liegt im Mittel um knapp 1,8 Prozentpunkte neben dem wahren Wert. Das ist geringfügig besser zu interpretieren als RMSE, da Ausreißer weniger stark eingehen.</w:t>
+      </w:r>
+    </w:p>
+    <w:p>
+      <w:pPr>
+        <w:numPr>
+          <w:ilvl w:val="0"/>
+          <w:numId w:val="20"/>
+        </w:numPr>
+        <w:spacing w:before="100" w:beforeAutospacing="1" w:after="100" w:afterAutospacing="1" w:line="240" w:lineRule="auto"/>
+        <w:rPr>
+          <w:rFonts w:ascii="Times New Roman" w:eastAsia="Times New Roman" w:hAnsi="Times New Roman" w:cs="Times New Roman"/>
+          <w:kern w:val="0"/>
+          <w:sz w:val="24"/>
+          <w:szCs w:val="24"/>
+          <w:lang w:eastAsia="de-DE"/>
+          <w14:ligatures w14:val="none"/>
+        </w:rPr>
+      </w:pPr>
+      <w:r>
+        <w:rPr>
+          <w:rFonts w:ascii="Times New Roman" w:eastAsia="Times New Roman" w:hAnsi="Times New Roman" w:cs="Times New Roman"/>
+          <w:b/>
+          <w:bCs/>
+          <w:kern w:val="0"/>
+          <w:sz w:val="24"/>
+          <w:szCs w:val="24"/>
+          <w:lang w:eastAsia="de-DE"/>
+          <w14:ligatures w14:val="none"/>
+        </w:rPr>
+        <w:t>Koeffizienten</w:t>
+      </w:r>
+    </w:p>
+    <w:p>
+      <w:pPr>
+        <w:numPr>
+          <w:ilvl w:val="1"/>
+          <w:numId w:val="20"/>
+        </w:numPr>
+        <w:spacing w:before="100" w:beforeAutospacing="1" w:after="100" w:afterAutospacing="1" w:line="240" w:lineRule="auto"/>
+        <w:rPr>
+          <w:rFonts w:ascii="Times New Roman" w:eastAsia="Times New Roman" w:hAnsi="Times New Roman" w:cs="Times New Roman"/>
+          <w:kern w:val="0"/>
+          <w:sz w:val="24"/>
+          <w:szCs w:val="24"/>
+          <w:lang w:eastAsia="de-DE"/>
+          <w14:ligatures w14:val="none"/>
+        </w:rPr>
+      </w:pPr>
+      <w:proofErr w:type="spellStart"/>
+      <w:r>
+        <w:rPr>
+          <w:rFonts w:ascii="Times New Roman" w:eastAsia="Times New Roman" w:hAnsi="Times New Roman" w:cs="Times New Roman"/>
+          <w:b/>
+          <w:bCs/>
+          <w:kern w:val="0"/>
+          <w:sz w:val="24"/>
+          <w:szCs w:val="24"/>
+          <w:lang w:eastAsia="de-DE"/>
+          <w14:ligatures w14:val="none"/>
+        </w:rPr>
+        <w:t>Intercept</w:t>
+      </w:r>
+      <w:proofErr w:type="spellEnd"/>
+      <w:r>
+        <w:rPr>
+          <w:rFonts w:ascii="Times New Roman" w:eastAsia="Times New Roman" w:hAnsi="Times New Roman" w:cs="Times New Roman"/>
+          <w:b/>
+          <w:bCs/>
+          <w:kern w:val="0"/>
+          <w:sz w:val="24"/>
+          <w:szCs w:val="24"/>
+          <w:lang w:eastAsia="de-DE"/>
+          <w14:ligatures w14:val="none"/>
+        </w:rPr>
+        <w:t xml:space="preserve"> (~5.94)</w:t>
+      </w:r>
+      <w:r>
+        <w:rPr>
+          <w:rFonts w:ascii="Times New Roman" w:eastAsia="Times New Roman" w:hAnsi="Times New Roman" w:cs="Times New Roman"/>
+          <w:kern w:val="0"/>
+          <w:sz w:val="24"/>
+          <w:szCs w:val="24"/>
+          <w:lang w:eastAsia="de-DE"/>
+          <w14:ligatures w14:val="none"/>
+        </w:rPr>
+        <w:t>: Wenn alle Themen-Dummies = 0 sind (also ein Referenzthema oder keines) und die übrigen Variablen (</w:t>
+      </w:r>
+      <w:proofErr w:type="spellStart"/>
+      <w:r>
+        <w:rPr>
+          <w:rFonts w:ascii="Times New Roman" w:eastAsia="Times New Roman" w:hAnsi="Times New Roman" w:cs="Times New Roman"/>
+          <w:kern w:val="0"/>
+          <w:sz w:val="24"/>
+          <w:szCs w:val="24"/>
+          <w:lang w:eastAsia="de-DE"/>
+          <w14:ligatures w14:val="none"/>
+        </w:rPr>
+        <w:t>Bewertung_Titel</w:t>
+      </w:r>
+      <w:proofErr w:type="spellEnd"/>
+      <w:r>
+        <w:rPr>
+          <w:rFonts w:ascii="Times New Roman" w:eastAsia="Times New Roman" w:hAnsi="Times New Roman" w:cs="Times New Roman"/>
+          <w:kern w:val="0"/>
+          <w:sz w:val="24"/>
+          <w:szCs w:val="24"/>
+          <w:lang w:eastAsia="de-DE"/>
+          <w14:ligatures w14:val="none"/>
+        </w:rPr>
+        <w:t xml:space="preserve">, </w:t>
+      </w:r>
+      <w:proofErr w:type="spellStart"/>
+      <w:r>
+        <w:rPr>
+          <w:rFonts w:ascii="Times New Roman" w:eastAsia="Times New Roman" w:hAnsi="Times New Roman" w:cs="Times New Roman"/>
+          <w:kern w:val="0"/>
+          <w:sz w:val="24"/>
+          <w:szCs w:val="24"/>
+          <w:lang w:eastAsia="de-DE"/>
+          <w14:ligatures w14:val="none"/>
+        </w:rPr>
+        <w:t>publish_hour</w:t>
+      </w:r>
+      <w:proofErr w:type="spellEnd"/>
+      <w:r>
+        <w:rPr>
+          <w:rFonts w:ascii="Times New Roman" w:eastAsia="Times New Roman" w:hAnsi="Times New Roman" w:cs="Times New Roman"/>
+          <w:kern w:val="0"/>
+          <w:sz w:val="24"/>
+          <w:szCs w:val="24"/>
+          <w:lang w:eastAsia="de-DE"/>
+          <w14:ligatures w14:val="none"/>
+        </w:rPr>
+        <w:t xml:space="preserve"> etc.) auf 0 stehen, beginnt das Modell bei ~5,94 % Klickrate.</w:t>
+      </w:r>
+    </w:p>
+    <w:p>
+      <w:pPr>
+        <w:numPr>
+          <w:ilvl w:val="1"/>
+          <w:numId w:val="20"/>
+        </w:numPr>
+        <w:spacing w:before="100" w:beforeAutospacing="1" w:after="100" w:afterAutospacing="1" w:line="240" w:lineRule="auto"/>
+        <w:rPr>
+          <w:rFonts w:ascii="Times New Roman" w:eastAsia="Times New Roman" w:hAnsi="Times New Roman" w:cs="Times New Roman"/>
+          <w:kern w:val="0"/>
+          <w:sz w:val="24"/>
+          <w:szCs w:val="24"/>
+          <w:lang w:eastAsia="de-DE"/>
+          <w14:ligatures w14:val="none"/>
+        </w:rPr>
+      </w:pPr>
+      <w:proofErr w:type="spellStart"/>
+      <w:r>
+        <w:rPr>
+          <w:rFonts w:ascii="Times New Roman" w:eastAsia="Times New Roman" w:hAnsi="Times New Roman" w:cs="Times New Roman"/>
+          <w:b/>
+          <w:bCs/>
+          <w:kern w:val="0"/>
+          <w:sz w:val="24"/>
+          <w:szCs w:val="24"/>
+          <w:lang w:eastAsia="de-DE"/>
+          <w14:ligatures w14:val="none"/>
+        </w:rPr>
+        <w:t>theme_Bilder</w:t>
+      </w:r>
+      <w:proofErr w:type="spellEnd"/>
+      <w:r>
+        <w:rPr>
+          <w:rFonts w:ascii="Times New Roman" w:eastAsia="Times New Roman" w:hAnsi="Times New Roman" w:cs="Times New Roman"/>
+          <w:b/>
+          <w:bCs/>
+          <w:kern w:val="0"/>
+          <w:sz w:val="24"/>
+          <w:szCs w:val="24"/>
+          <w:lang w:eastAsia="de-DE"/>
+          <w14:ligatures w14:val="none"/>
+        </w:rPr>
+        <w:t xml:space="preserve"> (+2.10)</w:t>
+      </w:r>
+      <w:r>
+        <w:rPr>
+          <w:rFonts w:ascii="Times New Roman" w:eastAsia="Times New Roman" w:hAnsi="Times New Roman" w:cs="Times New Roman"/>
+          <w:kern w:val="0"/>
+          <w:sz w:val="24"/>
+          <w:szCs w:val="24"/>
+          <w:lang w:eastAsia="de-DE"/>
+          <w14:ligatures w14:val="none"/>
+        </w:rPr>
+        <w:t>: Ein Plus von rund 2,10 Prozentpunkten, wenn das Thema „Bilder“ genutzt wird, gegenüber dem Referenzthema.</w:t>
+      </w:r>
+    </w:p>
+    <w:p>
+      <w:pPr>
+        <w:numPr>
+          <w:ilvl w:val="1"/>
+          <w:numId w:val="20"/>
+        </w:numPr>
+        <w:spacing w:before="100" w:beforeAutospacing="1" w:after="100" w:afterAutospacing="1" w:line="240" w:lineRule="auto"/>
+        <w:rPr>
+          <w:rFonts w:ascii="Times New Roman" w:eastAsia="Times New Roman" w:hAnsi="Times New Roman" w:cs="Times New Roman"/>
+          <w:kern w:val="0"/>
+          <w:sz w:val="24"/>
+          <w:szCs w:val="24"/>
+          <w:lang w:eastAsia="de-DE"/>
+          <w14:ligatures w14:val="none"/>
+        </w:rPr>
+      </w:pPr>
+      <w:proofErr w:type="spellStart"/>
+      <w:r>
+        <w:rPr>
+          <w:rFonts w:ascii="Times New Roman" w:eastAsia="Times New Roman" w:hAnsi="Times New Roman" w:cs="Times New Roman"/>
+          <w:b/>
+          <w:bCs/>
+          <w:kern w:val="0"/>
+          <w:sz w:val="24"/>
+          <w:szCs w:val="24"/>
+          <w:lang w:eastAsia="de-DE"/>
+          <w14:ligatures w14:val="none"/>
+        </w:rPr>
+        <w:t>theme_Wirtschaft</w:t>
+      </w:r>
+      <w:proofErr w:type="spellEnd"/>
+      <w:r>
+        <w:rPr>
+          <w:rFonts w:ascii="Times New Roman" w:eastAsia="Times New Roman" w:hAnsi="Times New Roman" w:cs="Times New Roman"/>
+          <w:b/>
+          <w:bCs/>
+          <w:kern w:val="0"/>
+          <w:sz w:val="24"/>
+          <w:szCs w:val="24"/>
+          <w:lang w:eastAsia="de-DE"/>
+          <w14:ligatures w14:val="none"/>
+        </w:rPr>
+        <w:t xml:space="preserve"> (−1.14)</w:t>
+      </w:r>
+      <w:r>
+        <w:rPr>
+          <w:rFonts w:ascii="Times New Roman" w:eastAsia="Times New Roman" w:hAnsi="Times New Roman" w:cs="Times New Roman"/>
+          <w:kern w:val="0"/>
+          <w:sz w:val="24"/>
+          <w:szCs w:val="24"/>
+          <w:lang w:eastAsia="de-DE"/>
+          <w14:ligatures w14:val="none"/>
+        </w:rPr>
+        <w:t xml:space="preserve"> und </w:t>
+      </w:r>
+      <w:proofErr w:type="spellStart"/>
+      <w:r>
+        <w:rPr>
+          <w:rFonts w:ascii="Times New Roman" w:eastAsia="Times New Roman" w:hAnsi="Times New Roman" w:cs="Times New Roman"/>
+          <w:b/>
+          <w:bCs/>
+          <w:kern w:val="0"/>
+          <w:sz w:val="24"/>
+          <w:szCs w:val="24"/>
+          <w:lang w:eastAsia="de-DE"/>
+          <w14:ligatures w14:val="none"/>
+        </w:rPr>
+        <w:t>theme_Politik</w:t>
+      </w:r>
+      <w:proofErr w:type="spellEnd"/>
+      <w:r>
+        <w:rPr>
+          <w:rFonts w:ascii="Times New Roman" w:eastAsia="Times New Roman" w:hAnsi="Times New Roman" w:cs="Times New Roman"/>
+          <w:b/>
+          <w:bCs/>
+          <w:kern w:val="0"/>
+          <w:sz w:val="24"/>
+          <w:szCs w:val="24"/>
+          <w:lang w:eastAsia="de-DE"/>
+          <w14:ligatures w14:val="none"/>
+        </w:rPr>
+        <w:t xml:space="preserve"> (−0.77)</w:t>
+      </w:r>
+      <w:r>
+        <w:rPr>
+          <w:rFonts w:ascii="Times New Roman" w:eastAsia="Times New Roman" w:hAnsi="Times New Roman" w:cs="Times New Roman"/>
+          <w:kern w:val="0"/>
+          <w:sz w:val="24"/>
+          <w:szCs w:val="24"/>
+          <w:lang w:eastAsia="de-DE"/>
+          <w14:ligatures w14:val="none"/>
+        </w:rPr>
+        <w:t>: Videos zu „Wirtschaft“ oder „Politik“ haben tendenziell eine niedrigere Klickrate.</w:t>
+      </w:r>
+    </w:p>
+    <w:p>
+      <w:pPr>
+        <w:numPr>
+          <w:ilvl w:val="1"/>
+          <w:numId w:val="20"/>
+        </w:numPr>
+        <w:spacing w:before="100" w:beforeAutospacing="1" w:after="100" w:afterAutospacing="1" w:line="240" w:lineRule="auto"/>
+        <w:rPr>
+          <w:rFonts w:ascii="Times New Roman" w:eastAsia="Times New Roman" w:hAnsi="Times New Roman" w:cs="Times New Roman"/>
+          <w:kern w:val="0"/>
+          <w:sz w:val="24"/>
+          <w:szCs w:val="24"/>
+          <w:lang w:eastAsia="de-DE"/>
+          <w14:ligatures w14:val="none"/>
+        </w:rPr>
+      </w:pPr>
+      <w:proofErr w:type="spellStart"/>
+      <w:r>
+        <w:rPr>
+          <w:rFonts w:ascii="Times New Roman" w:eastAsia="Times New Roman" w:hAnsi="Times New Roman" w:cs="Times New Roman"/>
+          <w:b/>
+          <w:bCs/>
+          <w:kern w:val="0"/>
+          <w:sz w:val="24"/>
+          <w:szCs w:val="24"/>
+          <w:lang w:eastAsia="de-DE"/>
+          <w14:ligatures w14:val="none"/>
+        </w:rPr>
+        <w:t>publish_hour</w:t>
+      </w:r>
+      <w:proofErr w:type="spellEnd"/>
+      <w:r>
+        <w:rPr>
+          <w:rFonts w:ascii="Times New Roman" w:eastAsia="Times New Roman" w:hAnsi="Times New Roman" w:cs="Times New Roman"/>
+          <w:b/>
+          <w:bCs/>
+          <w:kern w:val="0"/>
+          <w:sz w:val="24"/>
+          <w:szCs w:val="24"/>
+          <w:lang w:eastAsia="de-DE"/>
+          <w14:ligatures w14:val="none"/>
+        </w:rPr>
+        <w:t xml:space="preserve"> (−0.03)</w:t>
+      </w:r>
+      <w:r>
+        <w:rPr>
+          <w:rFonts w:ascii="Times New Roman" w:eastAsia="Times New Roman" w:hAnsi="Times New Roman" w:cs="Times New Roman"/>
+          <w:kern w:val="0"/>
+          <w:sz w:val="24"/>
+          <w:szCs w:val="24"/>
+          <w:lang w:eastAsia="de-DE"/>
+          <w14:ligatures w14:val="none"/>
+        </w:rPr>
+        <w:t>: Für jede Stunde späterer Veröffentlichung sinkt die Klickrate minimal (−0,03 Punkte).</w:t>
+      </w:r>
+    </w:p>
+    <w:p>
+      <w:pPr>
+        <w:numPr>
+          <w:ilvl w:val="1"/>
+          <w:numId w:val="20"/>
+        </w:numPr>
+        <w:spacing w:before="100" w:beforeAutospacing="1" w:after="100" w:afterAutospacing="1" w:line="240" w:lineRule="auto"/>
+        <w:rPr>
+          <w:rFonts w:ascii="Times New Roman" w:eastAsia="Times New Roman" w:hAnsi="Times New Roman" w:cs="Times New Roman"/>
+          <w:kern w:val="0"/>
+          <w:sz w:val="24"/>
+          <w:szCs w:val="24"/>
+          <w:lang w:eastAsia="de-DE"/>
+          <w14:ligatures w14:val="none"/>
+        </w:rPr>
+      </w:pPr>
+      <w:proofErr w:type="spellStart"/>
+      <w:r>
+        <w:rPr>
+          <w:rFonts w:ascii="Times New Roman" w:eastAsia="Times New Roman" w:hAnsi="Times New Roman" w:cs="Times New Roman"/>
+          <w:b/>
+          <w:bCs/>
+          <w:kern w:val="0"/>
+          <w:sz w:val="24"/>
+          <w:szCs w:val="24"/>
+          <w:lang w:eastAsia="de-DE"/>
+          <w14:ligatures w14:val="none"/>
+        </w:rPr>
+        <w:t>Bewertung_Titel</w:t>
+      </w:r>
+      <w:proofErr w:type="spellEnd"/>
+      <w:r>
+        <w:rPr>
+          <w:rFonts w:ascii="Times New Roman" w:eastAsia="Times New Roman" w:hAnsi="Times New Roman" w:cs="Times New Roman"/>
+          <w:b/>
+          <w:bCs/>
+          <w:kern w:val="0"/>
+          <w:sz w:val="24"/>
+          <w:szCs w:val="24"/>
+          <w:lang w:eastAsia="de-DE"/>
+          <w14:ligatures w14:val="none"/>
+        </w:rPr>
+        <w:t xml:space="preserve"> (−0.18)</w:t>
+      </w:r>
+      <w:r>
+        <w:rPr>
+          <w:rFonts w:ascii="Times New Roman" w:eastAsia="Times New Roman" w:hAnsi="Times New Roman" w:cs="Times New Roman"/>
+          <w:kern w:val="0"/>
+          <w:sz w:val="24"/>
+          <w:szCs w:val="24"/>
+          <w:lang w:eastAsia="de-DE"/>
+          <w14:ligatures w14:val="none"/>
+        </w:rPr>
+        <w:t xml:space="preserve">: Bessere Titelbewertung korreliert hier sogar </w:t>
+      </w:r>
+      <w:r>
+        <w:rPr>
+          <w:rFonts w:ascii="Times New Roman" w:eastAsia="Times New Roman" w:hAnsi="Times New Roman" w:cs="Times New Roman"/>
+          <w:b/>
+          <w:bCs/>
+          <w:kern w:val="0"/>
+          <w:sz w:val="24"/>
+          <w:szCs w:val="24"/>
+          <w:lang w:eastAsia="de-DE"/>
+          <w14:ligatures w14:val="none"/>
+        </w:rPr>
+        <w:t>leicht negativ</w:t>
+      </w:r>
+      <w:r>
+        <w:rPr>
+          <w:rFonts w:ascii="Times New Roman" w:eastAsia="Times New Roman" w:hAnsi="Times New Roman" w:cs="Times New Roman"/>
+          <w:kern w:val="0"/>
+          <w:sz w:val="24"/>
+          <w:szCs w:val="24"/>
+          <w:lang w:eastAsia="de-DE"/>
+          <w14:ligatures w14:val="none"/>
+        </w:rPr>
+        <w:t xml:space="preserve"> mit der Klickrate (ungewöhnlich oder es liegt ein Daten</w:t>
+      </w:r>
+      <w:r>
+        <w:rPr>
+          <w:rFonts w:ascii="Times New Roman" w:eastAsia="Times New Roman" w:hAnsi="Times New Roman" w:cs="Times New Roman"/>
+          <w:kern w:val="0"/>
+          <w:sz w:val="24"/>
+          <w:szCs w:val="24"/>
+          <w:lang w:eastAsia="de-DE"/>
+          <w14:ligatures w14:val="none"/>
+        </w:rPr>
+        <w:softHyphen/>
+        <w:t>artefakt vor).</w:t>
+      </w:r>
+    </w:p>
+    <w:p>
+      <w:pPr>
+        <w:numPr>
+          <w:ilvl w:val="1"/>
+          <w:numId w:val="20"/>
+        </w:numPr>
+        <w:spacing w:before="100" w:beforeAutospacing="1" w:after="100" w:afterAutospacing="1" w:line="240" w:lineRule="auto"/>
+        <w:rPr>
+          <w:rFonts w:ascii="Times New Roman" w:eastAsia="Times New Roman" w:hAnsi="Times New Roman" w:cs="Times New Roman"/>
+          <w:kern w:val="0"/>
+          <w:sz w:val="24"/>
+          <w:szCs w:val="24"/>
+          <w:lang w:eastAsia="de-DE"/>
+          <w14:ligatures w14:val="none"/>
+        </w:rPr>
+      </w:pPr>
+      <w:proofErr w:type="spellStart"/>
+      <w:r>
+        <w:rPr>
+          <w:rFonts w:ascii="Times New Roman" w:eastAsia="Times New Roman" w:hAnsi="Times New Roman" w:cs="Times New Roman"/>
+          <w:b/>
+          <w:bCs/>
+          <w:kern w:val="0"/>
+          <w:sz w:val="24"/>
+          <w:szCs w:val="24"/>
+          <w:lang w:eastAsia="de-DE"/>
+          <w14:ligatures w14:val="none"/>
+        </w:rPr>
+        <w:t>video_length_seconds</w:t>
+      </w:r>
+      <w:proofErr w:type="spellEnd"/>
+      <w:r>
+        <w:rPr>
+          <w:rFonts w:ascii="Times New Roman" w:eastAsia="Times New Roman" w:hAnsi="Times New Roman" w:cs="Times New Roman"/>
+          <w:b/>
+          <w:bCs/>
+          <w:kern w:val="0"/>
+          <w:sz w:val="24"/>
+          <w:szCs w:val="24"/>
+          <w:lang w:eastAsia="de-DE"/>
+          <w14:ligatures w14:val="none"/>
+        </w:rPr>
+        <w:t xml:space="preserve"> (−0.000046)</w:t>
+      </w:r>
+      <w:r>
+        <w:rPr>
+          <w:rFonts w:ascii="Times New Roman" w:eastAsia="Times New Roman" w:hAnsi="Times New Roman" w:cs="Times New Roman"/>
+          <w:kern w:val="0"/>
+          <w:sz w:val="24"/>
+          <w:szCs w:val="24"/>
+          <w:lang w:eastAsia="de-DE"/>
+          <w14:ligatures w14:val="none"/>
+        </w:rPr>
+        <w:t>: Längere Videos korrelieren minimal negativ mit der Klickrate (nur 0,0046 % pro 100 Sekunden mehr).</w:t>
+      </w:r>
+    </w:p>
+    <w:p>
+      <w:pPr>
+        <w:spacing w:before="100" w:beforeAutospacing="1" w:after="100" w:afterAutospacing="1" w:line="240" w:lineRule="auto"/>
+        <w:outlineLvl w:val="2"/>
+        <w:rPr>
+          <w:rFonts w:ascii="Times New Roman" w:eastAsia="Times New Roman" w:hAnsi="Times New Roman" w:cs="Times New Roman"/>
+          <w:b/>
+          <w:bCs/>
+          <w:kern w:val="0"/>
+          <w:sz w:val="27"/>
+          <w:szCs w:val="27"/>
+          <w:lang w:eastAsia="de-DE"/>
+          <w14:ligatures w14:val="none"/>
+        </w:rPr>
+      </w:pPr>
+      <w:r>
+        <w:rPr>
+          <w:rFonts w:ascii="Times New Roman" w:eastAsia="Times New Roman" w:hAnsi="Times New Roman" w:cs="Times New Roman"/>
+          <w:b/>
+          <w:bCs/>
+          <w:kern w:val="0"/>
+          <w:sz w:val="27"/>
+          <w:szCs w:val="27"/>
+          <w:lang w:eastAsia="de-DE"/>
+          <w14:ligatures w14:val="none"/>
+        </w:rPr>
+        <w:t>Was bedeutet das?</w:t>
+      </w:r>
+    </w:p>
+    <w:p>
+      <w:pPr>
+        <w:numPr>
+          <w:ilvl w:val="0"/>
+          <w:numId w:val="21"/>
+        </w:numPr>
+        <w:spacing w:before="100" w:beforeAutospacing="1" w:after="100" w:afterAutospacing="1" w:line="240" w:lineRule="auto"/>
+        <w:rPr>
+          <w:rFonts w:ascii="Times New Roman" w:eastAsia="Times New Roman" w:hAnsi="Times New Roman" w:cs="Times New Roman"/>
+          <w:kern w:val="0"/>
+          <w:sz w:val="24"/>
+          <w:szCs w:val="24"/>
+          <w:lang w:eastAsia="de-DE"/>
+          <w14:ligatures w14:val="none"/>
+        </w:rPr>
+      </w:pPr>
+      <w:r>
+        <w:rPr>
+          <w:rFonts w:ascii="Times New Roman" w:eastAsia="Times New Roman" w:hAnsi="Times New Roman" w:cs="Times New Roman"/>
+          <w:b/>
+          <w:bCs/>
+          <w:kern w:val="0"/>
+          <w:sz w:val="24"/>
+          <w:szCs w:val="24"/>
+          <w:lang w:eastAsia="de-DE"/>
+          <w14:ligatures w14:val="none"/>
+        </w:rPr>
+        <w:t>Niedriger R²</w:t>
+      </w:r>
+    </w:p>
+    <w:p>
+      <w:pPr>
+        <w:numPr>
+          <w:ilvl w:val="1"/>
+          <w:numId w:val="21"/>
+        </w:numPr>
+        <w:spacing w:before="100" w:beforeAutospacing="1" w:after="100" w:afterAutospacing="1" w:line="240" w:lineRule="auto"/>
+        <w:rPr>
+          <w:rFonts w:ascii="Times New Roman" w:eastAsia="Times New Roman" w:hAnsi="Times New Roman" w:cs="Times New Roman"/>
+          <w:kern w:val="0"/>
+          <w:sz w:val="24"/>
+          <w:szCs w:val="24"/>
+          <w:lang w:eastAsia="de-DE"/>
+          <w14:ligatures w14:val="none"/>
+        </w:rPr>
+      </w:pPr>
+      <w:r>
+        <w:rPr>
+          <w:rFonts w:ascii="Times New Roman" w:eastAsia="Times New Roman" w:hAnsi="Times New Roman" w:cs="Times New Roman"/>
+          <w:kern w:val="0"/>
+          <w:sz w:val="24"/>
+          <w:szCs w:val="24"/>
+          <w:lang w:eastAsia="de-DE"/>
+          <w14:ligatures w14:val="none"/>
+        </w:rPr>
+        <w:lastRenderedPageBreak/>
+        <w:t xml:space="preserve">Deine derzeitigen Features (Themen, Publikationszeitpunkt, Thumbnails etc.) können nur einen kleinen Teil der Klickraten-Varianz erklären. Es könnte sein, dass </w:t>
+      </w:r>
+      <w:r>
+        <w:rPr>
+          <w:rFonts w:ascii="Times New Roman" w:eastAsia="Times New Roman" w:hAnsi="Times New Roman" w:cs="Times New Roman"/>
+          <w:b/>
+          <w:bCs/>
+          <w:kern w:val="0"/>
+          <w:sz w:val="24"/>
+          <w:szCs w:val="24"/>
+          <w:lang w:eastAsia="de-DE"/>
+          <w14:ligatures w14:val="none"/>
+        </w:rPr>
+        <w:t>andere Faktoren</w:t>
+      </w:r>
+      <w:r>
+        <w:rPr>
+          <w:rFonts w:ascii="Times New Roman" w:eastAsia="Times New Roman" w:hAnsi="Times New Roman" w:cs="Times New Roman"/>
+          <w:kern w:val="0"/>
+          <w:sz w:val="24"/>
+          <w:szCs w:val="24"/>
+          <w:lang w:eastAsia="de-DE"/>
+          <w14:ligatures w14:val="none"/>
+        </w:rPr>
+        <w:t xml:space="preserve"> (z. B. Qualität des Contents, externe Promotion, Zufallstreffer im YouTube-Algorithmus) einen großen Einfluss haben.</w:t>
+      </w:r>
+    </w:p>
+    <w:p>
+      <w:pPr>
+        <w:numPr>
+          <w:ilvl w:val="0"/>
+          <w:numId w:val="21"/>
+        </w:numPr>
+        <w:spacing w:before="100" w:beforeAutospacing="1" w:after="100" w:afterAutospacing="1" w:line="240" w:lineRule="auto"/>
+        <w:rPr>
+          <w:rFonts w:ascii="Times New Roman" w:eastAsia="Times New Roman" w:hAnsi="Times New Roman" w:cs="Times New Roman"/>
+          <w:kern w:val="0"/>
+          <w:sz w:val="24"/>
+          <w:szCs w:val="24"/>
+          <w:lang w:eastAsia="de-DE"/>
+          <w14:ligatures w14:val="none"/>
+        </w:rPr>
+      </w:pPr>
+      <w:r>
+        <w:rPr>
+          <w:rFonts w:ascii="Times New Roman" w:eastAsia="Times New Roman" w:hAnsi="Times New Roman" w:cs="Times New Roman"/>
+          <w:b/>
+          <w:bCs/>
+          <w:kern w:val="0"/>
+          <w:sz w:val="24"/>
+          <w:szCs w:val="24"/>
+          <w:lang w:eastAsia="de-DE"/>
+          <w14:ligatures w14:val="none"/>
+        </w:rPr>
+        <w:t>Leicht negative oder unerwartete Koeffizienten</w:t>
+      </w:r>
+    </w:p>
+    <w:p>
+      <w:pPr>
+        <w:numPr>
+          <w:ilvl w:val="1"/>
+          <w:numId w:val="21"/>
+        </w:numPr>
+        <w:spacing w:before="100" w:beforeAutospacing="1" w:after="100" w:afterAutospacing="1" w:line="240" w:lineRule="auto"/>
+        <w:rPr>
+          <w:rFonts w:ascii="Times New Roman" w:eastAsia="Times New Roman" w:hAnsi="Times New Roman" w:cs="Times New Roman"/>
+          <w:kern w:val="0"/>
+          <w:sz w:val="24"/>
+          <w:szCs w:val="24"/>
+          <w:lang w:eastAsia="de-DE"/>
+          <w14:ligatures w14:val="none"/>
+        </w:rPr>
+      </w:pPr>
+      <w:r>
+        <w:rPr>
+          <w:rFonts w:ascii="Times New Roman" w:eastAsia="Times New Roman" w:hAnsi="Times New Roman" w:cs="Times New Roman"/>
+          <w:kern w:val="0"/>
+          <w:sz w:val="24"/>
+          <w:szCs w:val="24"/>
+          <w:lang w:eastAsia="de-DE"/>
+          <w14:ligatures w14:val="none"/>
+        </w:rPr>
+        <w:t>Wenn „</w:t>
+      </w:r>
+      <w:proofErr w:type="spellStart"/>
+      <w:r>
+        <w:rPr>
+          <w:rFonts w:ascii="Times New Roman" w:eastAsia="Times New Roman" w:hAnsi="Times New Roman" w:cs="Times New Roman"/>
+          <w:kern w:val="0"/>
+          <w:sz w:val="24"/>
+          <w:szCs w:val="24"/>
+          <w:lang w:eastAsia="de-DE"/>
+          <w14:ligatures w14:val="none"/>
+        </w:rPr>
+        <w:t>Bewertung_Titel</w:t>
+      </w:r>
+      <w:proofErr w:type="spellEnd"/>
+      <w:r>
+        <w:rPr>
+          <w:rFonts w:ascii="Times New Roman" w:eastAsia="Times New Roman" w:hAnsi="Times New Roman" w:cs="Times New Roman"/>
+          <w:kern w:val="0"/>
+          <w:sz w:val="24"/>
+          <w:szCs w:val="24"/>
+          <w:lang w:eastAsia="de-DE"/>
+          <w14:ligatures w14:val="none"/>
+        </w:rPr>
+        <w:t xml:space="preserve">“ theoretisch ein Qualitätsmerkmal sein sollte, ist ein negativer Koeffizient kontraintuitiv. Das kann auf </w:t>
+      </w:r>
+      <w:r>
+        <w:rPr>
+          <w:rFonts w:ascii="Times New Roman" w:eastAsia="Times New Roman" w:hAnsi="Times New Roman" w:cs="Times New Roman"/>
+          <w:b/>
+          <w:bCs/>
+          <w:kern w:val="0"/>
+          <w:sz w:val="24"/>
+          <w:szCs w:val="24"/>
+          <w:lang w:eastAsia="de-DE"/>
+          <w14:ligatures w14:val="none"/>
+        </w:rPr>
+        <w:t>multikollineare Effekte</w:t>
+      </w:r>
+      <w:r>
+        <w:rPr>
+          <w:rFonts w:ascii="Times New Roman" w:eastAsia="Times New Roman" w:hAnsi="Times New Roman" w:cs="Times New Roman"/>
+          <w:kern w:val="0"/>
+          <w:sz w:val="24"/>
+          <w:szCs w:val="24"/>
+          <w:lang w:eastAsia="de-DE"/>
+          <w14:ligatures w14:val="none"/>
+        </w:rPr>
+        <w:t xml:space="preserve"> oder </w:t>
+      </w:r>
+      <w:r>
+        <w:rPr>
+          <w:rFonts w:ascii="Times New Roman" w:eastAsia="Times New Roman" w:hAnsi="Times New Roman" w:cs="Times New Roman"/>
+          <w:b/>
+          <w:bCs/>
+          <w:kern w:val="0"/>
+          <w:sz w:val="24"/>
+          <w:szCs w:val="24"/>
+          <w:lang w:eastAsia="de-DE"/>
+          <w14:ligatures w14:val="none"/>
+        </w:rPr>
+        <w:t>Datenmuster</w:t>
+      </w:r>
+      <w:r>
+        <w:rPr>
+          <w:rFonts w:ascii="Times New Roman" w:eastAsia="Times New Roman" w:hAnsi="Times New Roman" w:cs="Times New Roman"/>
+          <w:kern w:val="0"/>
+          <w:sz w:val="24"/>
+          <w:szCs w:val="24"/>
+          <w:lang w:eastAsia="de-DE"/>
+          <w14:ligatures w14:val="none"/>
+        </w:rPr>
+        <w:t xml:space="preserve"> hindeuten, in denen Videos mit hohem Titel-Score zufällig andere Eigenschaften teilen, die die Klickrate dämpfen.</w:t>
+      </w:r>
+    </w:p>
+    <w:p>
+      <w:pPr>
+        <w:numPr>
+          <w:ilvl w:val="1"/>
+          <w:numId w:val="21"/>
+        </w:numPr>
+        <w:spacing w:before="100" w:beforeAutospacing="1" w:after="100" w:afterAutospacing="1" w:line="240" w:lineRule="auto"/>
+        <w:rPr>
+          <w:rFonts w:ascii="Times New Roman" w:eastAsia="Times New Roman" w:hAnsi="Times New Roman" w:cs="Times New Roman"/>
+          <w:kern w:val="0"/>
+          <w:sz w:val="24"/>
+          <w:szCs w:val="24"/>
+          <w:lang w:eastAsia="de-DE"/>
+          <w14:ligatures w14:val="none"/>
+        </w:rPr>
+      </w:pPr>
+      <w:r>
+        <w:rPr>
+          <w:rFonts w:ascii="Times New Roman" w:eastAsia="Times New Roman" w:hAnsi="Times New Roman" w:cs="Times New Roman"/>
+          <w:kern w:val="0"/>
+          <w:sz w:val="24"/>
+          <w:szCs w:val="24"/>
+          <w:lang w:eastAsia="de-DE"/>
+          <w14:ligatures w14:val="none"/>
+        </w:rPr>
+        <w:t xml:space="preserve">Ein genauer Blick in die Daten oder eine </w:t>
+      </w:r>
+      <w:proofErr w:type="spellStart"/>
+      <w:r>
+        <w:rPr>
+          <w:rFonts w:ascii="Times New Roman" w:eastAsia="Times New Roman" w:hAnsi="Times New Roman" w:cs="Times New Roman"/>
+          <w:b/>
+          <w:bCs/>
+          <w:kern w:val="0"/>
+          <w:sz w:val="24"/>
+          <w:szCs w:val="24"/>
+          <w:lang w:eastAsia="de-DE"/>
+          <w14:ligatures w14:val="none"/>
+        </w:rPr>
+        <w:t>Residuenanalyse</w:t>
+      </w:r>
+      <w:proofErr w:type="spellEnd"/>
+      <w:r>
+        <w:rPr>
+          <w:rFonts w:ascii="Times New Roman" w:eastAsia="Times New Roman" w:hAnsi="Times New Roman" w:cs="Times New Roman"/>
+          <w:kern w:val="0"/>
+          <w:sz w:val="24"/>
+          <w:szCs w:val="24"/>
+          <w:lang w:eastAsia="de-DE"/>
+          <w14:ligatures w14:val="none"/>
+        </w:rPr>
+        <w:t xml:space="preserve"> kann helfen, das zu klären.</w:t>
+      </w:r>
+    </w:p>
+    <w:p>
+      <w:pPr>
+        <w:numPr>
+          <w:ilvl w:val="0"/>
+          <w:numId w:val="21"/>
+        </w:numPr>
+        <w:spacing w:before="100" w:beforeAutospacing="1" w:after="100" w:afterAutospacing="1" w:line="240" w:lineRule="auto"/>
+        <w:rPr>
+          <w:rFonts w:ascii="Times New Roman" w:eastAsia="Times New Roman" w:hAnsi="Times New Roman" w:cs="Times New Roman"/>
+          <w:kern w:val="0"/>
+          <w:sz w:val="24"/>
+          <w:szCs w:val="24"/>
+          <w:lang w:eastAsia="de-DE"/>
+          <w14:ligatures w14:val="none"/>
+        </w:rPr>
+      </w:pPr>
+      <w:r>
+        <w:rPr>
+          <w:rFonts w:ascii="Times New Roman" w:eastAsia="Times New Roman" w:hAnsi="Times New Roman" w:cs="Times New Roman"/>
+          <w:b/>
+          <w:bCs/>
+          <w:kern w:val="0"/>
+          <w:sz w:val="24"/>
+          <w:szCs w:val="24"/>
+          <w:lang w:eastAsia="de-DE"/>
+          <w14:ligatures w14:val="none"/>
+        </w:rPr>
+        <w:t>Starke Treiber</w:t>
+      </w:r>
+    </w:p>
+    <w:p>
+      <w:pPr>
+        <w:numPr>
+          <w:ilvl w:val="1"/>
+          <w:numId w:val="21"/>
+        </w:numPr>
+        <w:spacing w:before="100" w:beforeAutospacing="1" w:after="100" w:afterAutospacing="1" w:line="240" w:lineRule="auto"/>
+        <w:rPr>
+          <w:rFonts w:ascii="Times New Roman" w:eastAsia="Times New Roman" w:hAnsi="Times New Roman" w:cs="Times New Roman"/>
+          <w:kern w:val="0"/>
+          <w:sz w:val="24"/>
+          <w:szCs w:val="24"/>
+          <w:lang w:eastAsia="de-DE"/>
+          <w14:ligatures w14:val="none"/>
+        </w:rPr>
+      </w:pPr>
+      <w:r>
+        <w:rPr>
+          <w:rFonts w:ascii="Times New Roman" w:eastAsia="Times New Roman" w:hAnsi="Times New Roman" w:cs="Times New Roman"/>
+          <w:kern w:val="0"/>
+          <w:sz w:val="24"/>
+          <w:szCs w:val="24"/>
+          <w:lang w:eastAsia="de-DE"/>
+          <w14:ligatures w14:val="none"/>
+        </w:rPr>
+        <w:t>Innerhalb dieser geringen Gesamterklärung stechen „</w:t>
+      </w:r>
+      <w:proofErr w:type="spellStart"/>
+      <w:r>
+        <w:rPr>
+          <w:rFonts w:ascii="Times New Roman" w:eastAsia="Times New Roman" w:hAnsi="Times New Roman" w:cs="Times New Roman"/>
+          <w:kern w:val="0"/>
+          <w:sz w:val="24"/>
+          <w:szCs w:val="24"/>
+          <w:lang w:eastAsia="de-DE"/>
+          <w14:ligatures w14:val="none"/>
+        </w:rPr>
+        <w:t>theme_Bilder</w:t>
+      </w:r>
+      <w:proofErr w:type="spellEnd"/>
+      <w:r>
+        <w:rPr>
+          <w:rFonts w:ascii="Times New Roman" w:eastAsia="Times New Roman" w:hAnsi="Times New Roman" w:cs="Times New Roman"/>
+          <w:kern w:val="0"/>
+          <w:sz w:val="24"/>
+          <w:szCs w:val="24"/>
+          <w:lang w:eastAsia="de-DE"/>
+          <w14:ligatures w14:val="none"/>
+        </w:rPr>
+        <w:t>“ (+2,10) und „</w:t>
+      </w:r>
+      <w:proofErr w:type="spellStart"/>
+      <w:r>
+        <w:rPr>
+          <w:rFonts w:ascii="Times New Roman" w:eastAsia="Times New Roman" w:hAnsi="Times New Roman" w:cs="Times New Roman"/>
+          <w:kern w:val="0"/>
+          <w:sz w:val="24"/>
+          <w:szCs w:val="24"/>
+          <w:lang w:eastAsia="de-DE"/>
+          <w14:ligatures w14:val="none"/>
+        </w:rPr>
+        <w:t>theme_Wirtschaft</w:t>
+      </w:r>
+      <w:proofErr w:type="spellEnd"/>
+      <w:r>
+        <w:rPr>
+          <w:rFonts w:ascii="Times New Roman" w:eastAsia="Times New Roman" w:hAnsi="Times New Roman" w:cs="Times New Roman"/>
+          <w:kern w:val="0"/>
+          <w:sz w:val="24"/>
+          <w:szCs w:val="24"/>
+          <w:lang w:eastAsia="de-DE"/>
+          <w14:ligatures w14:val="none"/>
+        </w:rPr>
+        <w:t>“ (−1,14) am deutlichsten hervor. Das könnte bedeuten, dass Videos mit dem Thema „Bilder“ im Schnitt eine höhere Klickrate haben, während „Wirtschaft“ eher niedrig ausfällt.</w:t>
+      </w:r>
+    </w:p>
+    <w:p>
+      <w:pPr>
+        <w:numPr>
+          <w:ilvl w:val="0"/>
+          <w:numId w:val="21"/>
+        </w:numPr>
+        <w:spacing w:before="100" w:beforeAutospacing="1" w:after="100" w:afterAutospacing="1" w:line="240" w:lineRule="auto"/>
+        <w:rPr>
+          <w:rFonts w:ascii="Times New Roman" w:eastAsia="Times New Roman" w:hAnsi="Times New Roman" w:cs="Times New Roman"/>
+          <w:kern w:val="0"/>
+          <w:sz w:val="24"/>
+          <w:szCs w:val="24"/>
+          <w:lang w:eastAsia="de-DE"/>
+          <w14:ligatures w14:val="none"/>
+        </w:rPr>
+      </w:pPr>
+      <w:r>
+        <w:rPr>
+          <w:rFonts w:ascii="Times New Roman" w:eastAsia="Times New Roman" w:hAnsi="Times New Roman" w:cs="Times New Roman"/>
+          <w:b/>
+          <w:bCs/>
+          <w:kern w:val="0"/>
+          <w:sz w:val="24"/>
+          <w:szCs w:val="24"/>
+          <w:lang w:eastAsia="de-DE"/>
+          <w14:ligatures w14:val="none"/>
+        </w:rPr>
+        <w:t>Möglichkeiten zur Verbesserung</w:t>
+      </w:r>
+    </w:p>
+    <w:p>
+      <w:pPr>
+        <w:numPr>
+          <w:ilvl w:val="1"/>
+          <w:numId w:val="21"/>
+        </w:numPr>
+        <w:spacing w:before="100" w:beforeAutospacing="1" w:after="100" w:afterAutospacing="1" w:line="240" w:lineRule="auto"/>
+        <w:rPr>
+          <w:rFonts w:ascii="Times New Roman" w:eastAsia="Times New Roman" w:hAnsi="Times New Roman" w:cs="Times New Roman"/>
+          <w:kern w:val="0"/>
+          <w:sz w:val="24"/>
+          <w:szCs w:val="24"/>
+          <w:lang w:eastAsia="de-DE"/>
+          <w14:ligatures w14:val="none"/>
+        </w:rPr>
+      </w:pPr>
+      <w:r>
+        <w:rPr>
+          <w:rFonts w:ascii="Times New Roman" w:eastAsia="Times New Roman" w:hAnsi="Times New Roman" w:cs="Times New Roman"/>
+          <w:kern w:val="0"/>
+          <w:sz w:val="24"/>
+          <w:szCs w:val="24"/>
+          <w:lang w:eastAsia="de-DE"/>
+          <w14:ligatures w14:val="none"/>
+        </w:rPr>
+        <w:t xml:space="preserve">Weitere potenzielle Prädiktoren: </w:t>
+      </w:r>
+      <w:r>
+        <w:rPr>
+          <w:rFonts w:ascii="Times New Roman" w:eastAsia="Times New Roman" w:hAnsi="Times New Roman" w:cs="Times New Roman"/>
+          <w:b/>
+          <w:bCs/>
+          <w:kern w:val="0"/>
+          <w:sz w:val="24"/>
+          <w:szCs w:val="24"/>
+          <w:lang w:eastAsia="de-DE"/>
+          <w14:ligatures w14:val="none"/>
+        </w:rPr>
+        <w:t>Thumbnail-Design</w:t>
+      </w:r>
+      <w:r>
+        <w:rPr>
+          <w:rFonts w:ascii="Times New Roman" w:eastAsia="Times New Roman" w:hAnsi="Times New Roman" w:cs="Times New Roman"/>
+          <w:kern w:val="0"/>
+          <w:sz w:val="24"/>
+          <w:szCs w:val="24"/>
+          <w:lang w:eastAsia="de-DE"/>
+          <w14:ligatures w14:val="none"/>
+        </w:rPr>
+        <w:t xml:space="preserve"> (noch feiner?), </w:t>
+      </w:r>
+      <w:r>
+        <w:rPr>
+          <w:rFonts w:ascii="Times New Roman" w:eastAsia="Times New Roman" w:hAnsi="Times New Roman" w:cs="Times New Roman"/>
+          <w:b/>
+          <w:bCs/>
+          <w:kern w:val="0"/>
+          <w:sz w:val="24"/>
+          <w:szCs w:val="24"/>
+          <w:lang w:eastAsia="de-DE"/>
+          <w14:ligatures w14:val="none"/>
+        </w:rPr>
+        <w:t>Video-Teaser</w:t>
+      </w:r>
+      <w:r>
+        <w:rPr>
+          <w:rFonts w:ascii="Times New Roman" w:eastAsia="Times New Roman" w:hAnsi="Times New Roman" w:cs="Times New Roman"/>
+          <w:kern w:val="0"/>
+          <w:sz w:val="24"/>
+          <w:szCs w:val="24"/>
+          <w:lang w:eastAsia="de-DE"/>
+          <w14:ligatures w14:val="none"/>
+        </w:rPr>
+        <w:t xml:space="preserve">, </w:t>
+      </w:r>
+      <w:r>
+        <w:rPr>
+          <w:rFonts w:ascii="Times New Roman" w:eastAsia="Times New Roman" w:hAnsi="Times New Roman" w:cs="Times New Roman"/>
+          <w:b/>
+          <w:bCs/>
+          <w:kern w:val="0"/>
+          <w:sz w:val="24"/>
+          <w:szCs w:val="24"/>
+          <w:lang w:eastAsia="de-DE"/>
+          <w14:ligatures w14:val="none"/>
+        </w:rPr>
+        <w:t>SEO-Faktoren</w:t>
+      </w:r>
+      <w:r>
+        <w:rPr>
+          <w:rFonts w:ascii="Times New Roman" w:eastAsia="Times New Roman" w:hAnsi="Times New Roman" w:cs="Times New Roman"/>
+          <w:kern w:val="0"/>
+          <w:sz w:val="24"/>
+          <w:szCs w:val="24"/>
+          <w:lang w:eastAsia="de-DE"/>
+          <w14:ligatures w14:val="none"/>
+        </w:rPr>
+        <w:t xml:space="preserve">, </w:t>
+      </w:r>
+      <w:r>
+        <w:rPr>
+          <w:rFonts w:ascii="Times New Roman" w:eastAsia="Times New Roman" w:hAnsi="Times New Roman" w:cs="Times New Roman"/>
+          <w:b/>
+          <w:bCs/>
+          <w:kern w:val="0"/>
+          <w:sz w:val="24"/>
+          <w:szCs w:val="24"/>
+          <w:lang w:eastAsia="de-DE"/>
+          <w14:ligatures w14:val="none"/>
+        </w:rPr>
+        <w:t>Beschreibung/Hashtags</w:t>
+      </w:r>
+      <w:r>
+        <w:rPr>
+          <w:rFonts w:ascii="Times New Roman" w:eastAsia="Times New Roman" w:hAnsi="Times New Roman" w:cs="Times New Roman"/>
+          <w:kern w:val="0"/>
+          <w:sz w:val="24"/>
+          <w:szCs w:val="24"/>
+          <w:lang w:eastAsia="de-DE"/>
+          <w14:ligatures w14:val="none"/>
+        </w:rPr>
+        <w:t xml:space="preserve">, </w:t>
+      </w:r>
+      <w:r>
+        <w:rPr>
+          <w:rFonts w:ascii="Times New Roman" w:eastAsia="Times New Roman" w:hAnsi="Times New Roman" w:cs="Times New Roman"/>
+          <w:b/>
+          <w:bCs/>
+          <w:kern w:val="0"/>
+          <w:sz w:val="24"/>
+          <w:szCs w:val="24"/>
+          <w:lang w:eastAsia="de-DE"/>
+          <w14:ligatures w14:val="none"/>
+        </w:rPr>
+        <w:t>Aktualität</w:t>
+      </w:r>
+      <w:r>
+        <w:rPr>
+          <w:rFonts w:ascii="Times New Roman" w:eastAsia="Times New Roman" w:hAnsi="Times New Roman" w:cs="Times New Roman"/>
+          <w:kern w:val="0"/>
+          <w:sz w:val="24"/>
+          <w:szCs w:val="24"/>
+          <w:lang w:eastAsia="de-DE"/>
+          <w14:ligatures w14:val="none"/>
+        </w:rPr>
+        <w:t xml:space="preserve"> (z. B. Upload in Bezug auf News), </w:t>
+      </w:r>
+      <w:r>
+        <w:rPr>
+          <w:rFonts w:ascii="Times New Roman" w:eastAsia="Times New Roman" w:hAnsi="Times New Roman" w:cs="Times New Roman"/>
+          <w:b/>
+          <w:bCs/>
+          <w:kern w:val="0"/>
+          <w:sz w:val="24"/>
+          <w:szCs w:val="24"/>
+          <w:lang w:eastAsia="de-DE"/>
+          <w14:ligatures w14:val="none"/>
+        </w:rPr>
+        <w:t>Zielgruppen</w:t>
+      </w:r>
+      <w:r>
+        <w:rPr>
+          <w:rFonts w:ascii="Times New Roman" w:eastAsia="Times New Roman" w:hAnsi="Times New Roman" w:cs="Times New Roman"/>
+          <w:kern w:val="0"/>
+          <w:sz w:val="24"/>
+          <w:szCs w:val="24"/>
+          <w:lang w:eastAsia="de-DE"/>
+          <w14:ligatures w14:val="none"/>
+        </w:rPr>
+        <w:t>-Merkmale.</w:t>
+      </w:r>
+    </w:p>
+    <w:p>
+      <w:pPr>
+        <w:numPr>
+          <w:ilvl w:val="1"/>
+          <w:numId w:val="21"/>
+        </w:numPr>
+        <w:spacing w:before="100" w:beforeAutospacing="1" w:after="100" w:afterAutospacing="1" w:line="240" w:lineRule="auto"/>
+        <w:rPr>
+          <w:rFonts w:ascii="Times New Roman" w:eastAsia="Times New Roman" w:hAnsi="Times New Roman" w:cs="Times New Roman"/>
+          <w:kern w:val="0"/>
+          <w:sz w:val="24"/>
+          <w:szCs w:val="24"/>
+          <w:lang w:eastAsia="de-DE"/>
+          <w14:ligatures w14:val="none"/>
+        </w:rPr>
+      </w:pPr>
+      <w:r>
+        <w:rPr>
+          <w:rFonts w:ascii="Times New Roman" w:eastAsia="Times New Roman" w:hAnsi="Times New Roman" w:cs="Times New Roman"/>
+          <w:kern w:val="0"/>
+          <w:sz w:val="24"/>
+          <w:szCs w:val="24"/>
+          <w:lang w:eastAsia="de-DE"/>
+          <w14:ligatures w14:val="none"/>
+        </w:rPr>
+        <w:t xml:space="preserve">Nichtlineare Beziehungen (z. B. Klickrate vs. Video-Länge) könnten mithilfe von </w:t>
+      </w:r>
+      <w:r>
+        <w:rPr>
+          <w:rFonts w:ascii="Times New Roman" w:eastAsia="Times New Roman" w:hAnsi="Times New Roman" w:cs="Times New Roman"/>
+          <w:b/>
+          <w:bCs/>
+          <w:kern w:val="0"/>
+          <w:sz w:val="24"/>
+          <w:szCs w:val="24"/>
+          <w:lang w:eastAsia="de-DE"/>
+          <w14:ligatures w14:val="none"/>
+        </w:rPr>
+        <w:t>polynomischen</w:t>
+      </w:r>
+      <w:r>
+        <w:rPr>
+          <w:rFonts w:ascii="Times New Roman" w:eastAsia="Times New Roman" w:hAnsi="Times New Roman" w:cs="Times New Roman"/>
+          <w:kern w:val="0"/>
+          <w:sz w:val="24"/>
+          <w:szCs w:val="24"/>
+          <w:lang w:eastAsia="de-DE"/>
+          <w14:ligatures w14:val="none"/>
+        </w:rPr>
+        <w:t xml:space="preserve"> oder </w:t>
+      </w:r>
+      <w:r>
+        <w:rPr>
+          <w:rFonts w:ascii="Times New Roman" w:eastAsia="Times New Roman" w:hAnsi="Times New Roman" w:cs="Times New Roman"/>
+          <w:b/>
+          <w:bCs/>
+          <w:kern w:val="0"/>
+          <w:sz w:val="24"/>
+          <w:szCs w:val="24"/>
+          <w:lang w:eastAsia="de-DE"/>
+          <w14:ligatures w14:val="none"/>
+        </w:rPr>
+        <w:t>log-Transformationen</w:t>
+      </w:r>
+      <w:r>
+        <w:rPr>
+          <w:rFonts w:ascii="Times New Roman" w:eastAsia="Times New Roman" w:hAnsi="Times New Roman" w:cs="Times New Roman"/>
+          <w:kern w:val="0"/>
+          <w:sz w:val="24"/>
+          <w:szCs w:val="24"/>
+          <w:lang w:eastAsia="de-DE"/>
+          <w14:ligatures w14:val="none"/>
+        </w:rPr>
+        <w:t xml:space="preserve"> modelliert werden.</w:t>
+      </w:r>
+    </w:p>
+    <w:p>
+      <w:pPr>
+        <w:numPr>
+          <w:ilvl w:val="1"/>
+          <w:numId w:val="21"/>
+        </w:numPr>
+        <w:spacing w:before="100" w:beforeAutospacing="1" w:after="100" w:afterAutospacing="1" w:line="240" w:lineRule="auto"/>
+        <w:rPr>
+          <w:rFonts w:ascii="Times New Roman" w:eastAsia="Times New Roman" w:hAnsi="Times New Roman" w:cs="Times New Roman"/>
+          <w:kern w:val="0"/>
+          <w:sz w:val="24"/>
+          <w:szCs w:val="24"/>
+          <w:lang w:eastAsia="de-DE"/>
+          <w14:ligatures w14:val="none"/>
+        </w:rPr>
+      </w:pPr>
+      <w:r>
+        <w:rPr>
+          <w:rFonts w:ascii="Times New Roman" w:eastAsia="Times New Roman" w:hAnsi="Times New Roman" w:cs="Times New Roman"/>
+          <w:b/>
+          <w:bCs/>
+          <w:kern w:val="0"/>
+          <w:sz w:val="24"/>
+          <w:szCs w:val="24"/>
+          <w:lang w:eastAsia="de-DE"/>
+          <w14:ligatures w14:val="none"/>
+        </w:rPr>
+        <w:t>Interaktionen</w:t>
+      </w:r>
+      <w:r>
+        <w:rPr>
+          <w:rFonts w:ascii="Times New Roman" w:eastAsia="Times New Roman" w:hAnsi="Times New Roman" w:cs="Times New Roman"/>
+          <w:kern w:val="0"/>
+          <w:sz w:val="24"/>
+          <w:szCs w:val="24"/>
+          <w:lang w:eastAsia="de-DE"/>
+          <w14:ligatures w14:val="none"/>
+        </w:rPr>
+        <w:t xml:space="preserve"> (Thema × Thumbnail-Art) könnten wichtige Wechselwirkungen aufdecken.</w:t>
+      </w:r>
+    </w:p>
+    <w:p>
+      <w:pPr>
+        <w:spacing w:before="100" w:beforeAutospacing="1" w:after="100" w:afterAutospacing="1" w:line="240" w:lineRule="auto"/>
+        <w:outlineLvl w:val="2"/>
+        <w:rPr>
+          <w:rFonts w:ascii="Times New Roman" w:eastAsia="Times New Roman" w:hAnsi="Times New Roman" w:cs="Times New Roman"/>
+          <w:b/>
+          <w:bCs/>
+          <w:kern w:val="0"/>
+          <w:sz w:val="27"/>
+          <w:szCs w:val="27"/>
+          <w:lang w:eastAsia="de-DE"/>
+          <w14:ligatures w14:val="none"/>
+        </w:rPr>
+      </w:pPr>
+      <w:r>
+        <w:rPr>
+          <w:rFonts w:ascii="Times New Roman" w:eastAsia="Times New Roman" w:hAnsi="Times New Roman" w:cs="Times New Roman"/>
+          <w:b/>
+          <w:bCs/>
+          <w:kern w:val="0"/>
+          <w:sz w:val="27"/>
+          <w:szCs w:val="27"/>
+          <w:lang w:eastAsia="de-DE"/>
+          <w14:ligatures w14:val="none"/>
+        </w:rPr>
+        <w:t>Fazit</w:t>
+      </w:r>
+    </w:p>
+    <w:p>
+      <w:pPr>
+        <w:spacing w:before="100" w:beforeAutospacing="1" w:after="100" w:afterAutospacing="1" w:line="240" w:lineRule="auto"/>
+        <w:rPr>
+          <w:rFonts w:ascii="Times New Roman" w:eastAsia="Times New Roman" w:hAnsi="Times New Roman" w:cs="Times New Roman"/>
+          <w:kern w:val="0"/>
+          <w:sz w:val="24"/>
+          <w:szCs w:val="24"/>
+          <w:lang w:eastAsia="de-DE"/>
+          <w14:ligatures w14:val="none"/>
+        </w:rPr>
+      </w:pPr>
+      <w:r>
+        <w:rPr>
+          <w:rFonts w:ascii="Times New Roman" w:eastAsia="Times New Roman" w:hAnsi="Times New Roman" w:cs="Times New Roman"/>
+          <w:kern w:val="0"/>
+          <w:sz w:val="24"/>
+          <w:szCs w:val="24"/>
+          <w:lang w:eastAsia="de-DE"/>
+          <w14:ligatures w14:val="none"/>
+        </w:rPr>
+        <w:t>Die Performance (R² ~0,05) zeigt, dass dein Modell in dieser Form nur einen sehr kleinen Teil der Schwankungen in der „Klickrate der Impressionen“ erklärt. Das heißt nicht, dass es wertlos ist, aber es legt nahe, dass:</w:t>
+      </w:r>
+    </w:p>
+    <w:p>
+      <w:pPr>
+        <w:numPr>
+          <w:ilvl w:val="0"/>
+          <w:numId w:val="22"/>
+        </w:numPr>
+        <w:spacing w:before="100" w:beforeAutospacing="1" w:after="100" w:afterAutospacing="1" w:line="240" w:lineRule="auto"/>
+        <w:rPr>
+          <w:rFonts w:ascii="Times New Roman" w:eastAsia="Times New Roman" w:hAnsi="Times New Roman" w:cs="Times New Roman"/>
+          <w:kern w:val="0"/>
+          <w:sz w:val="24"/>
+          <w:szCs w:val="24"/>
+          <w:lang w:eastAsia="de-DE"/>
+          <w14:ligatures w14:val="none"/>
+        </w:rPr>
+      </w:pPr>
+      <w:r>
+        <w:rPr>
+          <w:rFonts w:ascii="Times New Roman" w:eastAsia="Times New Roman" w:hAnsi="Times New Roman" w:cs="Times New Roman"/>
+          <w:kern w:val="0"/>
+          <w:sz w:val="24"/>
+          <w:szCs w:val="24"/>
+          <w:lang w:eastAsia="de-DE"/>
+          <w14:ligatures w14:val="none"/>
+        </w:rPr>
+        <w:t xml:space="preserve">Noch </w:t>
+      </w:r>
+      <w:r>
+        <w:rPr>
+          <w:rFonts w:ascii="Times New Roman" w:eastAsia="Times New Roman" w:hAnsi="Times New Roman" w:cs="Times New Roman"/>
+          <w:b/>
+          <w:bCs/>
+          <w:kern w:val="0"/>
+          <w:sz w:val="24"/>
+          <w:szCs w:val="24"/>
+          <w:lang w:eastAsia="de-DE"/>
+          <w14:ligatures w14:val="none"/>
+        </w:rPr>
+        <w:t>relevante Variablen</w:t>
+      </w:r>
+      <w:r>
+        <w:rPr>
+          <w:rFonts w:ascii="Times New Roman" w:eastAsia="Times New Roman" w:hAnsi="Times New Roman" w:cs="Times New Roman"/>
+          <w:kern w:val="0"/>
+          <w:sz w:val="24"/>
+          <w:szCs w:val="24"/>
+          <w:lang w:eastAsia="de-DE"/>
+          <w14:ligatures w14:val="none"/>
+        </w:rPr>
+        <w:t xml:space="preserve"> fehlen,</w:t>
+      </w:r>
+    </w:p>
+    <w:p>
+      <w:pPr>
+        <w:numPr>
+          <w:ilvl w:val="0"/>
+          <w:numId w:val="22"/>
+        </w:numPr>
+        <w:spacing w:before="100" w:beforeAutospacing="1" w:after="100" w:afterAutospacing="1" w:line="240" w:lineRule="auto"/>
+        <w:rPr>
+          <w:rFonts w:ascii="Times New Roman" w:eastAsia="Times New Roman" w:hAnsi="Times New Roman" w:cs="Times New Roman"/>
+          <w:kern w:val="0"/>
+          <w:sz w:val="24"/>
+          <w:szCs w:val="24"/>
+          <w:lang w:eastAsia="de-DE"/>
+          <w14:ligatures w14:val="none"/>
+        </w:rPr>
+      </w:pPr>
+      <w:r>
+        <w:rPr>
+          <w:rFonts w:ascii="Times New Roman" w:eastAsia="Times New Roman" w:hAnsi="Times New Roman" w:cs="Times New Roman"/>
+          <w:kern w:val="0"/>
+          <w:sz w:val="24"/>
+          <w:szCs w:val="24"/>
+          <w:lang w:eastAsia="de-DE"/>
+          <w14:ligatures w14:val="none"/>
+        </w:rPr>
+        <w:t>Es möglicherweise komplexere (nicht-lineare oder interaktive) Strukturen gibt,</w:t>
+      </w:r>
+    </w:p>
+    <w:p>
+      <w:pPr>
+        <w:numPr>
+          <w:ilvl w:val="0"/>
+          <w:numId w:val="22"/>
+        </w:numPr>
+        <w:spacing w:before="100" w:beforeAutospacing="1" w:after="100" w:afterAutospacing="1" w:line="240" w:lineRule="auto"/>
+        <w:rPr>
+          <w:rFonts w:ascii="Times New Roman" w:eastAsia="Times New Roman" w:hAnsi="Times New Roman" w:cs="Times New Roman"/>
+          <w:kern w:val="0"/>
+          <w:sz w:val="24"/>
+          <w:szCs w:val="24"/>
+          <w:lang w:eastAsia="de-DE"/>
+          <w14:ligatures w14:val="none"/>
+        </w:rPr>
+      </w:pPr>
+      <w:r>
+        <w:rPr>
+          <w:rFonts w:ascii="Times New Roman" w:eastAsia="Times New Roman" w:hAnsi="Times New Roman" w:cs="Times New Roman"/>
+          <w:kern w:val="0"/>
+          <w:sz w:val="24"/>
+          <w:szCs w:val="24"/>
+          <w:lang w:eastAsia="de-DE"/>
+          <w14:ligatures w14:val="none"/>
+        </w:rPr>
+        <w:t xml:space="preserve">Die Klickrate stark </w:t>
+      </w:r>
+      <w:proofErr w:type="gramStart"/>
+      <w:r>
+        <w:rPr>
+          <w:rFonts w:ascii="Times New Roman" w:eastAsia="Times New Roman" w:hAnsi="Times New Roman" w:cs="Times New Roman"/>
+          <w:kern w:val="0"/>
+          <w:sz w:val="24"/>
+          <w:szCs w:val="24"/>
+          <w:lang w:eastAsia="de-DE"/>
+          <w14:ligatures w14:val="none"/>
+        </w:rPr>
+        <w:t xml:space="preserve">von </w:t>
+      </w:r>
+      <w:r>
+        <w:rPr>
+          <w:rFonts w:ascii="Times New Roman" w:eastAsia="Times New Roman" w:hAnsi="Times New Roman" w:cs="Times New Roman"/>
+          <w:b/>
+          <w:bCs/>
+          <w:kern w:val="0"/>
+          <w:sz w:val="24"/>
+          <w:szCs w:val="24"/>
+          <w:lang w:eastAsia="de-DE"/>
+          <w14:ligatures w14:val="none"/>
+        </w:rPr>
+        <w:t>zufälligen</w:t>
+      </w:r>
+      <w:r>
+        <w:rPr>
+          <w:rFonts w:ascii="Times New Roman" w:eastAsia="Times New Roman" w:hAnsi="Times New Roman" w:cs="Times New Roman"/>
+          <w:kern w:val="0"/>
+          <w:sz w:val="24"/>
+          <w:szCs w:val="24"/>
+          <w:lang w:eastAsia="de-DE"/>
+          <w14:ligatures w14:val="none"/>
+        </w:rPr>
+        <w:t xml:space="preserve"> oder </w:t>
+      </w:r>
+      <w:r>
+        <w:rPr>
+          <w:rFonts w:ascii="Times New Roman" w:eastAsia="Times New Roman" w:hAnsi="Times New Roman" w:cs="Times New Roman"/>
+          <w:b/>
+          <w:bCs/>
+          <w:kern w:val="0"/>
+          <w:sz w:val="24"/>
+          <w:szCs w:val="24"/>
+          <w:lang w:eastAsia="de-DE"/>
+          <w14:ligatures w14:val="none"/>
+        </w:rPr>
+        <w:t>externe</w:t>
+      </w:r>
+      <w:r>
+        <w:rPr>
+          <w:rFonts w:ascii="Times New Roman" w:eastAsia="Times New Roman" w:hAnsi="Times New Roman" w:cs="Times New Roman"/>
+          <w:kern w:val="0"/>
+          <w:sz w:val="24"/>
+          <w:szCs w:val="24"/>
+          <w:lang w:eastAsia="de-DE"/>
+          <w14:ligatures w14:val="none"/>
+        </w:rPr>
+        <w:t xml:space="preserve"> Faktoren</w:t>
+      </w:r>
+      <w:proofErr w:type="gramEnd"/>
+      <w:r>
+        <w:rPr>
+          <w:rFonts w:ascii="Times New Roman" w:eastAsia="Times New Roman" w:hAnsi="Times New Roman" w:cs="Times New Roman"/>
+          <w:kern w:val="0"/>
+          <w:sz w:val="24"/>
+          <w:szCs w:val="24"/>
+          <w:lang w:eastAsia="de-DE"/>
+          <w14:ligatures w14:val="none"/>
+        </w:rPr>
+        <w:t xml:space="preserve"> beeinflusst wird.</w:t>
+      </w:r>
+    </w:p>
+    <w:p>
+      <w:pPr>
+        <w:spacing w:before="100" w:beforeAutospacing="1" w:after="100" w:afterAutospacing="1" w:line="240" w:lineRule="auto"/>
+        <w:rPr>
+          <w:rFonts w:ascii="Times New Roman" w:eastAsia="Times New Roman" w:hAnsi="Times New Roman" w:cs="Times New Roman"/>
+          <w:kern w:val="0"/>
+          <w:sz w:val="24"/>
+          <w:szCs w:val="24"/>
+          <w:lang w:eastAsia="de-DE"/>
+          <w14:ligatures w14:val="none"/>
+        </w:rPr>
+      </w:pPr>
+      <w:r>
+        <w:rPr>
+          <w:rFonts w:ascii="Times New Roman" w:eastAsia="Times New Roman" w:hAnsi="Times New Roman" w:cs="Times New Roman"/>
+          <w:kern w:val="0"/>
+          <w:sz w:val="24"/>
+          <w:szCs w:val="24"/>
+          <w:lang w:eastAsia="de-DE"/>
+          <w14:ligatures w14:val="none"/>
+        </w:rPr>
+        <w:t xml:space="preserve">Die </w:t>
+      </w:r>
+      <w:proofErr w:type="spellStart"/>
+      <w:r>
+        <w:rPr>
+          <w:rFonts w:ascii="Times New Roman" w:eastAsia="Times New Roman" w:hAnsi="Times New Roman" w:cs="Times New Roman"/>
+          <w:b/>
+          <w:bCs/>
+          <w:kern w:val="0"/>
+          <w:sz w:val="24"/>
+          <w:szCs w:val="24"/>
+          <w:lang w:eastAsia="de-DE"/>
+          <w14:ligatures w14:val="none"/>
+        </w:rPr>
+        <w:t>Fehlermetriken</w:t>
+      </w:r>
+      <w:proofErr w:type="spellEnd"/>
+      <w:r>
+        <w:rPr>
+          <w:rFonts w:ascii="Times New Roman" w:eastAsia="Times New Roman" w:hAnsi="Times New Roman" w:cs="Times New Roman"/>
+          <w:kern w:val="0"/>
+          <w:sz w:val="24"/>
+          <w:szCs w:val="24"/>
+          <w:lang w:eastAsia="de-DE"/>
+          <w14:ligatures w14:val="none"/>
+        </w:rPr>
+        <w:t xml:space="preserve"> (RMSE/MAE ~2,2 bzw. ~1,8 Prozentpunkte) können in Relation zur durchschnittlichen Höhe deiner Klickrate betrachtet werden. Wenn deine Klickrate sich oft um </w:t>
+      </w:r>
+      <w:r>
+        <w:rPr>
+          <w:rFonts w:ascii="Times New Roman" w:eastAsia="Times New Roman" w:hAnsi="Times New Roman" w:cs="Times New Roman"/>
+          <w:b/>
+          <w:bCs/>
+          <w:kern w:val="0"/>
+          <w:sz w:val="24"/>
+          <w:szCs w:val="24"/>
+          <w:lang w:eastAsia="de-DE"/>
+          <w14:ligatures w14:val="none"/>
+        </w:rPr>
+        <w:t>5–10 %</w:t>
+      </w:r>
+      <w:r>
+        <w:rPr>
+          <w:rFonts w:ascii="Times New Roman" w:eastAsia="Times New Roman" w:hAnsi="Times New Roman" w:cs="Times New Roman"/>
+          <w:kern w:val="0"/>
+          <w:sz w:val="24"/>
+          <w:szCs w:val="24"/>
+          <w:lang w:eastAsia="de-DE"/>
+          <w14:ligatures w14:val="none"/>
+        </w:rPr>
+        <w:t xml:space="preserve"> bewegt, kann ein Prognosefehler von ~2 Punkten durchaus akzeptabel sein. Liegt sie eher bei </w:t>
+      </w:r>
+      <w:r>
+        <w:rPr>
+          <w:rFonts w:ascii="Times New Roman" w:eastAsia="Times New Roman" w:hAnsi="Times New Roman" w:cs="Times New Roman"/>
+          <w:b/>
+          <w:bCs/>
+          <w:kern w:val="0"/>
+          <w:sz w:val="24"/>
+          <w:szCs w:val="24"/>
+          <w:lang w:eastAsia="de-DE"/>
+          <w14:ligatures w14:val="none"/>
+        </w:rPr>
+        <w:t>2–3 %</w:t>
+      </w:r>
+      <w:r>
+        <w:rPr>
+          <w:rFonts w:ascii="Times New Roman" w:eastAsia="Times New Roman" w:hAnsi="Times New Roman" w:cs="Times New Roman"/>
+          <w:kern w:val="0"/>
+          <w:sz w:val="24"/>
+          <w:szCs w:val="24"/>
+          <w:lang w:eastAsia="de-DE"/>
+          <w14:ligatures w14:val="none"/>
+        </w:rPr>
+        <w:t>, wären 2 Prozentpunkte Abweichung recht hoch.</w:t>
+      </w:r>
+    </w:p>
+    <w:p>
+      <w:pPr>
+        <w:spacing w:before="100" w:beforeAutospacing="1" w:after="100" w:afterAutospacing="1" w:line="240" w:lineRule="auto"/>
+        <w:rPr>
+          <w:rFonts w:ascii="Times New Roman" w:eastAsia="Times New Roman" w:hAnsi="Times New Roman" w:cs="Times New Roman"/>
+          <w:kern w:val="0"/>
+          <w:sz w:val="24"/>
+          <w:szCs w:val="24"/>
+          <w:lang w:eastAsia="de-DE"/>
+          <w14:ligatures w14:val="none"/>
+        </w:rPr>
+      </w:pPr>
+      <w:r>
+        <w:rPr>
+          <w:rFonts w:ascii="Times New Roman" w:eastAsia="Times New Roman" w:hAnsi="Times New Roman" w:cs="Times New Roman"/>
+          <w:kern w:val="0"/>
+          <w:sz w:val="24"/>
+          <w:szCs w:val="24"/>
+          <w:lang w:eastAsia="de-DE"/>
+          <w14:ligatures w14:val="none"/>
+        </w:rPr>
+        <w:lastRenderedPageBreak/>
+        <w:t>Trotzdem liefert das Modell erste Hinweise, welchen Themen/Variablen (z. B. „Bilder“ vs. „Wirtschaft“) signifikante Richtungs</w:t>
+      </w:r>
+      <w:r>
+        <w:rPr>
+          <w:rFonts w:ascii="Times New Roman" w:eastAsia="Times New Roman" w:hAnsi="Times New Roman" w:cs="Times New Roman"/>
+          <w:kern w:val="0"/>
+          <w:sz w:val="24"/>
+          <w:szCs w:val="24"/>
+          <w:lang w:eastAsia="de-DE"/>
+          <w14:ligatures w14:val="none"/>
+        </w:rPr>
+        <w:softHyphen/>
+        <w:t>effekte auf die Klickrate haben – aber eben nur in sehr begrenztem Umfang.</w:t>
+      </w:r>
+    </w:p>
+    <w:p>
+      <w:pPr>
+        <w:spacing w:before="100" w:beforeAutospacing="1" w:after="100" w:afterAutospacing="1" w:line="240" w:lineRule="auto"/>
+        <w:rPr>
+          <w:rFonts w:ascii="Times New Roman" w:eastAsia="Times New Roman" w:hAnsi="Times New Roman" w:cs="Times New Roman"/>
+          <w:kern w:val="0"/>
+          <w:sz w:val="24"/>
+          <w:szCs w:val="24"/>
+          <w:lang w:eastAsia="de-DE"/>
+          <w14:ligatures w14:val="none"/>
+        </w:rPr>
+      </w:pPr>
+    </w:p>
+    <w:p>
+      <w:pPr>
+        <w:spacing w:before="100" w:beforeAutospacing="1" w:after="100" w:afterAutospacing="1" w:line="240" w:lineRule="auto"/>
+        <w:rPr>
+          <w:rFonts w:ascii="Times New Roman" w:eastAsia="Times New Roman" w:hAnsi="Times New Roman" w:cs="Times New Roman"/>
+          <w:kern w:val="0"/>
+          <w:sz w:val="24"/>
+          <w:szCs w:val="24"/>
+          <w:lang w:eastAsia="de-DE"/>
+          <w14:ligatures w14:val="none"/>
+        </w:rPr>
+      </w:pPr>
+      <w:r>
+        <w:rPr>
+          <w:rFonts w:ascii="Times New Roman" w:eastAsia="Times New Roman" w:hAnsi="Times New Roman" w:cs="Times New Roman"/>
+          <w:kern w:val="0"/>
+          <w:sz w:val="24"/>
+          <w:szCs w:val="24"/>
+          <w:lang w:eastAsia="de-DE"/>
+          <w14:ligatures w14:val="none"/>
+        </w:rPr>
+        <w:t xml:space="preserve">Ob das </w:t>
+      </w:r>
+      <w:r>
+        <w:rPr>
+          <w:rFonts w:ascii="Times New Roman" w:eastAsia="Times New Roman" w:hAnsi="Times New Roman" w:cs="Times New Roman"/>
+          <w:b/>
+          <w:bCs/>
+          <w:kern w:val="0"/>
+          <w:sz w:val="24"/>
+          <w:szCs w:val="24"/>
+          <w:lang w:eastAsia="de-DE"/>
+          <w14:ligatures w14:val="none"/>
+        </w:rPr>
+        <w:t>Thumbnail</w:t>
+      </w:r>
+      <w:r>
+        <w:rPr>
+          <w:rFonts w:ascii="Times New Roman" w:eastAsia="Times New Roman" w:hAnsi="Times New Roman" w:cs="Times New Roman"/>
+          <w:kern w:val="0"/>
+          <w:sz w:val="24"/>
+          <w:szCs w:val="24"/>
+          <w:lang w:eastAsia="de-DE"/>
+          <w14:ligatures w14:val="none"/>
+        </w:rPr>
+        <w:t xml:space="preserve"> tatsächlich der entscheidende Faktor für die Klickrate ist, hängt von mehreren Dingen ab:</w:t>
+      </w:r>
+    </w:p>
+    <w:p>
+      <w:pPr>
+        <w:numPr>
+          <w:ilvl w:val="0"/>
+          <w:numId w:val="18"/>
+        </w:numPr>
+        <w:spacing w:before="100" w:beforeAutospacing="1" w:after="100" w:afterAutospacing="1" w:line="240" w:lineRule="auto"/>
+        <w:rPr>
+          <w:rFonts w:ascii="Times New Roman" w:eastAsia="Times New Roman" w:hAnsi="Times New Roman" w:cs="Times New Roman"/>
+          <w:kern w:val="0"/>
+          <w:sz w:val="24"/>
+          <w:szCs w:val="24"/>
+          <w:lang w:eastAsia="de-DE"/>
+          <w14:ligatures w14:val="none"/>
+        </w:rPr>
+      </w:pPr>
+      <w:r>
+        <w:rPr>
+          <w:rFonts w:ascii="Times New Roman" w:eastAsia="Times New Roman" w:hAnsi="Times New Roman" w:cs="Times New Roman"/>
+          <w:b/>
+          <w:bCs/>
+          <w:kern w:val="0"/>
+          <w:sz w:val="24"/>
+          <w:szCs w:val="24"/>
+          <w:lang w:eastAsia="de-DE"/>
+          <w14:ligatures w14:val="none"/>
+        </w:rPr>
+        <w:t>Position im Algorithmus / Kontext</w:t>
+      </w:r>
+      <w:r>
+        <w:rPr>
+          <w:rFonts w:ascii="Times New Roman" w:eastAsia="Times New Roman" w:hAnsi="Times New Roman" w:cs="Times New Roman"/>
+          <w:kern w:val="0"/>
+          <w:sz w:val="24"/>
+          <w:szCs w:val="24"/>
+          <w:lang w:eastAsia="de-DE"/>
+          <w14:ligatures w14:val="none"/>
+        </w:rPr>
+        <w:t>:</w:t>
+      </w:r>
+    </w:p>
+    <w:p>
+      <w:pPr>
+        <w:numPr>
+          <w:ilvl w:val="1"/>
+          <w:numId w:val="18"/>
+        </w:numPr>
+        <w:spacing w:before="100" w:beforeAutospacing="1" w:after="100" w:afterAutospacing="1" w:line="240" w:lineRule="auto"/>
+        <w:rPr>
+          <w:rFonts w:ascii="Times New Roman" w:eastAsia="Times New Roman" w:hAnsi="Times New Roman" w:cs="Times New Roman"/>
+          <w:kern w:val="0"/>
+          <w:sz w:val="24"/>
+          <w:szCs w:val="24"/>
+          <w:lang w:eastAsia="de-DE"/>
+          <w14:ligatures w14:val="none"/>
+        </w:rPr>
+      </w:pPr>
+      <w:r>
+        <w:rPr>
+          <w:rFonts w:ascii="Times New Roman" w:eastAsia="Times New Roman" w:hAnsi="Times New Roman" w:cs="Times New Roman"/>
+          <w:kern w:val="0"/>
+          <w:sz w:val="24"/>
+          <w:szCs w:val="24"/>
+          <w:lang w:eastAsia="de-DE"/>
+          <w14:ligatures w14:val="none"/>
+        </w:rPr>
+        <w:t>Selbst wenn das Thumbnail stark auffällt, kann es sein, dass das Video gar nicht so häufig in den Empfehlungen oder Suchergebnissen auftaucht. Die beste Gestaltung nützt dann weniger.</w:t>
+      </w:r>
+    </w:p>
+    <w:p>
+      <w:pPr>
+        <w:numPr>
+          <w:ilvl w:val="1"/>
+          <w:numId w:val="18"/>
+        </w:numPr>
+        <w:spacing w:before="100" w:beforeAutospacing="1" w:after="100" w:afterAutospacing="1" w:line="240" w:lineRule="auto"/>
+        <w:rPr>
+          <w:rFonts w:ascii="Times New Roman" w:eastAsia="Times New Roman" w:hAnsi="Times New Roman" w:cs="Times New Roman"/>
+          <w:kern w:val="0"/>
+          <w:sz w:val="24"/>
+          <w:szCs w:val="24"/>
+          <w:lang w:eastAsia="de-DE"/>
+          <w14:ligatures w14:val="none"/>
+        </w:rPr>
+      </w:pPr>
+      <w:r>
+        <w:rPr>
+          <w:rFonts w:ascii="Times New Roman" w:eastAsia="Times New Roman" w:hAnsi="Times New Roman" w:cs="Times New Roman"/>
+          <w:kern w:val="0"/>
+          <w:sz w:val="24"/>
+          <w:szCs w:val="24"/>
+          <w:lang w:eastAsia="de-DE"/>
+          <w14:ligatures w14:val="none"/>
+        </w:rPr>
+        <w:t>YouTube selbst misst u. a. Interaktionen von Nutzern (Klicks, Watch Time, Likes) und passt die Video-Vorschläge dynamisch an.</w:t>
+      </w:r>
+    </w:p>
+    <w:p>
+      <w:pPr>
+        <w:numPr>
+          <w:ilvl w:val="0"/>
+          <w:numId w:val="18"/>
+        </w:numPr>
+        <w:spacing w:before="100" w:beforeAutospacing="1" w:after="100" w:afterAutospacing="1" w:line="240" w:lineRule="auto"/>
+        <w:rPr>
+          <w:rFonts w:ascii="Times New Roman" w:eastAsia="Times New Roman" w:hAnsi="Times New Roman" w:cs="Times New Roman"/>
+          <w:kern w:val="0"/>
+          <w:sz w:val="24"/>
+          <w:szCs w:val="24"/>
+          <w:lang w:eastAsia="de-DE"/>
+          <w14:ligatures w14:val="none"/>
+        </w:rPr>
+      </w:pPr>
+      <w:r>
+        <w:rPr>
+          <w:rFonts w:ascii="Times New Roman" w:eastAsia="Times New Roman" w:hAnsi="Times New Roman" w:cs="Times New Roman"/>
+          <w:b/>
+          <w:bCs/>
+          <w:kern w:val="0"/>
+          <w:sz w:val="24"/>
+          <w:szCs w:val="24"/>
+          <w:lang w:eastAsia="de-DE"/>
+          <w14:ligatures w14:val="none"/>
+        </w:rPr>
+        <w:t>Mobilnutzung (65 %)</w:t>
+      </w:r>
+      <w:r>
+        <w:rPr>
+          <w:rFonts w:ascii="Times New Roman" w:eastAsia="Times New Roman" w:hAnsi="Times New Roman" w:cs="Times New Roman"/>
+          <w:kern w:val="0"/>
+          <w:sz w:val="24"/>
+          <w:szCs w:val="24"/>
+          <w:lang w:eastAsia="de-DE"/>
+          <w14:ligatures w14:val="none"/>
+        </w:rPr>
+        <w:t>:</w:t>
+      </w:r>
+    </w:p>
+    <w:p>
+      <w:pPr>
+        <w:numPr>
+          <w:ilvl w:val="1"/>
+          <w:numId w:val="18"/>
+        </w:numPr>
+        <w:spacing w:before="100" w:beforeAutospacing="1" w:after="100" w:afterAutospacing="1" w:line="240" w:lineRule="auto"/>
+        <w:rPr>
+          <w:rFonts w:ascii="Times New Roman" w:eastAsia="Times New Roman" w:hAnsi="Times New Roman" w:cs="Times New Roman"/>
+          <w:kern w:val="0"/>
+          <w:sz w:val="24"/>
+          <w:szCs w:val="24"/>
+          <w:lang w:eastAsia="de-DE"/>
+          <w14:ligatures w14:val="none"/>
+        </w:rPr>
+      </w:pPr>
+      <w:r>
+        <w:rPr>
+          <w:rFonts w:ascii="Times New Roman" w:eastAsia="Times New Roman" w:hAnsi="Times New Roman" w:cs="Times New Roman"/>
+          <w:kern w:val="0"/>
+          <w:sz w:val="24"/>
+          <w:szCs w:val="24"/>
+          <w:lang w:eastAsia="de-DE"/>
+          <w14:ligatures w14:val="none"/>
+        </w:rPr>
+        <w:t xml:space="preserve">Dass viele Nutzer über das Handy schauen, kann die Relevanz eines guten Thumbnails tatsächlich erhöhen, da auf kleinen Bildschirmen </w:t>
+      </w:r>
+      <w:r>
+        <w:rPr>
+          <w:rFonts w:ascii="Times New Roman" w:eastAsia="Times New Roman" w:hAnsi="Times New Roman" w:cs="Times New Roman"/>
+          <w:b/>
+          <w:bCs/>
+          <w:kern w:val="0"/>
+          <w:sz w:val="24"/>
+          <w:szCs w:val="24"/>
+          <w:lang w:eastAsia="de-DE"/>
+          <w14:ligatures w14:val="none"/>
+        </w:rPr>
+        <w:t>weniger Platz</w:t>
+      </w:r>
+      <w:r>
+        <w:rPr>
+          <w:rFonts w:ascii="Times New Roman" w:eastAsia="Times New Roman" w:hAnsi="Times New Roman" w:cs="Times New Roman"/>
+          <w:kern w:val="0"/>
+          <w:sz w:val="24"/>
+          <w:szCs w:val="24"/>
+          <w:lang w:eastAsia="de-DE"/>
+          <w14:ligatures w14:val="none"/>
+        </w:rPr>
+        <w:t xml:space="preserve"> ist und das </w:t>
+      </w:r>
+      <w:r>
+        <w:rPr>
+          <w:rFonts w:ascii="Times New Roman" w:eastAsia="Times New Roman" w:hAnsi="Times New Roman" w:cs="Times New Roman"/>
+          <w:b/>
+          <w:bCs/>
+          <w:kern w:val="0"/>
+          <w:sz w:val="24"/>
+          <w:szCs w:val="24"/>
+          <w:lang w:eastAsia="de-DE"/>
+          <w14:ligatures w14:val="none"/>
+        </w:rPr>
+        <w:t>Thumbnail schneller auffallen</w:t>
+      </w:r>
+      <w:r>
+        <w:rPr>
+          <w:rFonts w:ascii="Times New Roman" w:eastAsia="Times New Roman" w:hAnsi="Times New Roman" w:cs="Times New Roman"/>
+          <w:kern w:val="0"/>
+          <w:sz w:val="24"/>
+          <w:szCs w:val="24"/>
+          <w:lang w:eastAsia="de-DE"/>
+          <w14:ligatures w14:val="none"/>
+        </w:rPr>
+        <w:t xml:space="preserve"> muss.</w:t>
+      </w:r>
+    </w:p>
+    <w:p>
+      <w:pPr>
+        <w:numPr>
+          <w:ilvl w:val="1"/>
+          <w:numId w:val="18"/>
+        </w:numPr>
+        <w:spacing w:before="100" w:beforeAutospacing="1" w:after="100" w:afterAutospacing="1" w:line="240" w:lineRule="auto"/>
+        <w:rPr>
+          <w:rFonts w:ascii="Times New Roman" w:eastAsia="Times New Roman" w:hAnsi="Times New Roman" w:cs="Times New Roman"/>
+          <w:kern w:val="0"/>
+          <w:sz w:val="24"/>
+          <w:szCs w:val="24"/>
+          <w:lang w:eastAsia="de-DE"/>
+          <w14:ligatures w14:val="none"/>
+        </w:rPr>
+      </w:pPr>
+      <w:r>
+        <w:rPr>
+          <w:rFonts w:ascii="Times New Roman" w:eastAsia="Times New Roman" w:hAnsi="Times New Roman" w:cs="Times New Roman"/>
+          <w:kern w:val="0"/>
+          <w:sz w:val="24"/>
+          <w:szCs w:val="24"/>
+          <w:lang w:eastAsia="de-DE"/>
+          <w14:ligatures w14:val="none"/>
+        </w:rPr>
+        <w:t xml:space="preserve">Gleichzeitig zählt aber auch die </w:t>
+      </w:r>
+      <w:r>
+        <w:rPr>
+          <w:rFonts w:ascii="Times New Roman" w:eastAsia="Times New Roman" w:hAnsi="Times New Roman" w:cs="Times New Roman"/>
+          <w:b/>
+          <w:bCs/>
+          <w:kern w:val="0"/>
+          <w:sz w:val="24"/>
+          <w:szCs w:val="24"/>
+          <w:lang w:eastAsia="de-DE"/>
+          <w14:ligatures w14:val="none"/>
+        </w:rPr>
+        <w:t>Video-Beschreibung</w:t>
+      </w:r>
+      <w:r>
+        <w:rPr>
+          <w:rFonts w:ascii="Times New Roman" w:eastAsia="Times New Roman" w:hAnsi="Times New Roman" w:cs="Times New Roman"/>
+          <w:kern w:val="0"/>
+          <w:sz w:val="24"/>
+          <w:szCs w:val="24"/>
+          <w:lang w:eastAsia="de-DE"/>
+          <w14:ligatures w14:val="none"/>
+        </w:rPr>
+        <w:t xml:space="preserve">, der </w:t>
+      </w:r>
+      <w:r>
+        <w:rPr>
+          <w:rFonts w:ascii="Times New Roman" w:eastAsia="Times New Roman" w:hAnsi="Times New Roman" w:cs="Times New Roman"/>
+          <w:b/>
+          <w:bCs/>
+          <w:kern w:val="0"/>
+          <w:sz w:val="24"/>
+          <w:szCs w:val="24"/>
+          <w:lang w:eastAsia="de-DE"/>
+          <w14:ligatures w14:val="none"/>
+        </w:rPr>
+        <w:t>Titel</w:t>
+      </w:r>
+      <w:r>
+        <w:rPr>
+          <w:rFonts w:ascii="Times New Roman" w:eastAsia="Times New Roman" w:hAnsi="Times New Roman" w:cs="Times New Roman"/>
+          <w:kern w:val="0"/>
+          <w:sz w:val="24"/>
+          <w:szCs w:val="24"/>
+          <w:lang w:eastAsia="de-DE"/>
+          <w14:ligatures w14:val="none"/>
+        </w:rPr>
+        <w:t xml:space="preserve"> oder bereits vorhandenes </w:t>
+      </w:r>
+      <w:r>
+        <w:rPr>
+          <w:rFonts w:ascii="Times New Roman" w:eastAsia="Times New Roman" w:hAnsi="Times New Roman" w:cs="Times New Roman"/>
+          <w:b/>
+          <w:bCs/>
+          <w:kern w:val="0"/>
+          <w:sz w:val="24"/>
+          <w:szCs w:val="24"/>
+          <w:lang w:eastAsia="de-DE"/>
+          <w14:ligatures w14:val="none"/>
+        </w:rPr>
+        <w:t>Branding</w:t>
+      </w:r>
+      <w:r>
+        <w:rPr>
+          <w:rFonts w:ascii="Times New Roman" w:eastAsia="Times New Roman" w:hAnsi="Times New Roman" w:cs="Times New Roman"/>
+          <w:kern w:val="0"/>
+          <w:sz w:val="24"/>
+          <w:szCs w:val="24"/>
+          <w:lang w:eastAsia="de-DE"/>
+          <w14:ligatures w14:val="none"/>
+        </w:rPr>
+        <w:t xml:space="preserve"> (Kanalname). Auf Mobilgeräten sieht man meist nur einen kurzen Titel und das kleine Vorschau-Bild.</w:t>
+      </w:r>
+    </w:p>
+    <w:p>
+      <w:pPr>
+        <w:numPr>
+          <w:ilvl w:val="0"/>
+          <w:numId w:val="18"/>
+        </w:numPr>
+        <w:spacing w:before="100" w:beforeAutospacing="1" w:after="100" w:afterAutospacing="1" w:line="240" w:lineRule="auto"/>
+        <w:rPr>
+          <w:rFonts w:ascii="Times New Roman" w:eastAsia="Times New Roman" w:hAnsi="Times New Roman" w:cs="Times New Roman"/>
+          <w:kern w:val="0"/>
+          <w:sz w:val="24"/>
+          <w:szCs w:val="24"/>
+          <w:lang w:eastAsia="de-DE"/>
+          <w14:ligatures w14:val="none"/>
+        </w:rPr>
+      </w:pPr>
+      <w:r>
+        <w:rPr>
+          <w:rFonts w:ascii="Times New Roman" w:eastAsia="Times New Roman" w:hAnsi="Times New Roman" w:cs="Times New Roman"/>
+          <w:b/>
+          <w:bCs/>
+          <w:kern w:val="0"/>
+          <w:sz w:val="24"/>
+          <w:szCs w:val="24"/>
+          <w:lang w:eastAsia="de-DE"/>
+          <w14:ligatures w14:val="none"/>
+        </w:rPr>
+        <w:t>Andere Faktoren</w:t>
+      </w:r>
+      <w:r>
+        <w:rPr>
+          <w:rFonts w:ascii="Times New Roman" w:eastAsia="Times New Roman" w:hAnsi="Times New Roman" w:cs="Times New Roman"/>
+          <w:kern w:val="0"/>
+          <w:sz w:val="24"/>
+          <w:szCs w:val="24"/>
+          <w:lang w:eastAsia="de-DE"/>
+          <w14:ligatures w14:val="none"/>
+        </w:rPr>
+        <w:t>:</w:t>
+      </w:r>
+    </w:p>
+    <w:p>
+      <w:pPr>
+        <w:numPr>
+          <w:ilvl w:val="1"/>
+          <w:numId w:val="18"/>
+        </w:numPr>
+        <w:spacing w:before="100" w:beforeAutospacing="1" w:after="100" w:afterAutospacing="1" w:line="240" w:lineRule="auto"/>
+        <w:rPr>
+          <w:rFonts w:ascii="Times New Roman" w:eastAsia="Times New Roman" w:hAnsi="Times New Roman" w:cs="Times New Roman"/>
+          <w:kern w:val="0"/>
+          <w:sz w:val="24"/>
+          <w:szCs w:val="24"/>
+          <w:lang w:eastAsia="de-DE"/>
+          <w14:ligatures w14:val="none"/>
+        </w:rPr>
+      </w:pPr>
+      <w:r>
+        <w:rPr>
+          <w:rFonts w:ascii="Times New Roman" w:eastAsia="Times New Roman" w:hAnsi="Times New Roman" w:cs="Times New Roman"/>
+          <w:b/>
+          <w:bCs/>
+          <w:kern w:val="0"/>
+          <w:sz w:val="24"/>
+          <w:szCs w:val="24"/>
+          <w:lang w:eastAsia="de-DE"/>
+          <w14:ligatures w14:val="none"/>
+        </w:rPr>
+        <w:t>Videothema</w:t>
+      </w:r>
+      <w:r>
+        <w:rPr>
+          <w:rFonts w:ascii="Times New Roman" w:eastAsia="Times New Roman" w:hAnsi="Times New Roman" w:cs="Times New Roman"/>
+          <w:kern w:val="0"/>
+          <w:sz w:val="24"/>
+          <w:szCs w:val="24"/>
+          <w:lang w:eastAsia="de-DE"/>
+          <w14:ligatures w14:val="none"/>
+        </w:rPr>
+        <w:t>: Selbst ein super gestaltetes Thumbnail wird weniger geklickt, wenn das Thema die Zielgruppe nicht anspricht oder gerade nicht relevant ist.</w:t>
+      </w:r>
+    </w:p>
+    <w:p>
+      <w:pPr>
+        <w:numPr>
+          <w:ilvl w:val="1"/>
+          <w:numId w:val="18"/>
+        </w:numPr>
+        <w:spacing w:before="100" w:beforeAutospacing="1" w:after="100" w:afterAutospacing="1" w:line="240" w:lineRule="auto"/>
+        <w:rPr>
+          <w:rFonts w:ascii="Times New Roman" w:eastAsia="Times New Roman" w:hAnsi="Times New Roman" w:cs="Times New Roman"/>
+          <w:kern w:val="0"/>
+          <w:sz w:val="24"/>
+          <w:szCs w:val="24"/>
+          <w:lang w:eastAsia="de-DE"/>
+          <w14:ligatures w14:val="none"/>
+        </w:rPr>
+      </w:pPr>
+      <w:r>
+        <w:rPr>
+          <w:rFonts w:ascii="Times New Roman" w:eastAsia="Times New Roman" w:hAnsi="Times New Roman" w:cs="Times New Roman"/>
+          <w:b/>
+          <w:bCs/>
+          <w:kern w:val="0"/>
+          <w:sz w:val="24"/>
+          <w:szCs w:val="24"/>
+          <w:lang w:eastAsia="de-DE"/>
+          <w14:ligatures w14:val="none"/>
+        </w:rPr>
+        <w:t>Timing</w:t>
+      </w:r>
+      <w:r>
+        <w:rPr>
+          <w:rFonts w:ascii="Times New Roman" w:eastAsia="Times New Roman" w:hAnsi="Times New Roman" w:cs="Times New Roman"/>
+          <w:kern w:val="0"/>
+          <w:sz w:val="24"/>
+          <w:szCs w:val="24"/>
+          <w:lang w:eastAsia="de-DE"/>
+          <w14:ligatures w14:val="none"/>
+        </w:rPr>
+        <w:t>: Wird ein Video zur „falschen“ Uhrzeit hochgeladen, sind weniger Nutzer aktiv, oder es geht in einer Welle vieler Neuveröffentlichungen unter.</w:t>
+      </w:r>
+    </w:p>
+    <w:p>
+      <w:pPr>
+        <w:numPr>
+          <w:ilvl w:val="1"/>
+          <w:numId w:val="18"/>
+        </w:numPr>
+        <w:spacing w:before="100" w:beforeAutospacing="1" w:after="100" w:afterAutospacing="1" w:line="240" w:lineRule="auto"/>
+        <w:rPr>
+          <w:rFonts w:ascii="Times New Roman" w:eastAsia="Times New Roman" w:hAnsi="Times New Roman" w:cs="Times New Roman"/>
+          <w:kern w:val="0"/>
+          <w:sz w:val="24"/>
+          <w:szCs w:val="24"/>
+          <w:lang w:eastAsia="de-DE"/>
+          <w14:ligatures w14:val="none"/>
+        </w:rPr>
+      </w:pPr>
+      <w:r>
+        <w:rPr>
+          <w:rFonts w:ascii="Times New Roman" w:eastAsia="Times New Roman" w:hAnsi="Times New Roman" w:cs="Times New Roman"/>
+          <w:b/>
+          <w:bCs/>
+          <w:kern w:val="0"/>
+          <w:sz w:val="24"/>
+          <w:szCs w:val="24"/>
+          <w:lang w:eastAsia="de-DE"/>
+          <w14:ligatures w14:val="none"/>
+        </w:rPr>
+        <w:t>Titel</w:t>
+      </w:r>
+      <w:r>
+        <w:rPr>
+          <w:rFonts w:ascii="Times New Roman" w:eastAsia="Times New Roman" w:hAnsi="Times New Roman" w:cs="Times New Roman"/>
+          <w:kern w:val="0"/>
+          <w:sz w:val="24"/>
+          <w:szCs w:val="24"/>
+          <w:lang w:eastAsia="de-DE"/>
+          <w14:ligatures w14:val="none"/>
+        </w:rPr>
+        <w:t>: Auf dem Smartphone ist oft nur ein Ausschnitt zu sehen. Ein einprägsamer, knackiger Titel kann genauso sehr zum Klick verleiten wie das Thumbnail.</w:t>
+      </w:r>
+    </w:p>
+    <w:p>
+      <w:pPr>
+        <w:numPr>
+          <w:ilvl w:val="0"/>
+          <w:numId w:val="18"/>
+        </w:numPr>
+        <w:spacing w:before="100" w:beforeAutospacing="1" w:after="100" w:afterAutospacing="1" w:line="240" w:lineRule="auto"/>
+        <w:rPr>
+          <w:rFonts w:ascii="Times New Roman" w:eastAsia="Times New Roman" w:hAnsi="Times New Roman" w:cs="Times New Roman"/>
+          <w:kern w:val="0"/>
+          <w:sz w:val="24"/>
+          <w:szCs w:val="24"/>
+          <w:lang w:eastAsia="de-DE"/>
+          <w14:ligatures w14:val="none"/>
+        </w:rPr>
+      </w:pPr>
+      <w:r>
+        <w:rPr>
+          <w:rFonts w:ascii="Times New Roman" w:eastAsia="Times New Roman" w:hAnsi="Times New Roman" w:cs="Times New Roman"/>
+          <w:b/>
+          <w:bCs/>
+          <w:kern w:val="0"/>
+          <w:sz w:val="24"/>
+          <w:szCs w:val="24"/>
+          <w:lang w:eastAsia="de-DE"/>
+          <w14:ligatures w14:val="none"/>
+        </w:rPr>
+        <w:t>Datenlage in deinem Modell</w:t>
+      </w:r>
+      <w:r>
+        <w:rPr>
+          <w:rFonts w:ascii="Times New Roman" w:eastAsia="Times New Roman" w:hAnsi="Times New Roman" w:cs="Times New Roman"/>
+          <w:kern w:val="0"/>
+          <w:sz w:val="24"/>
+          <w:szCs w:val="24"/>
+          <w:lang w:eastAsia="de-DE"/>
+          <w14:ligatures w14:val="none"/>
+        </w:rPr>
+        <w:t>:</w:t>
+      </w:r>
+    </w:p>
+    <w:p>
+      <w:pPr>
+        <w:numPr>
+          <w:ilvl w:val="1"/>
+          <w:numId w:val="18"/>
+        </w:numPr>
+        <w:spacing w:before="100" w:beforeAutospacing="1" w:after="100" w:afterAutospacing="1" w:line="240" w:lineRule="auto"/>
+        <w:rPr>
+          <w:rFonts w:ascii="Times New Roman" w:eastAsia="Times New Roman" w:hAnsi="Times New Roman" w:cs="Times New Roman"/>
+          <w:kern w:val="0"/>
+          <w:sz w:val="24"/>
+          <w:szCs w:val="24"/>
+          <w:lang w:eastAsia="de-DE"/>
+          <w14:ligatures w14:val="none"/>
+        </w:rPr>
+      </w:pPr>
+      <w:r>
+        <w:rPr>
+          <w:rFonts w:ascii="Times New Roman" w:eastAsia="Times New Roman" w:hAnsi="Times New Roman" w:cs="Times New Roman"/>
+          <w:kern w:val="0"/>
+          <w:sz w:val="24"/>
+          <w:szCs w:val="24"/>
+          <w:lang w:eastAsia="de-DE"/>
+          <w14:ligatures w14:val="none"/>
+        </w:rPr>
+        <w:t>Wenn das Modell (Forward-</w:t>
+      </w:r>
+      <w:proofErr w:type="spellStart"/>
+      <w:r>
+        <w:rPr>
+          <w:rFonts w:ascii="Times New Roman" w:eastAsia="Times New Roman" w:hAnsi="Times New Roman" w:cs="Times New Roman"/>
+          <w:kern w:val="0"/>
+          <w:sz w:val="24"/>
+          <w:szCs w:val="24"/>
+          <w:lang w:eastAsia="de-DE"/>
+          <w14:ligatures w14:val="none"/>
+        </w:rPr>
+        <w:t>Selection</w:t>
+      </w:r>
+      <w:proofErr w:type="spellEnd"/>
+      <w:r>
+        <w:rPr>
+          <w:rFonts w:ascii="Times New Roman" w:eastAsia="Times New Roman" w:hAnsi="Times New Roman" w:cs="Times New Roman"/>
+          <w:kern w:val="0"/>
+          <w:sz w:val="24"/>
+          <w:szCs w:val="24"/>
+          <w:lang w:eastAsia="de-DE"/>
+          <w14:ligatures w14:val="none"/>
+        </w:rPr>
+        <w:t xml:space="preserve">) die </w:t>
+      </w:r>
+      <w:r>
+        <w:rPr>
+          <w:rFonts w:ascii="Times New Roman" w:eastAsia="Times New Roman" w:hAnsi="Times New Roman" w:cs="Times New Roman"/>
+          <w:b/>
+          <w:bCs/>
+          <w:kern w:val="0"/>
+          <w:sz w:val="24"/>
+          <w:szCs w:val="24"/>
+          <w:lang w:eastAsia="de-DE"/>
+          <w14:ligatures w14:val="none"/>
+        </w:rPr>
+        <w:t>Thumbnail-Gestaltung</w:t>
+      </w:r>
+      <w:r>
+        <w:rPr>
+          <w:rFonts w:ascii="Times New Roman" w:eastAsia="Times New Roman" w:hAnsi="Times New Roman" w:cs="Times New Roman"/>
+          <w:kern w:val="0"/>
+          <w:sz w:val="24"/>
+          <w:szCs w:val="24"/>
+          <w:lang w:eastAsia="de-DE"/>
+          <w14:ligatures w14:val="none"/>
+        </w:rPr>
+        <w:t xml:space="preserve"> als Variablen nutzt, sie aber nur einen </w:t>
+      </w:r>
+      <w:r>
+        <w:rPr>
+          <w:rFonts w:ascii="Times New Roman" w:eastAsia="Times New Roman" w:hAnsi="Times New Roman" w:cs="Times New Roman"/>
+          <w:b/>
+          <w:bCs/>
+          <w:kern w:val="0"/>
+          <w:sz w:val="24"/>
+          <w:szCs w:val="24"/>
+          <w:lang w:eastAsia="de-DE"/>
+          <w14:ligatures w14:val="none"/>
+        </w:rPr>
+        <w:t>geringfügigen</w:t>
+      </w:r>
+      <w:r>
+        <w:rPr>
+          <w:rFonts w:ascii="Times New Roman" w:eastAsia="Times New Roman" w:hAnsi="Times New Roman" w:cs="Times New Roman"/>
+          <w:kern w:val="0"/>
+          <w:sz w:val="24"/>
+          <w:szCs w:val="24"/>
+          <w:lang w:eastAsia="de-DE"/>
+          <w14:ligatures w14:val="none"/>
+        </w:rPr>
+        <w:t xml:space="preserve"> oder </w:t>
+      </w:r>
+      <w:r>
+        <w:rPr>
+          <w:rFonts w:ascii="Times New Roman" w:eastAsia="Times New Roman" w:hAnsi="Times New Roman" w:cs="Times New Roman"/>
+          <w:b/>
+          <w:bCs/>
+          <w:kern w:val="0"/>
+          <w:sz w:val="24"/>
+          <w:szCs w:val="24"/>
+          <w:lang w:eastAsia="de-DE"/>
+          <w14:ligatures w14:val="none"/>
+        </w:rPr>
+        <w:t>statistisch insignifikanten</w:t>
+      </w:r>
+      <w:r>
+        <w:rPr>
+          <w:rFonts w:ascii="Times New Roman" w:eastAsia="Times New Roman" w:hAnsi="Times New Roman" w:cs="Times New Roman"/>
+          <w:kern w:val="0"/>
+          <w:sz w:val="24"/>
+          <w:szCs w:val="24"/>
+          <w:lang w:eastAsia="de-DE"/>
+          <w14:ligatures w14:val="none"/>
+        </w:rPr>
+        <w:t xml:space="preserve"> Effekt zeigt, kann das heißen: </w:t>
+      </w:r>
+    </w:p>
+    <w:p>
+      <w:pPr>
+        <w:numPr>
+          <w:ilvl w:val="2"/>
+          <w:numId w:val="18"/>
+        </w:numPr>
+        <w:spacing w:before="100" w:beforeAutospacing="1" w:after="100" w:afterAutospacing="1" w:line="240" w:lineRule="auto"/>
+        <w:rPr>
+          <w:rFonts w:ascii="Times New Roman" w:eastAsia="Times New Roman" w:hAnsi="Times New Roman" w:cs="Times New Roman"/>
+          <w:kern w:val="0"/>
+          <w:sz w:val="24"/>
+          <w:szCs w:val="24"/>
+          <w:lang w:eastAsia="de-DE"/>
+          <w14:ligatures w14:val="none"/>
+        </w:rPr>
+      </w:pPr>
+      <w:r>
+        <w:rPr>
+          <w:rFonts w:ascii="Times New Roman" w:eastAsia="Times New Roman" w:hAnsi="Times New Roman" w:cs="Times New Roman"/>
+          <w:kern w:val="0"/>
+          <w:sz w:val="24"/>
+          <w:szCs w:val="24"/>
+          <w:lang w:eastAsia="de-DE"/>
+          <w14:ligatures w14:val="none"/>
+        </w:rPr>
+        <w:t xml:space="preserve">Entweder ist die Gestaltung </w:t>
+      </w:r>
+      <w:proofErr w:type="gramStart"/>
+      <w:r>
+        <w:rPr>
+          <w:rFonts w:ascii="Times New Roman" w:eastAsia="Times New Roman" w:hAnsi="Times New Roman" w:cs="Times New Roman"/>
+          <w:kern w:val="0"/>
+          <w:sz w:val="24"/>
+          <w:szCs w:val="24"/>
+          <w:lang w:eastAsia="de-DE"/>
+          <w14:ligatures w14:val="none"/>
+        </w:rPr>
+        <w:t>überall relativ</w:t>
+      </w:r>
+      <w:proofErr w:type="gramEnd"/>
+      <w:r>
+        <w:rPr>
+          <w:rFonts w:ascii="Times New Roman" w:eastAsia="Times New Roman" w:hAnsi="Times New Roman" w:cs="Times New Roman"/>
+          <w:kern w:val="0"/>
+          <w:sz w:val="24"/>
+          <w:szCs w:val="24"/>
+          <w:lang w:eastAsia="de-DE"/>
+          <w14:ligatures w14:val="none"/>
+        </w:rPr>
+        <w:t xml:space="preserve"> ähnlich.</w:t>
+      </w:r>
+    </w:p>
+    <w:p>
+      <w:pPr>
+        <w:numPr>
+          <w:ilvl w:val="2"/>
+          <w:numId w:val="18"/>
+        </w:numPr>
+        <w:spacing w:before="100" w:beforeAutospacing="1" w:after="100" w:afterAutospacing="1" w:line="240" w:lineRule="auto"/>
+        <w:rPr>
+          <w:rFonts w:ascii="Times New Roman" w:eastAsia="Times New Roman" w:hAnsi="Times New Roman" w:cs="Times New Roman"/>
+          <w:kern w:val="0"/>
+          <w:sz w:val="24"/>
+          <w:szCs w:val="24"/>
+          <w:lang w:eastAsia="de-DE"/>
+          <w14:ligatures w14:val="none"/>
+        </w:rPr>
+      </w:pPr>
+      <w:r>
+        <w:rPr>
+          <w:rFonts w:ascii="Times New Roman" w:eastAsia="Times New Roman" w:hAnsi="Times New Roman" w:cs="Times New Roman"/>
+          <w:kern w:val="0"/>
+          <w:sz w:val="24"/>
+          <w:szCs w:val="24"/>
+          <w:lang w:eastAsia="de-DE"/>
+          <w14:ligatures w14:val="none"/>
+        </w:rPr>
+        <w:t>Oder andere Einflüsse (z. B. Thema, YouTube-Algorithmus, Trend-/Aktualitätsfaktor) überlagern den Effekt der Thumbnail-Gestaltung.</w:t>
+      </w:r>
+    </w:p>
+    <w:p>
+      <w:pPr>
+        <w:numPr>
+          <w:ilvl w:val="1"/>
+          <w:numId w:val="18"/>
+        </w:numPr>
+        <w:spacing w:before="100" w:beforeAutospacing="1" w:after="100" w:afterAutospacing="1" w:line="240" w:lineRule="auto"/>
+        <w:rPr>
+          <w:rFonts w:ascii="Times New Roman" w:eastAsia="Times New Roman" w:hAnsi="Times New Roman" w:cs="Times New Roman"/>
+          <w:kern w:val="0"/>
+          <w:sz w:val="24"/>
+          <w:szCs w:val="24"/>
+          <w:lang w:eastAsia="de-DE"/>
+          <w14:ligatures w14:val="none"/>
+        </w:rPr>
+      </w:pPr>
+      <w:r>
+        <w:rPr>
+          <w:rFonts w:ascii="Times New Roman" w:eastAsia="Times New Roman" w:hAnsi="Times New Roman" w:cs="Times New Roman"/>
+          <w:kern w:val="0"/>
+          <w:sz w:val="24"/>
+          <w:szCs w:val="24"/>
+          <w:lang w:eastAsia="de-DE"/>
+          <w14:ligatures w14:val="none"/>
+        </w:rPr>
+        <w:t xml:space="preserve">Es kann sich lohnen, </w:t>
+      </w:r>
+      <w:r>
+        <w:rPr>
+          <w:rFonts w:ascii="Times New Roman" w:eastAsia="Times New Roman" w:hAnsi="Times New Roman" w:cs="Times New Roman"/>
+          <w:b/>
+          <w:bCs/>
+          <w:kern w:val="0"/>
+          <w:sz w:val="24"/>
+          <w:szCs w:val="24"/>
+          <w:lang w:eastAsia="de-DE"/>
+          <w14:ligatures w14:val="none"/>
+        </w:rPr>
+        <w:t>feinere</w:t>
+      </w:r>
+      <w:r>
+        <w:rPr>
+          <w:rFonts w:ascii="Times New Roman" w:eastAsia="Times New Roman" w:hAnsi="Times New Roman" w:cs="Times New Roman"/>
+          <w:kern w:val="0"/>
+          <w:sz w:val="24"/>
+          <w:szCs w:val="24"/>
+          <w:lang w:eastAsia="de-DE"/>
+          <w14:ligatures w14:val="none"/>
+        </w:rPr>
+        <w:t xml:space="preserve"> Abstufungen oder weitere Merkmale des Thumbnails zu erfassen (z. B. Gesichter, Textgröße, Farbgebung), statt nur „Thumbnail: ja/nein“ oder „besonders gestaltet vs. Standard“.</w:t>
+      </w:r>
+    </w:p>
+    <w:p>
+      <w:pPr>
+        <w:spacing w:before="100" w:beforeAutospacing="1" w:after="100" w:afterAutospacing="1" w:line="240" w:lineRule="auto"/>
+        <w:outlineLvl w:val="2"/>
+        <w:rPr>
+          <w:rFonts w:ascii="Times New Roman" w:eastAsia="Times New Roman" w:hAnsi="Times New Roman" w:cs="Times New Roman"/>
+          <w:b/>
+          <w:bCs/>
+          <w:kern w:val="0"/>
+          <w:sz w:val="27"/>
+          <w:szCs w:val="27"/>
+          <w:lang w:eastAsia="de-DE"/>
+          <w14:ligatures w14:val="none"/>
+        </w:rPr>
+      </w:pPr>
+      <w:r>
+        <w:rPr>
+          <w:rFonts w:ascii="Times New Roman" w:eastAsia="Times New Roman" w:hAnsi="Times New Roman" w:cs="Times New Roman"/>
+          <w:b/>
+          <w:bCs/>
+          <w:kern w:val="0"/>
+          <w:sz w:val="27"/>
+          <w:szCs w:val="27"/>
+          <w:lang w:eastAsia="de-DE"/>
+          <w14:ligatures w14:val="none"/>
+        </w:rPr>
+        <w:lastRenderedPageBreak/>
+        <w:t>Fazit</w:t>
+      </w:r>
+    </w:p>
+    <w:p>
+      <w:pPr>
+        <w:numPr>
+          <w:ilvl w:val="0"/>
+          <w:numId w:val="19"/>
+        </w:numPr>
+        <w:spacing w:before="100" w:beforeAutospacing="1" w:after="100" w:afterAutospacing="1" w:line="240" w:lineRule="auto"/>
+        <w:rPr>
+          <w:rFonts w:ascii="Times New Roman" w:eastAsia="Times New Roman" w:hAnsi="Times New Roman" w:cs="Times New Roman"/>
+          <w:kern w:val="0"/>
+          <w:sz w:val="24"/>
+          <w:szCs w:val="24"/>
+          <w:lang w:eastAsia="de-DE"/>
+          <w14:ligatures w14:val="none"/>
+        </w:rPr>
+      </w:pPr>
+      <w:r>
+        <w:rPr>
+          <w:rFonts w:ascii="Times New Roman" w:eastAsia="Times New Roman" w:hAnsi="Times New Roman" w:cs="Times New Roman"/>
+          <w:kern w:val="0"/>
+          <w:sz w:val="24"/>
+          <w:szCs w:val="24"/>
+          <w:lang w:eastAsia="de-DE"/>
+          <w14:ligatures w14:val="none"/>
+        </w:rPr>
+        <w:t xml:space="preserve">Ein </w:t>
+      </w:r>
+      <w:r>
+        <w:rPr>
+          <w:rFonts w:ascii="Times New Roman" w:eastAsia="Times New Roman" w:hAnsi="Times New Roman" w:cs="Times New Roman"/>
+          <w:b/>
+          <w:bCs/>
+          <w:kern w:val="0"/>
+          <w:sz w:val="24"/>
+          <w:szCs w:val="24"/>
+          <w:lang w:eastAsia="de-DE"/>
+          <w14:ligatures w14:val="none"/>
+        </w:rPr>
+        <w:t>überzeugendes Thumbnail</w:t>
+      </w:r>
+      <w:r>
+        <w:rPr>
+          <w:rFonts w:ascii="Times New Roman" w:eastAsia="Times New Roman" w:hAnsi="Times New Roman" w:cs="Times New Roman"/>
+          <w:kern w:val="0"/>
+          <w:sz w:val="24"/>
+          <w:szCs w:val="24"/>
+          <w:lang w:eastAsia="de-DE"/>
+          <w14:ligatures w14:val="none"/>
+        </w:rPr>
+        <w:t xml:space="preserve"> ist </w:t>
+      </w:r>
+      <w:r>
+        <w:rPr>
+          <w:rFonts w:ascii="Times New Roman" w:eastAsia="Times New Roman" w:hAnsi="Times New Roman" w:cs="Times New Roman"/>
+          <w:b/>
+          <w:bCs/>
+          <w:kern w:val="0"/>
+          <w:sz w:val="24"/>
+          <w:szCs w:val="24"/>
+          <w:lang w:eastAsia="de-DE"/>
+          <w14:ligatures w14:val="none"/>
+        </w:rPr>
+        <w:t>sehr</w:t>
+      </w:r>
+      <w:r>
+        <w:rPr>
+          <w:rFonts w:ascii="Times New Roman" w:eastAsia="Times New Roman" w:hAnsi="Times New Roman" w:cs="Times New Roman"/>
+          <w:kern w:val="0"/>
+          <w:sz w:val="24"/>
+          <w:szCs w:val="24"/>
+          <w:lang w:eastAsia="de-DE"/>
+          <w14:ligatures w14:val="none"/>
+        </w:rPr>
+        <w:t xml:space="preserve"> wichtig, gerade für die Klickrate mobiler Nutzer, da der </w:t>
+      </w:r>
+      <w:r>
+        <w:rPr>
+          <w:rFonts w:ascii="Times New Roman" w:eastAsia="Times New Roman" w:hAnsi="Times New Roman" w:cs="Times New Roman"/>
+          <w:b/>
+          <w:bCs/>
+          <w:kern w:val="0"/>
+          <w:sz w:val="24"/>
+          <w:szCs w:val="24"/>
+          <w:lang w:eastAsia="de-DE"/>
+          <w14:ligatures w14:val="none"/>
+        </w:rPr>
+        <w:t>erste Eindruck</w:t>
+      </w:r>
+      <w:r>
+        <w:rPr>
+          <w:rFonts w:ascii="Times New Roman" w:eastAsia="Times New Roman" w:hAnsi="Times New Roman" w:cs="Times New Roman"/>
+          <w:kern w:val="0"/>
+          <w:sz w:val="24"/>
+          <w:szCs w:val="24"/>
+          <w:lang w:eastAsia="de-DE"/>
+          <w14:ligatures w14:val="none"/>
+        </w:rPr>
+        <w:t xml:space="preserve"> stark vom sichtbaren Vorschaubild kommt.</w:t>
+      </w:r>
+    </w:p>
+    <w:p>
+      <w:pPr>
+        <w:numPr>
+          <w:ilvl w:val="0"/>
+          <w:numId w:val="19"/>
+        </w:numPr>
+        <w:spacing w:before="100" w:beforeAutospacing="1" w:after="100" w:afterAutospacing="1" w:line="240" w:lineRule="auto"/>
+        <w:rPr>
+          <w:rFonts w:ascii="Times New Roman" w:eastAsia="Times New Roman" w:hAnsi="Times New Roman" w:cs="Times New Roman"/>
+          <w:kern w:val="0"/>
+          <w:sz w:val="24"/>
+          <w:szCs w:val="24"/>
+          <w:lang w:eastAsia="de-DE"/>
+          <w14:ligatures w14:val="none"/>
+        </w:rPr>
+      </w:pPr>
+      <w:r>
+        <w:rPr>
+          <w:rFonts w:ascii="Times New Roman" w:eastAsia="Times New Roman" w:hAnsi="Times New Roman" w:cs="Times New Roman"/>
+          <w:kern w:val="0"/>
+          <w:sz w:val="24"/>
+          <w:szCs w:val="24"/>
+          <w:lang w:eastAsia="de-DE"/>
+          <w14:ligatures w14:val="none"/>
+        </w:rPr>
+        <w:t xml:space="preserve">In den Daten kann sich das aber nur dann sichtbar niederschlagen, wenn du auch </w:t>
+      </w:r>
+      <w:r>
+        <w:rPr>
+          <w:rFonts w:ascii="Times New Roman" w:eastAsia="Times New Roman" w:hAnsi="Times New Roman" w:cs="Times New Roman"/>
+          <w:b/>
+          <w:bCs/>
+          <w:kern w:val="0"/>
+          <w:sz w:val="24"/>
+          <w:szCs w:val="24"/>
+          <w:lang w:eastAsia="de-DE"/>
+          <w14:ligatures w14:val="none"/>
+        </w:rPr>
+        <w:t>detaillierte</w:t>
+      </w:r>
+      <w:r>
+        <w:rPr>
+          <w:rFonts w:ascii="Times New Roman" w:eastAsia="Times New Roman" w:hAnsi="Times New Roman" w:cs="Times New Roman"/>
+          <w:kern w:val="0"/>
+          <w:sz w:val="24"/>
+          <w:szCs w:val="24"/>
+          <w:lang w:eastAsia="de-DE"/>
+          <w14:ligatures w14:val="none"/>
+        </w:rPr>
+        <w:t xml:space="preserve"> Merkmale der Thumbnail-Gestaltung erfasst und wenn die Datenmenge groß genug ist, um statistisch </w:t>
+      </w:r>
+      <w:r>
+        <w:rPr>
+          <w:rFonts w:ascii="Times New Roman" w:eastAsia="Times New Roman" w:hAnsi="Times New Roman" w:cs="Times New Roman"/>
+          <w:b/>
+          <w:bCs/>
+          <w:kern w:val="0"/>
+          <w:sz w:val="24"/>
+          <w:szCs w:val="24"/>
+          <w:lang w:eastAsia="de-DE"/>
+          <w14:ligatures w14:val="none"/>
+        </w:rPr>
+        <w:t>relevante</w:t>
+      </w:r>
+      <w:r>
+        <w:rPr>
+          <w:rFonts w:ascii="Times New Roman" w:eastAsia="Times New Roman" w:hAnsi="Times New Roman" w:cs="Times New Roman"/>
+          <w:kern w:val="0"/>
+          <w:sz w:val="24"/>
+          <w:szCs w:val="24"/>
+          <w:lang w:eastAsia="de-DE"/>
+          <w14:ligatures w14:val="none"/>
+        </w:rPr>
+        <w:t xml:space="preserve"> Effekte abbilden zu können.</w:t>
+      </w:r>
+    </w:p>
+    <w:p>
+      <w:pPr>
+        <w:numPr>
+          <w:ilvl w:val="0"/>
+          <w:numId w:val="19"/>
+        </w:numPr>
+        <w:spacing w:before="100" w:beforeAutospacing="1" w:after="100" w:afterAutospacing="1" w:line="240" w:lineRule="auto"/>
+        <w:rPr>
+          <w:rFonts w:ascii="Times New Roman" w:eastAsia="Times New Roman" w:hAnsi="Times New Roman" w:cs="Times New Roman"/>
+          <w:kern w:val="0"/>
+          <w:sz w:val="24"/>
+          <w:szCs w:val="24"/>
+          <w:lang w:eastAsia="de-DE"/>
+          <w14:ligatures w14:val="none"/>
+        </w:rPr>
+      </w:pPr>
+      <w:r>
+        <w:rPr>
+          <w:rFonts w:ascii="Times New Roman" w:eastAsia="Times New Roman" w:hAnsi="Times New Roman" w:cs="Times New Roman"/>
+          <w:kern w:val="0"/>
+          <w:sz w:val="24"/>
+          <w:szCs w:val="24"/>
+          <w:lang w:eastAsia="de-DE"/>
+          <w14:ligatures w14:val="none"/>
+        </w:rPr>
+        <w:t xml:space="preserve">Gleichzeitig spielen </w:t>
+      </w:r>
+      <w:r>
+        <w:rPr>
+          <w:rFonts w:ascii="Times New Roman" w:eastAsia="Times New Roman" w:hAnsi="Times New Roman" w:cs="Times New Roman"/>
+          <w:b/>
+          <w:bCs/>
+          <w:kern w:val="0"/>
+          <w:sz w:val="24"/>
+          <w:szCs w:val="24"/>
+          <w:lang w:eastAsia="de-DE"/>
+          <w14:ligatures w14:val="none"/>
+        </w:rPr>
+        <w:t>Thema</w:t>
+      </w:r>
+      <w:r>
+        <w:rPr>
+          <w:rFonts w:ascii="Times New Roman" w:eastAsia="Times New Roman" w:hAnsi="Times New Roman" w:cs="Times New Roman"/>
+          <w:kern w:val="0"/>
+          <w:sz w:val="24"/>
+          <w:szCs w:val="24"/>
+          <w:lang w:eastAsia="de-DE"/>
+          <w14:ligatures w14:val="none"/>
+        </w:rPr>
+        <w:t xml:space="preserve">, </w:t>
+      </w:r>
+      <w:r>
+        <w:rPr>
+          <w:rFonts w:ascii="Times New Roman" w:eastAsia="Times New Roman" w:hAnsi="Times New Roman" w:cs="Times New Roman"/>
+          <w:b/>
+          <w:bCs/>
+          <w:kern w:val="0"/>
+          <w:sz w:val="24"/>
+          <w:szCs w:val="24"/>
+          <w:lang w:eastAsia="de-DE"/>
+          <w14:ligatures w14:val="none"/>
+        </w:rPr>
+        <w:t>Titel</w:t>
+      </w:r>
+      <w:r>
+        <w:rPr>
+          <w:rFonts w:ascii="Times New Roman" w:eastAsia="Times New Roman" w:hAnsi="Times New Roman" w:cs="Times New Roman"/>
+          <w:kern w:val="0"/>
+          <w:sz w:val="24"/>
+          <w:szCs w:val="24"/>
+          <w:lang w:eastAsia="de-DE"/>
+          <w14:ligatures w14:val="none"/>
+        </w:rPr>
+        <w:t xml:space="preserve"> und </w:t>
+      </w:r>
+      <w:r>
+        <w:rPr>
+          <w:rFonts w:ascii="Times New Roman" w:eastAsia="Times New Roman" w:hAnsi="Times New Roman" w:cs="Times New Roman"/>
+          <w:b/>
+          <w:bCs/>
+          <w:kern w:val="0"/>
+          <w:sz w:val="24"/>
+          <w:szCs w:val="24"/>
+          <w:lang w:eastAsia="de-DE"/>
+          <w14:ligatures w14:val="none"/>
+        </w:rPr>
+        <w:t>Platzierung</w:t>
+      </w:r>
+      <w:r>
+        <w:rPr>
+          <w:rFonts w:ascii="Times New Roman" w:eastAsia="Times New Roman" w:hAnsi="Times New Roman" w:cs="Times New Roman"/>
+          <w:kern w:val="0"/>
+          <w:sz w:val="24"/>
+          <w:szCs w:val="24"/>
+          <w:lang w:eastAsia="de-DE"/>
+          <w14:ligatures w14:val="none"/>
+        </w:rPr>
+        <w:t xml:space="preserve"> in den Empfehlungen ebenfalls eine große Rolle, sodass sich „Thumbnail = wichtigster Faktor“ in mancher Analyse nur </w:t>
+      </w:r>
+      <w:r>
+        <w:rPr>
+          <w:rFonts w:ascii="Times New Roman" w:eastAsia="Times New Roman" w:hAnsi="Times New Roman" w:cs="Times New Roman"/>
+          <w:b/>
+          <w:bCs/>
+          <w:kern w:val="0"/>
+          <w:sz w:val="24"/>
+          <w:szCs w:val="24"/>
+          <w:lang w:eastAsia="de-DE"/>
+          <w14:ligatures w14:val="none"/>
+        </w:rPr>
+        <w:t>teilweise</w:t>
+      </w:r>
+      <w:r>
+        <w:rPr>
+          <w:rFonts w:ascii="Times New Roman" w:eastAsia="Times New Roman" w:hAnsi="Times New Roman" w:cs="Times New Roman"/>
+          <w:kern w:val="0"/>
+          <w:sz w:val="24"/>
+          <w:szCs w:val="24"/>
+          <w:lang w:eastAsia="de-DE"/>
+          <w14:ligatures w14:val="none"/>
+        </w:rPr>
+        <w:t xml:space="preserve"> oder gar nicht in den Koeffizienten niederschlägt.</w:t>
+      </w:r>
+    </w:p>
+    <w:p>
+      <w:pPr>
+        <w:rPr>
+          <w:b/>
+          <w:bCs/>
+          <w:color w:val="000000" w:themeColor="text1"/>
+        </w:rPr>
+      </w:pPr>
+      <w:r>
+        <w:rPr>
+          <w:b/>
+          <w:bCs/>
+          <w:color w:val="000000" w:themeColor="text1"/>
+        </w:rPr>
+        <w:br w:type="page"/>
+      </w:r>
+    </w:p>
+    <w:p>
+      <w:pPr>
+        <w:rPr>
+          <w:b/>
+          <w:bCs/>
+          <w:color w:val="000000" w:themeColor="text1"/>
+          <w:sz w:val="32"/>
+          <w:szCs w:val="32"/>
+        </w:rPr>
+      </w:pPr>
+      <w:r>
+        <w:rPr>
+          <w:b/>
+          <w:bCs/>
+          <w:color w:val="000000" w:themeColor="text1"/>
+          <w:sz w:val="32"/>
+          <w:szCs w:val="32"/>
+        </w:rPr>
+        <w:lastRenderedPageBreak/>
+        <w:t>BEWERTUNG NACH ANALYSE AURUFE</w:t>
+      </w:r>
+    </w:p>
+    <w:p>
+      <w:pPr>
+        <w:spacing w:before="100" w:beforeAutospacing="1" w:after="100" w:afterAutospacing="1" w:line="240" w:lineRule="auto"/>
+        <w:rPr>
+          <w:rFonts w:ascii="Times New Roman" w:eastAsia="Times New Roman" w:hAnsi="Times New Roman" w:cs="Times New Roman"/>
+          <w:kern w:val="0"/>
+          <w:sz w:val="24"/>
+          <w:szCs w:val="24"/>
+          <w:lang w:eastAsia="de-DE"/>
+          <w14:ligatures w14:val="none"/>
+        </w:rPr>
+      </w:pPr>
+      <w:r>
+        <w:rPr>
+          <w:rFonts w:ascii="Times New Roman" w:eastAsia="Times New Roman" w:hAnsi="Times New Roman" w:cs="Times New Roman"/>
+          <w:kern w:val="0"/>
+          <w:sz w:val="24"/>
+          <w:szCs w:val="24"/>
+          <w:lang w:eastAsia="de-DE"/>
+          <w14:ligatures w14:val="none"/>
+        </w:rPr>
+        <w:t xml:space="preserve">Deine </w:t>
+      </w:r>
+      <w:r>
+        <w:rPr>
+          <w:rFonts w:ascii="Times New Roman" w:eastAsia="Times New Roman" w:hAnsi="Times New Roman" w:cs="Times New Roman"/>
+          <w:b/>
+          <w:bCs/>
+          <w:kern w:val="0"/>
+          <w:sz w:val="24"/>
+          <w:szCs w:val="24"/>
+          <w:lang w:eastAsia="de-DE"/>
+          <w14:ligatures w14:val="none"/>
+        </w:rPr>
+        <w:t>Analyse nach „Aufrufen“</w:t>
+      </w:r>
+      <w:r>
+        <w:rPr>
+          <w:rFonts w:ascii="Times New Roman" w:eastAsia="Times New Roman" w:hAnsi="Times New Roman" w:cs="Times New Roman"/>
+          <w:kern w:val="0"/>
+          <w:sz w:val="24"/>
+          <w:szCs w:val="24"/>
+          <w:lang w:eastAsia="de-DE"/>
+          <w14:ligatures w14:val="none"/>
+        </w:rPr>
+        <w:t xml:space="preserve"> (vermutlich Views) zeigt im Wesentlichen Folgendes:</w:t>
+      </w:r>
+    </w:p>
+    <w:p>
+      <w:pPr>
+        <w:numPr>
+          <w:ilvl w:val="0"/>
+          <w:numId w:val="23"/>
+        </w:numPr>
+        <w:spacing w:before="100" w:beforeAutospacing="1" w:after="100" w:afterAutospacing="1" w:line="240" w:lineRule="auto"/>
+        <w:rPr>
+          <w:rFonts w:ascii="Times New Roman" w:eastAsia="Times New Roman" w:hAnsi="Times New Roman" w:cs="Times New Roman"/>
+          <w:kern w:val="0"/>
+          <w:sz w:val="24"/>
+          <w:szCs w:val="24"/>
+          <w:lang w:eastAsia="de-DE"/>
+          <w14:ligatures w14:val="none"/>
+        </w:rPr>
+      </w:pPr>
+      <w:r>
+        <w:rPr>
+          <w:rFonts w:ascii="Times New Roman" w:eastAsia="Times New Roman" w:hAnsi="Times New Roman" w:cs="Times New Roman"/>
+          <w:b/>
+          <w:bCs/>
+          <w:kern w:val="0"/>
+          <w:sz w:val="24"/>
+          <w:szCs w:val="24"/>
+          <w:lang w:eastAsia="de-DE"/>
+          <w14:ligatures w14:val="none"/>
+        </w:rPr>
+        <w:t>Geringe Modellgüte (R²)</w:t>
+      </w:r>
+    </w:p>
+    <w:p>
+      <w:pPr>
+        <w:numPr>
+          <w:ilvl w:val="1"/>
+          <w:numId w:val="23"/>
+        </w:numPr>
+        <w:spacing w:before="100" w:beforeAutospacing="1" w:after="100" w:afterAutospacing="1" w:line="240" w:lineRule="auto"/>
+        <w:rPr>
+          <w:rFonts w:ascii="Times New Roman" w:eastAsia="Times New Roman" w:hAnsi="Times New Roman" w:cs="Times New Roman"/>
+          <w:kern w:val="0"/>
+          <w:sz w:val="24"/>
+          <w:szCs w:val="24"/>
+          <w:lang w:eastAsia="de-DE"/>
+          <w14:ligatures w14:val="none"/>
+        </w:rPr>
+      </w:pPr>
+      <w:r>
+        <w:rPr>
+          <w:rFonts w:ascii="Times New Roman" w:eastAsia="Times New Roman" w:hAnsi="Times New Roman" w:cs="Times New Roman"/>
+          <w:kern w:val="0"/>
+          <w:sz w:val="24"/>
+          <w:szCs w:val="24"/>
+          <w:lang w:eastAsia="de-DE"/>
+          <w14:ligatures w14:val="none"/>
+        </w:rPr>
+        <w:t xml:space="preserve">Das </w:t>
+      </w:r>
+      <w:r>
+        <w:rPr>
+          <w:rFonts w:ascii="Times New Roman" w:eastAsia="Times New Roman" w:hAnsi="Times New Roman" w:cs="Times New Roman"/>
+          <w:b/>
+          <w:bCs/>
+          <w:kern w:val="0"/>
+          <w:sz w:val="24"/>
+          <w:szCs w:val="24"/>
+          <w:lang w:eastAsia="de-DE"/>
+          <w14:ligatures w14:val="none"/>
+        </w:rPr>
+        <w:t>Train R²</w:t>
+      </w:r>
+      <w:r>
+        <w:rPr>
+          <w:rFonts w:ascii="Times New Roman" w:eastAsia="Times New Roman" w:hAnsi="Times New Roman" w:cs="Times New Roman"/>
+          <w:kern w:val="0"/>
+          <w:sz w:val="24"/>
+          <w:szCs w:val="24"/>
+          <w:lang w:eastAsia="de-DE"/>
+          <w14:ligatures w14:val="none"/>
+        </w:rPr>
+        <w:t xml:space="preserve"> liegt bei ca. </w:t>
+      </w:r>
+      <w:r>
+        <w:rPr>
+          <w:rFonts w:ascii="Times New Roman" w:eastAsia="Times New Roman" w:hAnsi="Times New Roman" w:cs="Times New Roman"/>
+          <w:b/>
+          <w:bCs/>
+          <w:kern w:val="0"/>
+          <w:sz w:val="24"/>
+          <w:szCs w:val="24"/>
+          <w:lang w:eastAsia="de-DE"/>
+          <w14:ligatures w14:val="none"/>
+        </w:rPr>
+        <w:t>0,0510</w:t>
+      </w:r>
+      <w:r>
+        <w:rPr>
+          <w:rFonts w:ascii="Times New Roman" w:eastAsia="Times New Roman" w:hAnsi="Times New Roman" w:cs="Times New Roman"/>
+          <w:kern w:val="0"/>
+          <w:sz w:val="24"/>
+          <w:szCs w:val="24"/>
+          <w:lang w:eastAsia="de-DE"/>
+          <w14:ligatures w14:val="none"/>
+        </w:rPr>
+        <w:t xml:space="preserve"> (5 %) und das </w:t>
+      </w:r>
+      <w:r>
+        <w:rPr>
+          <w:rFonts w:ascii="Times New Roman" w:eastAsia="Times New Roman" w:hAnsi="Times New Roman" w:cs="Times New Roman"/>
+          <w:b/>
+          <w:bCs/>
+          <w:kern w:val="0"/>
+          <w:sz w:val="24"/>
+          <w:szCs w:val="24"/>
+          <w:lang w:eastAsia="de-DE"/>
+          <w14:ligatures w14:val="none"/>
+        </w:rPr>
+        <w:t>Val R²</w:t>
+      </w:r>
+      <w:r>
+        <w:rPr>
+          <w:rFonts w:ascii="Times New Roman" w:eastAsia="Times New Roman" w:hAnsi="Times New Roman" w:cs="Times New Roman"/>
+          <w:kern w:val="0"/>
+          <w:sz w:val="24"/>
+          <w:szCs w:val="24"/>
+          <w:lang w:eastAsia="de-DE"/>
+          <w14:ligatures w14:val="none"/>
+        </w:rPr>
+        <w:t xml:space="preserve"> sogar nur bei </w:t>
+      </w:r>
+      <w:r>
+        <w:rPr>
+          <w:rFonts w:ascii="Times New Roman" w:eastAsia="Times New Roman" w:hAnsi="Times New Roman" w:cs="Times New Roman"/>
+          <w:b/>
+          <w:bCs/>
+          <w:kern w:val="0"/>
+          <w:sz w:val="24"/>
+          <w:szCs w:val="24"/>
+          <w:lang w:eastAsia="de-DE"/>
+          <w14:ligatures w14:val="none"/>
+        </w:rPr>
+        <w:t>0,0368</w:t>
+      </w:r>
+      <w:r>
+        <w:rPr>
+          <w:rFonts w:ascii="Times New Roman" w:eastAsia="Times New Roman" w:hAnsi="Times New Roman" w:cs="Times New Roman"/>
+          <w:kern w:val="0"/>
+          <w:sz w:val="24"/>
+          <w:szCs w:val="24"/>
+          <w:lang w:eastAsia="de-DE"/>
+          <w14:ligatures w14:val="none"/>
+        </w:rPr>
+        <w:t xml:space="preserve"> (3,68 %).</w:t>
+      </w:r>
+    </w:p>
+    <w:p>
+      <w:pPr>
+        <w:numPr>
+          <w:ilvl w:val="1"/>
+          <w:numId w:val="23"/>
+        </w:numPr>
+        <w:spacing w:before="100" w:beforeAutospacing="1" w:after="100" w:afterAutospacing="1" w:line="240" w:lineRule="auto"/>
+        <w:rPr>
+          <w:rFonts w:ascii="Times New Roman" w:eastAsia="Times New Roman" w:hAnsi="Times New Roman" w:cs="Times New Roman"/>
+          <w:kern w:val="0"/>
+          <w:sz w:val="24"/>
+          <w:szCs w:val="24"/>
+          <w:lang w:eastAsia="de-DE"/>
+          <w14:ligatures w14:val="none"/>
+        </w:rPr>
+      </w:pPr>
+      <w:r>
+        <w:rPr>
+          <w:rFonts w:ascii="Times New Roman" w:eastAsia="Times New Roman" w:hAnsi="Times New Roman" w:cs="Times New Roman"/>
+          <w:kern w:val="0"/>
+          <w:sz w:val="24"/>
+          <w:szCs w:val="24"/>
+          <w:lang w:eastAsia="de-DE"/>
+          <w14:ligatures w14:val="none"/>
+        </w:rPr>
+        <w:t>Damit erklärt das Modell nur einen sehr kleinen Bruchteil der Varianz in den Aufrufen, und die Mehrheit der Schwankungen bleibt unerklärt.</w:t>
+      </w:r>
+    </w:p>
+    <w:p>
+      <w:pPr>
+        <w:numPr>
+          <w:ilvl w:val="0"/>
+          <w:numId w:val="23"/>
+        </w:numPr>
+        <w:spacing w:before="100" w:beforeAutospacing="1" w:after="100" w:afterAutospacing="1" w:line="240" w:lineRule="auto"/>
+        <w:rPr>
+          <w:rFonts w:ascii="Times New Roman" w:eastAsia="Times New Roman" w:hAnsi="Times New Roman" w:cs="Times New Roman"/>
+          <w:kern w:val="0"/>
+          <w:sz w:val="24"/>
+          <w:szCs w:val="24"/>
+          <w:lang w:eastAsia="de-DE"/>
+          <w14:ligatures w14:val="none"/>
+        </w:rPr>
+      </w:pPr>
+      <w:r>
+        <w:rPr>
+          <w:rFonts w:ascii="Times New Roman" w:eastAsia="Times New Roman" w:hAnsi="Times New Roman" w:cs="Times New Roman"/>
+          <w:b/>
+          <w:bCs/>
+          <w:kern w:val="0"/>
+          <w:sz w:val="24"/>
+          <w:szCs w:val="24"/>
+          <w:lang w:eastAsia="de-DE"/>
+          <w14:ligatures w14:val="none"/>
+        </w:rPr>
+        <w:t>Hohe RMSE und starker Unterschied zwischen Train/Val</w:t>
+      </w:r>
+    </w:p>
+    <w:p>
+      <w:pPr>
+        <w:numPr>
+          <w:ilvl w:val="1"/>
+          <w:numId w:val="23"/>
+        </w:numPr>
+        <w:spacing w:before="100" w:beforeAutospacing="1" w:after="100" w:afterAutospacing="1" w:line="240" w:lineRule="auto"/>
+        <w:rPr>
+          <w:rFonts w:ascii="Times New Roman" w:eastAsia="Times New Roman" w:hAnsi="Times New Roman" w:cs="Times New Roman"/>
+          <w:kern w:val="0"/>
+          <w:sz w:val="24"/>
+          <w:szCs w:val="24"/>
+          <w:lang w:eastAsia="de-DE"/>
+          <w14:ligatures w14:val="none"/>
+        </w:rPr>
+      </w:pPr>
+      <w:r>
+        <w:rPr>
+          <w:rFonts w:ascii="Times New Roman" w:eastAsia="Times New Roman" w:hAnsi="Times New Roman" w:cs="Times New Roman"/>
+          <w:kern w:val="0"/>
+          <w:sz w:val="24"/>
+          <w:szCs w:val="24"/>
+          <w:lang w:eastAsia="de-DE"/>
+          <w14:ligatures w14:val="none"/>
+        </w:rPr>
+        <w:t xml:space="preserve">Im Training ein </w:t>
+      </w:r>
+      <w:r>
+        <w:rPr>
+          <w:rFonts w:ascii="Times New Roman" w:eastAsia="Times New Roman" w:hAnsi="Times New Roman" w:cs="Times New Roman"/>
+          <w:b/>
+          <w:bCs/>
+          <w:kern w:val="0"/>
+          <w:sz w:val="24"/>
+          <w:szCs w:val="24"/>
+          <w:lang w:eastAsia="de-DE"/>
+          <w14:ligatures w14:val="none"/>
+        </w:rPr>
+        <w:t>RMSE</w:t>
+      </w:r>
+      <w:r>
+        <w:rPr>
+          <w:rFonts w:ascii="Times New Roman" w:eastAsia="Times New Roman" w:hAnsi="Times New Roman" w:cs="Times New Roman"/>
+          <w:kern w:val="0"/>
+          <w:sz w:val="24"/>
+          <w:szCs w:val="24"/>
+          <w:lang w:eastAsia="de-DE"/>
+          <w14:ligatures w14:val="none"/>
+        </w:rPr>
+        <w:t xml:space="preserve"> von ~89 k Aufrufen, in der Validierung sogar ~138 k.</w:t>
+      </w:r>
+    </w:p>
+    <w:p>
+      <w:pPr>
+        <w:numPr>
+          <w:ilvl w:val="1"/>
+          <w:numId w:val="23"/>
+        </w:numPr>
+        <w:spacing w:before="100" w:beforeAutospacing="1" w:after="100" w:afterAutospacing="1" w:line="240" w:lineRule="auto"/>
+        <w:rPr>
+          <w:rFonts w:ascii="Times New Roman" w:eastAsia="Times New Roman" w:hAnsi="Times New Roman" w:cs="Times New Roman"/>
+          <w:kern w:val="0"/>
+          <w:sz w:val="24"/>
+          <w:szCs w:val="24"/>
+          <w:lang w:eastAsia="de-DE"/>
+          <w14:ligatures w14:val="none"/>
+        </w:rPr>
+      </w:pPr>
+      <w:r>
+        <w:rPr>
+          <w:rFonts w:ascii="Times New Roman" w:eastAsia="Times New Roman" w:hAnsi="Times New Roman" w:cs="Times New Roman"/>
+          <w:kern w:val="0"/>
+          <w:sz w:val="24"/>
+          <w:szCs w:val="24"/>
+          <w:lang w:eastAsia="de-DE"/>
+          <w14:ligatures w14:val="none"/>
+        </w:rPr>
+        <w:t xml:space="preserve">Dieser Anstieg deutet darauf hin, dass das Modell in den </w:t>
+      </w:r>
+      <w:r>
+        <w:rPr>
+          <w:rFonts w:ascii="Times New Roman" w:eastAsia="Times New Roman" w:hAnsi="Times New Roman" w:cs="Times New Roman"/>
+          <w:b/>
+          <w:bCs/>
+          <w:kern w:val="0"/>
+          <w:sz w:val="24"/>
+          <w:szCs w:val="24"/>
+          <w:lang w:eastAsia="de-DE"/>
+          <w14:ligatures w14:val="none"/>
+        </w:rPr>
+        <w:t>Validierungsdaten</w:t>
+      </w:r>
+      <w:r>
+        <w:rPr>
+          <w:rFonts w:ascii="Times New Roman" w:eastAsia="Times New Roman" w:hAnsi="Times New Roman" w:cs="Times New Roman"/>
+          <w:kern w:val="0"/>
+          <w:sz w:val="24"/>
+          <w:szCs w:val="24"/>
+          <w:lang w:eastAsia="de-DE"/>
+          <w14:ligatures w14:val="none"/>
+        </w:rPr>
+        <w:t xml:space="preserve"> deutlich größere Fehler produziert als im Training.</w:t>
+      </w:r>
+    </w:p>
+    <w:p>
+      <w:pPr>
+        <w:numPr>
+          <w:ilvl w:val="1"/>
+          <w:numId w:val="23"/>
+        </w:numPr>
+        <w:spacing w:before="100" w:beforeAutospacing="1" w:after="100" w:afterAutospacing="1" w:line="240" w:lineRule="auto"/>
+        <w:rPr>
+          <w:rFonts w:ascii="Times New Roman" w:eastAsia="Times New Roman" w:hAnsi="Times New Roman" w:cs="Times New Roman"/>
+          <w:kern w:val="0"/>
+          <w:sz w:val="24"/>
+          <w:szCs w:val="24"/>
+          <w:lang w:eastAsia="de-DE"/>
+          <w14:ligatures w14:val="none"/>
+        </w:rPr>
+      </w:pPr>
+      <w:r>
+        <w:rPr>
+          <w:rFonts w:ascii="Times New Roman" w:eastAsia="Times New Roman" w:hAnsi="Times New Roman" w:cs="Times New Roman"/>
+          <w:kern w:val="0"/>
+          <w:sz w:val="24"/>
+          <w:szCs w:val="24"/>
+          <w:lang w:eastAsia="de-DE"/>
+          <w14:ligatures w14:val="none"/>
+        </w:rPr>
+        <w:t xml:space="preserve">Das </w:t>
+      </w:r>
+      <w:r>
+        <w:rPr>
+          <w:rFonts w:ascii="Times New Roman" w:eastAsia="Times New Roman" w:hAnsi="Times New Roman" w:cs="Times New Roman"/>
+          <w:b/>
+          <w:bCs/>
+          <w:kern w:val="0"/>
+          <w:sz w:val="24"/>
+          <w:szCs w:val="24"/>
+          <w:lang w:eastAsia="de-DE"/>
+          <w14:ligatures w14:val="none"/>
+        </w:rPr>
+        <w:t>MAE</w:t>
+      </w:r>
+      <w:r>
+        <w:rPr>
+          <w:rFonts w:ascii="Times New Roman" w:eastAsia="Times New Roman" w:hAnsi="Times New Roman" w:cs="Times New Roman"/>
+          <w:kern w:val="0"/>
+          <w:sz w:val="24"/>
+          <w:szCs w:val="24"/>
+          <w:lang w:eastAsia="de-DE"/>
+          <w14:ligatures w14:val="none"/>
+        </w:rPr>
+        <w:t xml:space="preserve"> (durchschnittlicher Fehler) liegt im Val-Bereich bei ca. 53 k Aufrufen – insgesamt also ein beträchtlicher Abstand zur Realität.</w:t>
+      </w:r>
+    </w:p>
+    <w:p>
+      <w:pPr>
+        <w:numPr>
+          <w:ilvl w:val="0"/>
+          <w:numId w:val="23"/>
+        </w:numPr>
+        <w:spacing w:before="100" w:beforeAutospacing="1" w:after="100" w:afterAutospacing="1" w:line="240" w:lineRule="auto"/>
+        <w:rPr>
+          <w:rFonts w:ascii="Times New Roman" w:eastAsia="Times New Roman" w:hAnsi="Times New Roman" w:cs="Times New Roman"/>
+          <w:kern w:val="0"/>
+          <w:sz w:val="24"/>
+          <w:szCs w:val="24"/>
+          <w:lang w:eastAsia="de-DE"/>
+          <w14:ligatures w14:val="none"/>
+        </w:rPr>
+      </w:pPr>
+      <w:r>
+        <w:rPr>
+          <w:rFonts w:ascii="Times New Roman" w:eastAsia="Times New Roman" w:hAnsi="Times New Roman" w:cs="Times New Roman"/>
+          <w:b/>
+          <w:bCs/>
+          <w:kern w:val="0"/>
+          <w:sz w:val="24"/>
+          <w:szCs w:val="24"/>
+          <w:lang w:eastAsia="de-DE"/>
+          <w14:ligatures w14:val="none"/>
+        </w:rPr>
+        <w:t>Koeffizienten (Interpretation im Kontext)</w:t>
+      </w:r>
+    </w:p>
+    <w:p>
+      <w:pPr>
+        <w:numPr>
+          <w:ilvl w:val="1"/>
+          <w:numId w:val="23"/>
+        </w:numPr>
+        <w:spacing w:before="100" w:beforeAutospacing="1" w:after="100" w:afterAutospacing="1" w:line="240" w:lineRule="auto"/>
+        <w:rPr>
+          <w:rFonts w:ascii="Times New Roman" w:eastAsia="Times New Roman" w:hAnsi="Times New Roman" w:cs="Times New Roman"/>
+          <w:kern w:val="0"/>
+          <w:sz w:val="24"/>
+          <w:szCs w:val="24"/>
+          <w:lang w:eastAsia="de-DE"/>
+          <w14:ligatures w14:val="none"/>
+        </w:rPr>
+      </w:pPr>
+      <w:proofErr w:type="spellStart"/>
+      <w:r>
+        <w:rPr>
+          <w:rFonts w:ascii="Times New Roman" w:eastAsia="Times New Roman" w:hAnsi="Times New Roman" w:cs="Times New Roman"/>
+          <w:b/>
+          <w:bCs/>
+          <w:kern w:val="0"/>
+          <w:sz w:val="24"/>
+          <w:szCs w:val="24"/>
+          <w:lang w:eastAsia="de-DE"/>
+          <w14:ligatures w14:val="none"/>
+        </w:rPr>
+        <w:t>Intercept</w:t>
+      </w:r>
+      <w:proofErr w:type="spellEnd"/>
+      <w:r>
+        <w:rPr>
+          <w:rFonts w:ascii="Times New Roman" w:eastAsia="Times New Roman" w:hAnsi="Times New Roman" w:cs="Times New Roman"/>
+          <w:b/>
+          <w:bCs/>
+          <w:kern w:val="0"/>
+          <w:sz w:val="24"/>
+          <w:szCs w:val="24"/>
+          <w:lang w:eastAsia="de-DE"/>
+          <w14:ligatures w14:val="none"/>
+        </w:rPr>
+        <w:t xml:space="preserve"> ~11.417</w:t>
+      </w:r>
+      <w:r>
+        <w:rPr>
+          <w:rFonts w:ascii="Times New Roman" w:eastAsia="Times New Roman" w:hAnsi="Times New Roman" w:cs="Times New Roman"/>
+          <w:kern w:val="0"/>
+          <w:sz w:val="24"/>
+          <w:szCs w:val="24"/>
+          <w:lang w:eastAsia="de-DE"/>
+          <w14:ligatures w14:val="none"/>
+        </w:rPr>
+        <w:t xml:space="preserve">: Ausgangspunkt, wenn alle Features (Dummies, </w:t>
+      </w:r>
+      <w:proofErr w:type="spellStart"/>
+      <w:r>
+        <w:rPr>
+          <w:rFonts w:ascii="Times New Roman" w:eastAsia="Times New Roman" w:hAnsi="Times New Roman" w:cs="Times New Roman"/>
+          <w:kern w:val="0"/>
+          <w:sz w:val="24"/>
+          <w:szCs w:val="24"/>
+          <w:lang w:eastAsia="de-DE"/>
+          <w14:ligatures w14:val="none"/>
+        </w:rPr>
+        <w:t>publish_hour</w:t>
+      </w:r>
+      <w:proofErr w:type="spellEnd"/>
+      <w:r>
+        <w:rPr>
+          <w:rFonts w:ascii="Times New Roman" w:eastAsia="Times New Roman" w:hAnsi="Times New Roman" w:cs="Times New Roman"/>
+          <w:kern w:val="0"/>
+          <w:sz w:val="24"/>
+          <w:szCs w:val="24"/>
+          <w:lang w:eastAsia="de-DE"/>
+          <w14:ligatures w14:val="none"/>
+        </w:rPr>
+        <w:t>, etc.) auf 0 sind.</w:t>
+      </w:r>
+    </w:p>
+    <w:p>
+      <w:pPr>
+        <w:numPr>
+          <w:ilvl w:val="1"/>
+          <w:numId w:val="23"/>
+        </w:numPr>
+        <w:spacing w:before="100" w:beforeAutospacing="1" w:after="100" w:afterAutospacing="1" w:line="240" w:lineRule="auto"/>
+        <w:rPr>
+          <w:rFonts w:ascii="Times New Roman" w:eastAsia="Times New Roman" w:hAnsi="Times New Roman" w:cs="Times New Roman"/>
+          <w:kern w:val="0"/>
+          <w:sz w:val="24"/>
+          <w:szCs w:val="24"/>
+          <w:lang w:eastAsia="de-DE"/>
+          <w14:ligatures w14:val="none"/>
+        </w:rPr>
+      </w:pPr>
+      <w:proofErr w:type="spellStart"/>
+      <w:r>
+        <w:rPr>
+          <w:rFonts w:ascii="Times New Roman" w:eastAsia="Times New Roman" w:hAnsi="Times New Roman" w:cs="Times New Roman"/>
+          <w:b/>
+          <w:bCs/>
+          <w:kern w:val="0"/>
+          <w:sz w:val="24"/>
+          <w:szCs w:val="24"/>
+          <w:lang w:eastAsia="de-DE"/>
+          <w14:ligatures w14:val="none"/>
+        </w:rPr>
+        <w:t>theme_Krieg</w:t>
+      </w:r>
+      <w:proofErr w:type="spellEnd"/>
+      <w:r>
+        <w:rPr>
+          <w:rFonts w:ascii="Times New Roman" w:eastAsia="Times New Roman" w:hAnsi="Times New Roman" w:cs="Times New Roman"/>
+          <w:b/>
+          <w:bCs/>
+          <w:kern w:val="0"/>
+          <w:sz w:val="24"/>
+          <w:szCs w:val="24"/>
+          <w:lang w:eastAsia="de-DE"/>
+          <w14:ligatures w14:val="none"/>
+        </w:rPr>
+        <w:t xml:space="preserve"> (+38.275)</w:t>
+      </w:r>
+      <w:r>
+        <w:rPr>
+          <w:rFonts w:ascii="Times New Roman" w:eastAsia="Times New Roman" w:hAnsi="Times New Roman" w:cs="Times New Roman"/>
+          <w:kern w:val="0"/>
+          <w:sz w:val="24"/>
+          <w:szCs w:val="24"/>
+          <w:lang w:eastAsia="de-DE"/>
+          <w14:ligatures w14:val="none"/>
+        </w:rPr>
+        <w:t>: Videos mit Thema „Krieg“ scheinen laut Modell tendenziell um ~38 k mehr Aufrufe zu haben als die Referenzgruppe.</w:t>
+      </w:r>
+    </w:p>
+    <w:p>
+      <w:pPr>
+        <w:numPr>
+          <w:ilvl w:val="1"/>
+          <w:numId w:val="23"/>
+        </w:numPr>
+        <w:spacing w:before="100" w:beforeAutospacing="1" w:after="100" w:afterAutospacing="1" w:line="240" w:lineRule="auto"/>
+        <w:rPr>
+          <w:rFonts w:ascii="Times New Roman" w:eastAsia="Times New Roman" w:hAnsi="Times New Roman" w:cs="Times New Roman"/>
+          <w:kern w:val="0"/>
+          <w:sz w:val="24"/>
+          <w:szCs w:val="24"/>
+          <w:lang w:eastAsia="de-DE"/>
+          <w14:ligatures w14:val="none"/>
+        </w:rPr>
+      </w:pPr>
+      <w:proofErr w:type="spellStart"/>
+      <w:r>
+        <w:rPr>
+          <w:rFonts w:ascii="Times New Roman" w:eastAsia="Times New Roman" w:hAnsi="Times New Roman" w:cs="Times New Roman"/>
+          <w:b/>
+          <w:bCs/>
+          <w:kern w:val="0"/>
+          <w:sz w:val="24"/>
+          <w:szCs w:val="24"/>
+          <w:lang w:eastAsia="de-DE"/>
+          <w14:ligatures w14:val="none"/>
+        </w:rPr>
+        <w:t>theme_Wirtschaft</w:t>
+      </w:r>
+      <w:proofErr w:type="spellEnd"/>
+      <w:r>
+        <w:rPr>
+          <w:rFonts w:ascii="Times New Roman" w:eastAsia="Times New Roman" w:hAnsi="Times New Roman" w:cs="Times New Roman"/>
+          <w:b/>
+          <w:bCs/>
+          <w:kern w:val="0"/>
+          <w:sz w:val="24"/>
+          <w:szCs w:val="24"/>
+          <w:lang w:eastAsia="de-DE"/>
+          <w14:ligatures w14:val="none"/>
+        </w:rPr>
+        <w:t xml:space="preserve"> (−28.408)</w:t>
+      </w:r>
+      <w:r>
+        <w:rPr>
+          <w:rFonts w:ascii="Times New Roman" w:eastAsia="Times New Roman" w:hAnsi="Times New Roman" w:cs="Times New Roman"/>
+          <w:kern w:val="0"/>
+          <w:sz w:val="24"/>
+          <w:szCs w:val="24"/>
+          <w:lang w:eastAsia="de-DE"/>
+          <w14:ligatures w14:val="none"/>
+        </w:rPr>
+        <w:t>: „Wirtschaft“-Thema korreliert mit knapp 28 k weniger Aufrufen.</w:t>
+      </w:r>
+    </w:p>
+    <w:p>
+      <w:pPr>
+        <w:numPr>
+          <w:ilvl w:val="1"/>
+          <w:numId w:val="23"/>
+        </w:numPr>
+        <w:spacing w:before="100" w:beforeAutospacing="1" w:after="100" w:afterAutospacing="1" w:line="240" w:lineRule="auto"/>
+        <w:rPr>
+          <w:rFonts w:ascii="Times New Roman" w:eastAsia="Times New Roman" w:hAnsi="Times New Roman" w:cs="Times New Roman"/>
+          <w:kern w:val="0"/>
+          <w:sz w:val="24"/>
+          <w:szCs w:val="24"/>
+          <w:lang w:eastAsia="de-DE"/>
+          <w14:ligatures w14:val="none"/>
+        </w:rPr>
+      </w:pPr>
+      <w:proofErr w:type="spellStart"/>
+      <w:r>
+        <w:rPr>
+          <w:rFonts w:ascii="Times New Roman" w:eastAsia="Times New Roman" w:hAnsi="Times New Roman" w:cs="Times New Roman"/>
+          <w:b/>
+          <w:bCs/>
+          <w:kern w:val="0"/>
+          <w:sz w:val="24"/>
+          <w:szCs w:val="24"/>
+          <w:lang w:eastAsia="de-DE"/>
+          <w14:ligatures w14:val="none"/>
+        </w:rPr>
+        <w:t>Gestaltung_Thumbnail</w:t>
+      </w:r>
+      <w:proofErr w:type="spellEnd"/>
+      <w:r>
+        <w:rPr>
+          <w:rFonts w:ascii="Times New Roman" w:eastAsia="Times New Roman" w:hAnsi="Times New Roman" w:cs="Times New Roman"/>
+          <w:b/>
+          <w:bCs/>
+          <w:kern w:val="0"/>
+          <w:sz w:val="24"/>
+          <w:szCs w:val="24"/>
+          <w:lang w:eastAsia="de-DE"/>
+          <w14:ligatures w14:val="none"/>
+        </w:rPr>
+        <w:t xml:space="preserve"> (+6.074)</w:t>
+      </w:r>
+      <w:r>
+        <w:rPr>
+          <w:rFonts w:ascii="Times New Roman" w:eastAsia="Times New Roman" w:hAnsi="Times New Roman" w:cs="Times New Roman"/>
+          <w:kern w:val="0"/>
+          <w:sz w:val="24"/>
+          <w:szCs w:val="24"/>
+          <w:lang w:eastAsia="de-DE"/>
+          <w14:ligatures w14:val="none"/>
+        </w:rPr>
+        <w:t>: Speziell gestaltetes Thumbnail bringt ~6 k zusätzliche Aufrufe.</w:t>
+      </w:r>
+    </w:p>
+    <w:p>
+      <w:pPr>
+        <w:numPr>
+          <w:ilvl w:val="1"/>
+          <w:numId w:val="23"/>
+        </w:numPr>
+        <w:spacing w:before="100" w:beforeAutospacing="1" w:after="100" w:afterAutospacing="1" w:line="240" w:lineRule="auto"/>
+        <w:rPr>
+          <w:rFonts w:ascii="Times New Roman" w:eastAsia="Times New Roman" w:hAnsi="Times New Roman" w:cs="Times New Roman"/>
+          <w:kern w:val="0"/>
+          <w:sz w:val="24"/>
+          <w:szCs w:val="24"/>
+          <w:lang w:eastAsia="de-DE"/>
+          <w14:ligatures w14:val="none"/>
+        </w:rPr>
+      </w:pPr>
+      <w:proofErr w:type="spellStart"/>
+      <w:r>
+        <w:rPr>
+          <w:rFonts w:ascii="Times New Roman" w:eastAsia="Times New Roman" w:hAnsi="Times New Roman" w:cs="Times New Roman"/>
+          <w:b/>
+          <w:bCs/>
+          <w:kern w:val="0"/>
+          <w:sz w:val="24"/>
+          <w:szCs w:val="24"/>
+          <w:lang w:eastAsia="de-DE"/>
+          <w14:ligatures w14:val="none"/>
+        </w:rPr>
+        <w:t>publish_hour</w:t>
+      </w:r>
+      <w:proofErr w:type="spellEnd"/>
+      <w:r>
+        <w:rPr>
+          <w:rFonts w:ascii="Times New Roman" w:eastAsia="Times New Roman" w:hAnsi="Times New Roman" w:cs="Times New Roman"/>
+          <w:b/>
+          <w:bCs/>
+          <w:kern w:val="0"/>
+          <w:sz w:val="24"/>
+          <w:szCs w:val="24"/>
+          <w:lang w:eastAsia="de-DE"/>
+          <w14:ligatures w14:val="none"/>
+        </w:rPr>
+        <w:t xml:space="preserve"> (+869)</w:t>
+      </w:r>
+      <w:r>
+        <w:rPr>
+          <w:rFonts w:ascii="Times New Roman" w:eastAsia="Times New Roman" w:hAnsi="Times New Roman" w:cs="Times New Roman"/>
+          <w:kern w:val="0"/>
+          <w:sz w:val="24"/>
+          <w:szCs w:val="24"/>
+          <w:lang w:eastAsia="de-DE"/>
+          <w14:ligatures w14:val="none"/>
+        </w:rPr>
+        <w:t>: Jede Stunde späterer Veröffentlichung wirkt sich geringfügig positiv aus (+869 Aufrufe).</w:t>
+      </w:r>
+    </w:p>
+    <w:p>
+      <w:pPr>
+        <w:numPr>
+          <w:ilvl w:val="1"/>
+          <w:numId w:val="23"/>
+        </w:numPr>
+        <w:spacing w:before="100" w:beforeAutospacing="1" w:after="100" w:afterAutospacing="1" w:line="240" w:lineRule="auto"/>
+        <w:rPr>
+          <w:rFonts w:ascii="Times New Roman" w:eastAsia="Times New Roman" w:hAnsi="Times New Roman" w:cs="Times New Roman"/>
+          <w:kern w:val="0"/>
+          <w:sz w:val="24"/>
+          <w:szCs w:val="24"/>
+          <w:lang w:eastAsia="de-DE"/>
+          <w14:ligatures w14:val="none"/>
+        </w:rPr>
+      </w:pPr>
+      <w:proofErr w:type="spellStart"/>
+      <w:r>
+        <w:rPr>
+          <w:rFonts w:ascii="Times New Roman" w:eastAsia="Times New Roman" w:hAnsi="Times New Roman" w:cs="Times New Roman"/>
+          <w:b/>
+          <w:bCs/>
+          <w:kern w:val="0"/>
+          <w:sz w:val="24"/>
+          <w:szCs w:val="24"/>
+          <w:lang w:eastAsia="de-DE"/>
+          <w14:ligatures w14:val="none"/>
+        </w:rPr>
+        <w:t>video_length_seconds</w:t>
+      </w:r>
+      <w:proofErr w:type="spellEnd"/>
+      <w:r>
+        <w:rPr>
+          <w:rFonts w:ascii="Times New Roman" w:eastAsia="Times New Roman" w:hAnsi="Times New Roman" w:cs="Times New Roman"/>
+          <w:b/>
+          <w:bCs/>
+          <w:kern w:val="0"/>
+          <w:sz w:val="24"/>
+          <w:szCs w:val="24"/>
+          <w:lang w:eastAsia="de-DE"/>
+          <w14:ligatures w14:val="none"/>
+        </w:rPr>
+        <w:t xml:space="preserve"> (−0.307)</w:t>
+      </w:r>
+      <w:r>
+        <w:rPr>
+          <w:rFonts w:ascii="Times New Roman" w:eastAsia="Times New Roman" w:hAnsi="Times New Roman" w:cs="Times New Roman"/>
+          <w:kern w:val="0"/>
+          <w:sz w:val="24"/>
+          <w:szCs w:val="24"/>
+          <w:lang w:eastAsia="de-DE"/>
+          <w14:ligatures w14:val="none"/>
+        </w:rPr>
+        <w:t>: Für jede weitere Videosekunde gehen laut Modell ~0,31 Aufrufe verloren, was im Vergleich zu den anderen Effekten marginal wirken kann (insbesondere bei Tausenden oder Zehntausenden Aufrufen).</w:t>
+      </w:r>
+    </w:p>
+    <w:p>
+      <w:pPr>
+        <w:numPr>
+          <w:ilvl w:val="1"/>
+          <w:numId w:val="23"/>
+        </w:numPr>
+        <w:spacing w:before="100" w:beforeAutospacing="1" w:after="100" w:afterAutospacing="1" w:line="240" w:lineRule="auto"/>
+        <w:rPr>
+          <w:rFonts w:ascii="Times New Roman" w:eastAsia="Times New Roman" w:hAnsi="Times New Roman" w:cs="Times New Roman"/>
+          <w:kern w:val="0"/>
+          <w:sz w:val="24"/>
+          <w:szCs w:val="24"/>
+          <w:lang w:eastAsia="de-DE"/>
+          <w14:ligatures w14:val="none"/>
+        </w:rPr>
+      </w:pPr>
+      <w:proofErr w:type="spellStart"/>
+      <w:r>
+        <w:rPr>
+          <w:rFonts w:ascii="Times New Roman" w:eastAsia="Times New Roman" w:hAnsi="Times New Roman" w:cs="Times New Roman"/>
+          <w:b/>
+          <w:bCs/>
+          <w:kern w:val="0"/>
+          <w:sz w:val="24"/>
+          <w:szCs w:val="24"/>
+          <w:lang w:eastAsia="de-DE"/>
+          <w14:ligatures w14:val="none"/>
+        </w:rPr>
+        <w:t>theme_Bilder</w:t>
+      </w:r>
+      <w:proofErr w:type="spellEnd"/>
+      <w:r>
+        <w:rPr>
+          <w:rFonts w:ascii="Times New Roman" w:eastAsia="Times New Roman" w:hAnsi="Times New Roman" w:cs="Times New Roman"/>
+          <w:b/>
+          <w:bCs/>
+          <w:kern w:val="0"/>
+          <w:sz w:val="24"/>
+          <w:szCs w:val="24"/>
+          <w:lang w:eastAsia="de-DE"/>
+          <w14:ligatures w14:val="none"/>
+        </w:rPr>
+        <w:t xml:space="preserve"> (+30.280)</w:t>
+      </w:r>
+      <w:r>
+        <w:rPr>
+          <w:rFonts w:ascii="Times New Roman" w:eastAsia="Times New Roman" w:hAnsi="Times New Roman" w:cs="Times New Roman"/>
+          <w:kern w:val="0"/>
+          <w:sz w:val="24"/>
+          <w:szCs w:val="24"/>
+          <w:lang w:eastAsia="de-DE"/>
+          <w14:ligatures w14:val="none"/>
+        </w:rPr>
+        <w:t>: „Bilder“-Thema hat einen starken positiven Effekt, ähnlich wie „Krieg“.</w:t>
+      </w:r>
+    </w:p>
+    <w:p>
+      <w:pPr>
+        <w:numPr>
+          <w:ilvl w:val="1"/>
+          <w:numId w:val="23"/>
+        </w:numPr>
+        <w:spacing w:before="100" w:beforeAutospacing="1" w:after="100" w:afterAutospacing="1" w:line="240" w:lineRule="auto"/>
+        <w:rPr>
+          <w:rFonts w:ascii="Times New Roman" w:eastAsia="Times New Roman" w:hAnsi="Times New Roman" w:cs="Times New Roman"/>
+          <w:kern w:val="0"/>
+          <w:sz w:val="24"/>
+          <w:szCs w:val="24"/>
+          <w:lang w:eastAsia="de-DE"/>
+          <w14:ligatures w14:val="none"/>
+        </w:rPr>
+      </w:pPr>
+      <w:proofErr w:type="spellStart"/>
+      <w:r>
+        <w:rPr>
+          <w:rFonts w:ascii="Times New Roman" w:eastAsia="Times New Roman" w:hAnsi="Times New Roman" w:cs="Times New Roman"/>
+          <w:b/>
+          <w:bCs/>
+          <w:kern w:val="0"/>
+          <w:sz w:val="24"/>
+          <w:szCs w:val="24"/>
+          <w:lang w:eastAsia="de-DE"/>
+          <w14:ligatures w14:val="none"/>
+        </w:rPr>
+        <w:t>Bewertung_Titel</w:t>
+      </w:r>
+      <w:proofErr w:type="spellEnd"/>
+      <w:r>
+        <w:rPr>
+          <w:rFonts w:ascii="Times New Roman" w:eastAsia="Times New Roman" w:hAnsi="Times New Roman" w:cs="Times New Roman"/>
+          <w:b/>
+          <w:bCs/>
+          <w:kern w:val="0"/>
+          <w:sz w:val="24"/>
+          <w:szCs w:val="24"/>
+          <w:lang w:eastAsia="de-DE"/>
+          <w14:ligatures w14:val="none"/>
+        </w:rPr>
+        <w:t xml:space="preserve"> (+153)</w:t>
+      </w:r>
+      <w:r>
+        <w:rPr>
+          <w:rFonts w:ascii="Times New Roman" w:eastAsia="Times New Roman" w:hAnsi="Times New Roman" w:cs="Times New Roman"/>
+          <w:kern w:val="0"/>
+          <w:sz w:val="24"/>
+          <w:szCs w:val="24"/>
+          <w:lang w:eastAsia="de-DE"/>
+          <w14:ligatures w14:val="none"/>
+        </w:rPr>
+        <w:t xml:space="preserve"> und </w:t>
+      </w:r>
+      <w:proofErr w:type="spellStart"/>
+      <w:r>
+        <w:rPr>
+          <w:rFonts w:ascii="Times New Roman" w:eastAsia="Times New Roman" w:hAnsi="Times New Roman" w:cs="Times New Roman"/>
+          <w:b/>
+          <w:bCs/>
+          <w:kern w:val="0"/>
+          <w:sz w:val="24"/>
+          <w:szCs w:val="24"/>
+          <w:lang w:eastAsia="de-DE"/>
+          <w14:ligatures w14:val="none"/>
+        </w:rPr>
+        <w:t>theme_Sonstiges</w:t>
+      </w:r>
+      <w:proofErr w:type="spellEnd"/>
+      <w:r>
+        <w:rPr>
+          <w:rFonts w:ascii="Times New Roman" w:eastAsia="Times New Roman" w:hAnsi="Times New Roman" w:cs="Times New Roman"/>
+          <w:b/>
+          <w:bCs/>
+          <w:kern w:val="0"/>
+          <w:sz w:val="24"/>
+          <w:szCs w:val="24"/>
+          <w:lang w:eastAsia="de-DE"/>
+          <w14:ligatures w14:val="none"/>
+        </w:rPr>
+        <w:t xml:space="preserve"> (+561)</w:t>
+      </w:r>
+      <w:r>
+        <w:rPr>
+          <w:rFonts w:ascii="Times New Roman" w:eastAsia="Times New Roman" w:hAnsi="Times New Roman" w:cs="Times New Roman"/>
+          <w:kern w:val="0"/>
+          <w:sz w:val="24"/>
+          <w:szCs w:val="24"/>
+          <w:lang w:eastAsia="de-DE"/>
+          <w14:ligatures w14:val="none"/>
+        </w:rPr>
+        <w:t xml:space="preserve"> sind dagegen relativ klein.</w:t>
+      </w:r>
+    </w:p>
+    <w:p>
+      <w:pPr>
+        <w:numPr>
+          <w:ilvl w:val="0"/>
+          <w:numId w:val="23"/>
+        </w:numPr>
+        <w:spacing w:before="100" w:beforeAutospacing="1" w:after="100" w:afterAutospacing="1" w:line="240" w:lineRule="auto"/>
+        <w:rPr>
+          <w:rFonts w:ascii="Times New Roman" w:eastAsia="Times New Roman" w:hAnsi="Times New Roman" w:cs="Times New Roman"/>
+          <w:kern w:val="0"/>
+          <w:sz w:val="24"/>
+          <w:szCs w:val="24"/>
+          <w:lang w:eastAsia="de-DE"/>
+          <w14:ligatures w14:val="none"/>
+        </w:rPr>
+      </w:pPr>
+      <w:r>
+        <w:rPr>
+          <w:rFonts w:ascii="Times New Roman" w:eastAsia="Times New Roman" w:hAnsi="Times New Roman" w:cs="Times New Roman"/>
+          <w:b/>
+          <w:bCs/>
+          <w:kern w:val="0"/>
+          <w:sz w:val="24"/>
+          <w:szCs w:val="24"/>
+          <w:lang w:eastAsia="de-DE"/>
+          <w14:ligatures w14:val="none"/>
+        </w:rPr>
+        <w:t>Fazit und mögliche Gründe für die geringe Vorhersagekraft</w:t>
+      </w:r>
+    </w:p>
+    <w:p>
+      <w:pPr>
+        <w:numPr>
+          <w:ilvl w:val="1"/>
+          <w:numId w:val="23"/>
+        </w:numPr>
+        <w:spacing w:before="100" w:beforeAutospacing="1" w:after="100" w:afterAutospacing="1" w:line="240" w:lineRule="auto"/>
+        <w:rPr>
+          <w:rFonts w:ascii="Times New Roman" w:eastAsia="Times New Roman" w:hAnsi="Times New Roman" w:cs="Times New Roman"/>
+          <w:kern w:val="0"/>
+          <w:sz w:val="24"/>
+          <w:szCs w:val="24"/>
+          <w:lang w:eastAsia="de-DE"/>
+          <w14:ligatures w14:val="none"/>
+        </w:rPr>
+      </w:pPr>
+      <w:r>
+        <w:rPr>
+          <w:rFonts w:ascii="Times New Roman" w:eastAsia="Times New Roman" w:hAnsi="Times New Roman" w:cs="Times New Roman"/>
+          <w:kern w:val="0"/>
+          <w:sz w:val="24"/>
+          <w:szCs w:val="24"/>
+          <w:lang w:eastAsia="de-DE"/>
+          <w14:ligatures w14:val="none"/>
+        </w:rPr>
+        <w:t xml:space="preserve">Ein </w:t>
+      </w:r>
+      <w:r>
+        <w:rPr>
+          <w:rFonts w:ascii="Times New Roman" w:eastAsia="Times New Roman" w:hAnsi="Times New Roman" w:cs="Times New Roman"/>
+          <w:b/>
+          <w:bCs/>
+          <w:kern w:val="0"/>
+          <w:sz w:val="24"/>
+          <w:szCs w:val="24"/>
+          <w:lang w:eastAsia="de-DE"/>
+          <w14:ligatures w14:val="none"/>
+        </w:rPr>
+        <w:t>R² von nur ~3–5 %</w:t>
+      </w:r>
+      <w:r>
+        <w:rPr>
+          <w:rFonts w:ascii="Times New Roman" w:eastAsia="Times New Roman" w:hAnsi="Times New Roman" w:cs="Times New Roman"/>
+          <w:kern w:val="0"/>
+          <w:sz w:val="24"/>
+          <w:szCs w:val="24"/>
+          <w:lang w:eastAsia="de-DE"/>
+          <w14:ligatures w14:val="none"/>
+        </w:rPr>
+        <w:t xml:space="preserve"> spricht dafür, dass die betrachteten Einflussfaktoren (Thema, Thumbnail, Titelbewertung etc.) nur einen </w:t>
+      </w:r>
+      <w:r>
+        <w:rPr>
+          <w:rFonts w:ascii="Times New Roman" w:eastAsia="Times New Roman" w:hAnsi="Times New Roman" w:cs="Times New Roman"/>
+          <w:b/>
+          <w:bCs/>
+          <w:kern w:val="0"/>
+          <w:sz w:val="24"/>
+          <w:szCs w:val="24"/>
+          <w:lang w:eastAsia="de-DE"/>
+          <w14:ligatures w14:val="none"/>
+        </w:rPr>
+        <w:t>geringen Teil</w:t>
+      </w:r>
+      <w:r>
+        <w:rPr>
+          <w:rFonts w:ascii="Times New Roman" w:eastAsia="Times New Roman" w:hAnsi="Times New Roman" w:cs="Times New Roman"/>
+          <w:kern w:val="0"/>
+          <w:sz w:val="24"/>
+          <w:szCs w:val="24"/>
+          <w:lang w:eastAsia="de-DE"/>
+          <w14:ligatures w14:val="none"/>
+        </w:rPr>
+        <w:t xml:space="preserve"> der Aufrufe variieren.</w:t>
+      </w:r>
+    </w:p>
+    <w:p>
+      <w:pPr>
+        <w:numPr>
+          <w:ilvl w:val="1"/>
+          <w:numId w:val="23"/>
+        </w:numPr>
+        <w:spacing w:before="100" w:beforeAutospacing="1" w:after="100" w:afterAutospacing="1" w:line="240" w:lineRule="auto"/>
+        <w:rPr>
+          <w:rFonts w:ascii="Times New Roman" w:eastAsia="Times New Roman" w:hAnsi="Times New Roman" w:cs="Times New Roman"/>
+          <w:kern w:val="0"/>
+          <w:sz w:val="24"/>
+          <w:szCs w:val="24"/>
+          <w:lang w:eastAsia="de-DE"/>
+          <w14:ligatures w14:val="none"/>
+        </w:rPr>
+      </w:pPr>
+      <w:r>
+        <w:rPr>
+          <w:rFonts w:ascii="Times New Roman" w:eastAsia="Times New Roman" w:hAnsi="Times New Roman" w:cs="Times New Roman"/>
+          <w:kern w:val="0"/>
+          <w:sz w:val="24"/>
+          <w:szCs w:val="24"/>
+          <w:lang w:eastAsia="de-DE"/>
+          <w14:ligatures w14:val="none"/>
+        </w:rPr>
+        <w:t xml:space="preserve">Oft sind </w:t>
+      </w:r>
+      <w:r>
+        <w:rPr>
+          <w:rFonts w:ascii="Times New Roman" w:eastAsia="Times New Roman" w:hAnsi="Times New Roman" w:cs="Times New Roman"/>
+          <w:b/>
+          <w:bCs/>
+          <w:kern w:val="0"/>
+          <w:sz w:val="24"/>
+          <w:szCs w:val="24"/>
+          <w:lang w:eastAsia="de-DE"/>
+          <w14:ligatures w14:val="none"/>
+        </w:rPr>
+        <w:t>externe Faktoren</w:t>
+      </w:r>
+      <w:r>
+        <w:rPr>
+          <w:rFonts w:ascii="Times New Roman" w:eastAsia="Times New Roman" w:hAnsi="Times New Roman" w:cs="Times New Roman"/>
+          <w:kern w:val="0"/>
+          <w:sz w:val="24"/>
+          <w:szCs w:val="24"/>
+          <w:lang w:eastAsia="de-DE"/>
+          <w14:ligatures w14:val="none"/>
+        </w:rPr>
+        <w:t xml:space="preserve"> entscheidend: YouTube-Algorithmus, Empfohlenes Video neben populären Kanälen, virale Trends, saisonale Ereignisse, Werbemaßnahmen, etc.</w:t>
+      </w:r>
+    </w:p>
+    <w:p>
+      <w:pPr>
+        <w:numPr>
+          <w:ilvl w:val="1"/>
+          <w:numId w:val="23"/>
+        </w:numPr>
+        <w:spacing w:before="100" w:beforeAutospacing="1" w:after="100" w:afterAutospacing="1" w:line="240" w:lineRule="auto"/>
+        <w:rPr>
+          <w:rFonts w:ascii="Times New Roman" w:eastAsia="Times New Roman" w:hAnsi="Times New Roman" w:cs="Times New Roman"/>
+          <w:kern w:val="0"/>
+          <w:sz w:val="24"/>
+          <w:szCs w:val="24"/>
+          <w:lang w:eastAsia="de-DE"/>
+          <w14:ligatures w14:val="none"/>
+        </w:rPr>
+      </w:pPr>
+      <w:r>
+        <w:rPr>
+          <w:rFonts w:ascii="Times New Roman" w:eastAsia="Times New Roman" w:hAnsi="Times New Roman" w:cs="Times New Roman"/>
+          <w:kern w:val="0"/>
+          <w:sz w:val="24"/>
+          <w:szCs w:val="24"/>
+          <w:lang w:eastAsia="de-DE"/>
+          <w14:ligatures w14:val="none"/>
+        </w:rPr>
+        <w:t xml:space="preserve">Die Aufrufzahlen können außerdem </w:t>
+      </w:r>
+      <w:proofErr w:type="gramStart"/>
+      <w:r>
+        <w:rPr>
+          <w:rFonts w:ascii="Times New Roman" w:eastAsia="Times New Roman" w:hAnsi="Times New Roman" w:cs="Times New Roman"/>
+          <w:b/>
+          <w:bCs/>
+          <w:kern w:val="0"/>
+          <w:sz w:val="24"/>
+          <w:szCs w:val="24"/>
+          <w:lang w:eastAsia="de-DE"/>
+          <w14:ligatures w14:val="none"/>
+        </w:rPr>
+        <w:t>extrem streuen</w:t>
+      </w:r>
+      <w:proofErr w:type="gramEnd"/>
+      <w:r>
+        <w:rPr>
+          <w:rFonts w:ascii="Times New Roman" w:eastAsia="Times New Roman" w:hAnsi="Times New Roman" w:cs="Times New Roman"/>
+          <w:kern w:val="0"/>
+          <w:sz w:val="24"/>
+          <w:szCs w:val="24"/>
+          <w:lang w:eastAsia="de-DE"/>
+          <w14:ligatures w14:val="none"/>
+        </w:rPr>
+        <w:t xml:space="preserve"> (von kaum Aufrufen bis hunderttausende oder Millionen). Kleinere Variablen wie „</w:t>
+      </w:r>
+      <w:proofErr w:type="spellStart"/>
+      <w:r>
+        <w:rPr>
+          <w:rFonts w:ascii="Times New Roman" w:eastAsia="Times New Roman" w:hAnsi="Times New Roman" w:cs="Times New Roman"/>
+          <w:kern w:val="0"/>
+          <w:sz w:val="24"/>
+          <w:szCs w:val="24"/>
+          <w:lang w:eastAsia="de-DE"/>
+          <w14:ligatures w14:val="none"/>
+        </w:rPr>
+        <w:t>publish_hour</w:t>
+      </w:r>
+      <w:proofErr w:type="spellEnd"/>
+      <w:r>
+        <w:rPr>
+          <w:rFonts w:ascii="Times New Roman" w:eastAsia="Times New Roman" w:hAnsi="Times New Roman" w:cs="Times New Roman"/>
+          <w:kern w:val="0"/>
+          <w:sz w:val="24"/>
+          <w:szCs w:val="24"/>
+          <w:lang w:eastAsia="de-DE"/>
+          <w14:ligatures w14:val="none"/>
+        </w:rPr>
+        <w:t>“ oder „</w:t>
+      </w:r>
+      <w:proofErr w:type="spellStart"/>
+      <w:r>
+        <w:rPr>
+          <w:rFonts w:ascii="Times New Roman" w:eastAsia="Times New Roman" w:hAnsi="Times New Roman" w:cs="Times New Roman"/>
+          <w:kern w:val="0"/>
+          <w:sz w:val="24"/>
+          <w:szCs w:val="24"/>
+          <w:lang w:eastAsia="de-DE"/>
+          <w14:ligatures w14:val="none"/>
+        </w:rPr>
+        <w:t>video_length_seconds</w:t>
+      </w:r>
+      <w:proofErr w:type="spellEnd"/>
+      <w:r>
+        <w:rPr>
+          <w:rFonts w:ascii="Times New Roman" w:eastAsia="Times New Roman" w:hAnsi="Times New Roman" w:cs="Times New Roman"/>
+          <w:kern w:val="0"/>
+          <w:sz w:val="24"/>
+          <w:szCs w:val="24"/>
+          <w:lang w:eastAsia="de-DE"/>
+          <w14:ligatures w14:val="none"/>
+        </w:rPr>
+        <w:t>“ werden da schnell von großen Zufallseinflüssen „überlagert“.</w:t>
+      </w:r>
+    </w:p>
+    <w:p>
+      <w:pPr>
+        <w:numPr>
+          <w:ilvl w:val="1"/>
+          <w:numId w:val="23"/>
+        </w:numPr>
+        <w:spacing w:before="100" w:beforeAutospacing="1" w:after="100" w:afterAutospacing="1" w:line="240" w:lineRule="auto"/>
+        <w:rPr>
+          <w:rFonts w:ascii="Times New Roman" w:eastAsia="Times New Roman" w:hAnsi="Times New Roman" w:cs="Times New Roman"/>
+          <w:kern w:val="0"/>
+          <w:sz w:val="24"/>
+          <w:szCs w:val="24"/>
+          <w:lang w:eastAsia="de-DE"/>
+          <w14:ligatures w14:val="none"/>
+        </w:rPr>
+      </w:pPr>
+      <w:r>
+        <w:rPr>
+          <w:rFonts w:ascii="Times New Roman" w:eastAsia="Times New Roman" w:hAnsi="Times New Roman" w:cs="Times New Roman"/>
+          <w:kern w:val="0"/>
+          <w:sz w:val="24"/>
+          <w:szCs w:val="24"/>
+          <w:lang w:eastAsia="de-DE"/>
+          <w14:ligatures w14:val="none"/>
+        </w:rPr>
+        <w:lastRenderedPageBreak/>
+        <w:t xml:space="preserve">Die starke Differenz zwischen </w:t>
+      </w:r>
+      <w:r>
+        <w:rPr>
+          <w:rFonts w:ascii="Times New Roman" w:eastAsia="Times New Roman" w:hAnsi="Times New Roman" w:cs="Times New Roman"/>
+          <w:b/>
+          <w:bCs/>
+          <w:kern w:val="0"/>
+          <w:sz w:val="24"/>
+          <w:szCs w:val="24"/>
+          <w:lang w:eastAsia="de-DE"/>
+          <w14:ligatures w14:val="none"/>
+        </w:rPr>
+        <w:t>Train-RMSE (89 k)</w:t>
+      </w:r>
+      <w:r>
+        <w:rPr>
+          <w:rFonts w:ascii="Times New Roman" w:eastAsia="Times New Roman" w:hAnsi="Times New Roman" w:cs="Times New Roman"/>
+          <w:kern w:val="0"/>
+          <w:sz w:val="24"/>
+          <w:szCs w:val="24"/>
+          <w:lang w:eastAsia="de-DE"/>
+          <w14:ligatures w14:val="none"/>
+        </w:rPr>
+        <w:t xml:space="preserve"> und </w:t>
+      </w:r>
+      <w:r>
+        <w:rPr>
+          <w:rFonts w:ascii="Times New Roman" w:eastAsia="Times New Roman" w:hAnsi="Times New Roman" w:cs="Times New Roman"/>
+          <w:b/>
+          <w:bCs/>
+          <w:kern w:val="0"/>
+          <w:sz w:val="24"/>
+          <w:szCs w:val="24"/>
+          <w:lang w:eastAsia="de-DE"/>
+          <w14:ligatures w14:val="none"/>
+        </w:rPr>
+        <w:t>Val-RMSE (138 k)</w:t>
+      </w:r>
+      <w:r>
+        <w:rPr>
+          <w:rFonts w:ascii="Times New Roman" w:eastAsia="Times New Roman" w:hAnsi="Times New Roman" w:cs="Times New Roman"/>
+          <w:kern w:val="0"/>
+          <w:sz w:val="24"/>
+          <w:szCs w:val="24"/>
+          <w:lang w:eastAsia="de-DE"/>
+          <w14:ligatures w14:val="none"/>
+        </w:rPr>
+        <w:t xml:space="preserve"> deutet zudem auf </w:t>
+      </w:r>
+      <w:proofErr w:type="spellStart"/>
+      <w:r>
+        <w:rPr>
+          <w:rFonts w:ascii="Times New Roman" w:eastAsia="Times New Roman" w:hAnsi="Times New Roman" w:cs="Times New Roman"/>
+          <w:b/>
+          <w:bCs/>
+          <w:kern w:val="0"/>
+          <w:sz w:val="24"/>
+          <w:szCs w:val="24"/>
+          <w:lang w:eastAsia="de-DE"/>
+          <w14:ligatures w14:val="none"/>
+        </w:rPr>
+        <w:t>Overfitting</w:t>
+      </w:r>
+      <w:proofErr w:type="spellEnd"/>
+      <w:r>
+        <w:rPr>
+          <w:rFonts w:ascii="Times New Roman" w:eastAsia="Times New Roman" w:hAnsi="Times New Roman" w:cs="Times New Roman"/>
+          <w:kern w:val="0"/>
+          <w:sz w:val="24"/>
+          <w:szCs w:val="24"/>
+          <w:lang w:eastAsia="de-DE"/>
+          <w14:ligatures w14:val="none"/>
+        </w:rPr>
+        <w:t xml:space="preserve"> oder auf </w:t>
+      </w:r>
+      <w:r>
+        <w:rPr>
+          <w:rFonts w:ascii="Times New Roman" w:eastAsia="Times New Roman" w:hAnsi="Times New Roman" w:cs="Times New Roman"/>
+          <w:b/>
+          <w:bCs/>
+          <w:kern w:val="0"/>
+          <w:sz w:val="24"/>
+          <w:szCs w:val="24"/>
+          <w:lang w:eastAsia="de-DE"/>
+          <w14:ligatures w14:val="none"/>
+        </w:rPr>
+        <w:t>stark unterschiedliche</w:t>
+      </w:r>
+      <w:r>
+        <w:rPr>
+          <w:rFonts w:ascii="Times New Roman" w:eastAsia="Times New Roman" w:hAnsi="Times New Roman" w:cs="Times New Roman"/>
+          <w:kern w:val="0"/>
+          <w:sz w:val="24"/>
+          <w:szCs w:val="24"/>
+          <w:lang w:eastAsia="de-DE"/>
+          <w14:ligatures w14:val="none"/>
+        </w:rPr>
+        <w:t xml:space="preserve"> Verteilungen zwischen Trainings- und Validierungsdaten hin.</w:t>
+      </w:r>
+    </w:p>
+    <w:p>
+      <w:pPr>
+        <w:spacing w:before="100" w:beforeAutospacing="1" w:after="100" w:afterAutospacing="1" w:line="240" w:lineRule="auto"/>
+        <w:outlineLvl w:val="2"/>
+        <w:rPr>
+          <w:rFonts w:ascii="Times New Roman" w:eastAsia="Times New Roman" w:hAnsi="Times New Roman" w:cs="Times New Roman"/>
+          <w:b/>
+          <w:bCs/>
+          <w:kern w:val="0"/>
+          <w:sz w:val="27"/>
+          <w:szCs w:val="27"/>
+          <w:lang w:eastAsia="de-DE"/>
+          <w14:ligatures w14:val="none"/>
+        </w:rPr>
+      </w:pPr>
+      <w:r>
+        <w:rPr>
+          <w:rFonts w:ascii="Times New Roman" w:eastAsia="Times New Roman" w:hAnsi="Times New Roman" w:cs="Times New Roman"/>
+          <w:b/>
+          <w:bCs/>
+          <w:kern w:val="0"/>
+          <w:sz w:val="27"/>
+          <w:szCs w:val="27"/>
+          <w:lang w:eastAsia="de-DE"/>
+          <w14:ligatures w14:val="none"/>
+        </w:rPr>
+        <w:t>Nächste Schritte</w:t>
+      </w:r>
+    </w:p>
+    <w:p>
+      <w:pPr>
+        <w:numPr>
+          <w:ilvl w:val="0"/>
+          <w:numId w:val="24"/>
+        </w:numPr>
+        <w:spacing w:before="100" w:beforeAutospacing="1" w:after="100" w:afterAutospacing="1" w:line="240" w:lineRule="auto"/>
+        <w:rPr>
+          <w:rFonts w:ascii="Times New Roman" w:eastAsia="Times New Roman" w:hAnsi="Times New Roman" w:cs="Times New Roman"/>
+          <w:kern w:val="0"/>
+          <w:sz w:val="24"/>
+          <w:szCs w:val="24"/>
+          <w:lang w:eastAsia="de-DE"/>
+          <w14:ligatures w14:val="none"/>
+        </w:rPr>
+      </w:pPr>
+      <w:r>
+        <w:rPr>
+          <w:rFonts w:ascii="Times New Roman" w:eastAsia="Times New Roman" w:hAnsi="Times New Roman" w:cs="Times New Roman"/>
+          <w:b/>
+          <w:bCs/>
+          <w:kern w:val="0"/>
+          <w:sz w:val="24"/>
+          <w:szCs w:val="24"/>
+          <w:lang w:eastAsia="de-DE"/>
+          <w14:ligatures w14:val="none"/>
+        </w:rPr>
+        <w:t>Erweitere Feature-Möglichkeiten</w:t>
+      </w:r>
+      <w:r>
+        <w:rPr>
+          <w:rFonts w:ascii="Times New Roman" w:eastAsia="Times New Roman" w:hAnsi="Times New Roman" w:cs="Times New Roman"/>
+          <w:kern w:val="0"/>
+          <w:sz w:val="24"/>
+          <w:szCs w:val="24"/>
+          <w:lang w:eastAsia="de-DE"/>
+          <w14:ligatures w14:val="none"/>
+        </w:rPr>
+        <w:t xml:space="preserve">: </w:t>
+      </w:r>
+    </w:p>
+    <w:p>
+      <w:pPr>
+        <w:numPr>
+          <w:ilvl w:val="1"/>
+          <w:numId w:val="24"/>
+        </w:numPr>
+        <w:spacing w:before="100" w:beforeAutospacing="1" w:after="100" w:afterAutospacing="1" w:line="240" w:lineRule="auto"/>
+        <w:rPr>
+          <w:rFonts w:ascii="Times New Roman" w:eastAsia="Times New Roman" w:hAnsi="Times New Roman" w:cs="Times New Roman"/>
+          <w:kern w:val="0"/>
+          <w:sz w:val="24"/>
+          <w:szCs w:val="24"/>
+          <w:lang w:eastAsia="de-DE"/>
+          <w14:ligatures w14:val="none"/>
+        </w:rPr>
+      </w:pPr>
+      <w:r>
+        <w:rPr>
+          <w:rFonts w:ascii="Times New Roman" w:eastAsia="Times New Roman" w:hAnsi="Times New Roman" w:cs="Times New Roman"/>
+          <w:kern w:val="0"/>
+          <w:sz w:val="24"/>
+          <w:szCs w:val="24"/>
+          <w:lang w:eastAsia="de-DE"/>
+          <w14:ligatures w14:val="none"/>
+        </w:rPr>
+        <w:t xml:space="preserve">Genauere </w:t>
+      </w:r>
+      <w:r>
+        <w:rPr>
+          <w:rFonts w:ascii="Times New Roman" w:eastAsia="Times New Roman" w:hAnsi="Times New Roman" w:cs="Times New Roman"/>
+          <w:b/>
+          <w:bCs/>
+          <w:kern w:val="0"/>
+          <w:sz w:val="24"/>
+          <w:szCs w:val="24"/>
+          <w:lang w:eastAsia="de-DE"/>
+          <w14:ligatures w14:val="none"/>
+        </w:rPr>
+        <w:t>SEO-Infos</w:t>
+      </w:r>
+      <w:r>
+        <w:rPr>
+          <w:rFonts w:ascii="Times New Roman" w:eastAsia="Times New Roman" w:hAnsi="Times New Roman" w:cs="Times New Roman"/>
+          <w:kern w:val="0"/>
+          <w:sz w:val="24"/>
+          <w:szCs w:val="24"/>
+          <w:lang w:eastAsia="de-DE"/>
+          <w14:ligatures w14:val="none"/>
+        </w:rPr>
+        <w:t xml:space="preserve"> (Keywords, Hashtags),</w:t>
+      </w:r>
+    </w:p>
+    <w:p>
+      <w:pPr>
+        <w:numPr>
+          <w:ilvl w:val="1"/>
+          <w:numId w:val="24"/>
+        </w:numPr>
+        <w:spacing w:before="100" w:beforeAutospacing="1" w:after="100" w:afterAutospacing="1" w:line="240" w:lineRule="auto"/>
+        <w:rPr>
+          <w:rFonts w:ascii="Times New Roman" w:eastAsia="Times New Roman" w:hAnsi="Times New Roman" w:cs="Times New Roman"/>
+          <w:kern w:val="0"/>
+          <w:sz w:val="24"/>
+          <w:szCs w:val="24"/>
+          <w:lang w:eastAsia="de-DE"/>
+          <w14:ligatures w14:val="none"/>
+        </w:rPr>
+      </w:pPr>
+      <w:r>
+        <w:rPr>
+          <w:rFonts w:ascii="Times New Roman" w:eastAsia="Times New Roman" w:hAnsi="Times New Roman" w:cs="Times New Roman"/>
+          <w:b/>
+          <w:bCs/>
+          <w:kern w:val="0"/>
+          <w:sz w:val="24"/>
+          <w:szCs w:val="24"/>
+          <w:lang w:eastAsia="de-DE"/>
+          <w14:ligatures w14:val="none"/>
+        </w:rPr>
+        <w:t>Auftritt in Suchergebnissen</w:t>
+      </w:r>
+      <w:r>
+        <w:rPr>
+          <w:rFonts w:ascii="Times New Roman" w:eastAsia="Times New Roman" w:hAnsi="Times New Roman" w:cs="Times New Roman"/>
+          <w:kern w:val="0"/>
+          <w:sz w:val="24"/>
+          <w:szCs w:val="24"/>
+          <w:lang w:eastAsia="de-DE"/>
+          <w14:ligatures w14:val="none"/>
+        </w:rPr>
+        <w:t xml:space="preserve"> (Position, Klickrate dort),</w:t>
+      </w:r>
+    </w:p>
+    <w:p>
+      <w:pPr>
+        <w:numPr>
+          <w:ilvl w:val="1"/>
+          <w:numId w:val="24"/>
+        </w:numPr>
+        <w:spacing w:before="100" w:beforeAutospacing="1" w:after="100" w:afterAutospacing="1" w:line="240" w:lineRule="auto"/>
+        <w:rPr>
+          <w:rFonts w:ascii="Times New Roman" w:eastAsia="Times New Roman" w:hAnsi="Times New Roman" w:cs="Times New Roman"/>
+          <w:kern w:val="0"/>
+          <w:sz w:val="24"/>
+          <w:szCs w:val="24"/>
+          <w:lang w:eastAsia="de-DE"/>
+          <w14:ligatures w14:val="none"/>
+        </w:rPr>
+      </w:pPr>
+      <w:r>
+        <w:rPr>
+          <w:rFonts w:ascii="Times New Roman" w:eastAsia="Times New Roman" w:hAnsi="Times New Roman" w:cs="Times New Roman"/>
+          <w:b/>
+          <w:bCs/>
+          <w:kern w:val="0"/>
+          <w:sz w:val="24"/>
+          <w:szCs w:val="24"/>
+          <w:lang w:eastAsia="de-DE"/>
+          <w14:ligatures w14:val="none"/>
+        </w:rPr>
+        <w:t>Kanalgröße</w:t>
+      </w:r>
+      <w:r>
+        <w:rPr>
+          <w:rFonts w:ascii="Times New Roman" w:eastAsia="Times New Roman" w:hAnsi="Times New Roman" w:cs="Times New Roman"/>
+          <w:kern w:val="0"/>
+          <w:sz w:val="24"/>
+          <w:szCs w:val="24"/>
+          <w:lang w:eastAsia="de-DE"/>
+          <w14:ligatures w14:val="none"/>
+        </w:rPr>
+        <w:t xml:space="preserve"> und </w:t>
+      </w:r>
+      <w:r>
+        <w:rPr>
+          <w:rFonts w:ascii="Times New Roman" w:eastAsia="Times New Roman" w:hAnsi="Times New Roman" w:cs="Times New Roman"/>
+          <w:b/>
+          <w:bCs/>
+          <w:kern w:val="0"/>
+          <w:sz w:val="24"/>
+          <w:szCs w:val="24"/>
+          <w:lang w:eastAsia="de-DE"/>
+          <w14:ligatures w14:val="none"/>
+        </w:rPr>
+        <w:t>Abonnentenaktivität</w:t>
+      </w:r>
+      <w:r>
+        <w:rPr>
+          <w:rFonts w:ascii="Times New Roman" w:eastAsia="Times New Roman" w:hAnsi="Times New Roman" w:cs="Times New Roman"/>
+          <w:kern w:val="0"/>
+          <w:sz w:val="24"/>
+          <w:szCs w:val="24"/>
+          <w:lang w:eastAsia="de-DE"/>
+          <w14:ligatures w14:val="none"/>
+        </w:rPr>
+        <w:t>,</w:t>
+      </w:r>
+    </w:p>
+    <w:p>
+      <w:pPr>
+        <w:numPr>
+          <w:ilvl w:val="1"/>
+          <w:numId w:val="24"/>
+        </w:numPr>
+        <w:spacing w:before="100" w:beforeAutospacing="1" w:after="100" w:afterAutospacing="1" w:line="240" w:lineRule="auto"/>
+        <w:rPr>
+          <w:rFonts w:ascii="Times New Roman" w:eastAsia="Times New Roman" w:hAnsi="Times New Roman" w:cs="Times New Roman"/>
+          <w:kern w:val="0"/>
+          <w:sz w:val="24"/>
+          <w:szCs w:val="24"/>
+          <w:lang w:eastAsia="de-DE"/>
+          <w14:ligatures w14:val="none"/>
+        </w:rPr>
+      </w:pPr>
+      <w:r>
+        <w:rPr>
+          <w:rFonts w:ascii="Times New Roman" w:eastAsia="Times New Roman" w:hAnsi="Times New Roman" w:cs="Times New Roman"/>
+          <w:b/>
+          <w:bCs/>
+          <w:kern w:val="0"/>
+          <w:sz w:val="24"/>
+          <w:szCs w:val="24"/>
+          <w:lang w:eastAsia="de-DE"/>
+          <w14:ligatures w14:val="none"/>
+        </w:rPr>
+        <w:t>Werbemaßnahmen</w:t>
+      </w:r>
+      <w:r>
+        <w:rPr>
+          <w:rFonts w:ascii="Times New Roman" w:eastAsia="Times New Roman" w:hAnsi="Times New Roman" w:cs="Times New Roman"/>
+          <w:kern w:val="0"/>
+          <w:sz w:val="24"/>
+          <w:szCs w:val="24"/>
+          <w:lang w:eastAsia="de-DE"/>
+          <w14:ligatures w14:val="none"/>
+        </w:rPr>
+        <w:t xml:space="preserve"> (extra Kampagnen?).</w:t>
+      </w:r>
+    </w:p>
+    <w:p>
+      <w:pPr>
+        <w:numPr>
+          <w:ilvl w:val="0"/>
+          <w:numId w:val="24"/>
+        </w:numPr>
+        <w:spacing w:before="100" w:beforeAutospacing="1" w:after="100" w:afterAutospacing="1" w:line="240" w:lineRule="auto"/>
+        <w:rPr>
+          <w:rFonts w:ascii="Times New Roman" w:eastAsia="Times New Roman" w:hAnsi="Times New Roman" w:cs="Times New Roman"/>
+          <w:kern w:val="0"/>
+          <w:sz w:val="24"/>
+          <w:szCs w:val="24"/>
+          <w:lang w:eastAsia="de-DE"/>
+          <w14:ligatures w14:val="none"/>
+        </w:rPr>
+      </w:pPr>
+      <w:r>
+        <w:rPr>
+          <w:rFonts w:ascii="Times New Roman" w:eastAsia="Times New Roman" w:hAnsi="Times New Roman" w:cs="Times New Roman"/>
+          <w:b/>
+          <w:bCs/>
+          <w:kern w:val="0"/>
+          <w:sz w:val="24"/>
+          <w:szCs w:val="24"/>
+          <w:lang w:eastAsia="de-DE"/>
+          <w14:ligatures w14:val="none"/>
+        </w:rPr>
+        <w:t>Nichtlineare oder interaktive Effekte</w:t>
+      </w:r>
+      <w:r>
+        <w:rPr>
+          <w:rFonts w:ascii="Times New Roman" w:eastAsia="Times New Roman" w:hAnsi="Times New Roman" w:cs="Times New Roman"/>
+          <w:kern w:val="0"/>
+          <w:sz w:val="24"/>
+          <w:szCs w:val="24"/>
+          <w:lang w:eastAsia="de-DE"/>
+          <w14:ligatures w14:val="none"/>
+        </w:rPr>
+        <w:t xml:space="preserve">: </w:t>
+      </w:r>
+    </w:p>
+    <w:p>
+      <w:pPr>
+        <w:numPr>
+          <w:ilvl w:val="1"/>
+          <w:numId w:val="24"/>
+        </w:numPr>
+        <w:spacing w:before="100" w:beforeAutospacing="1" w:after="100" w:afterAutospacing="1" w:line="240" w:lineRule="auto"/>
+        <w:rPr>
+          <w:rFonts w:ascii="Times New Roman" w:eastAsia="Times New Roman" w:hAnsi="Times New Roman" w:cs="Times New Roman"/>
+          <w:kern w:val="0"/>
+          <w:sz w:val="24"/>
+          <w:szCs w:val="24"/>
+          <w:lang w:eastAsia="de-DE"/>
+          <w14:ligatures w14:val="none"/>
+        </w:rPr>
+      </w:pPr>
+      <w:r>
+        <w:rPr>
+          <w:rFonts w:ascii="Times New Roman" w:eastAsia="Times New Roman" w:hAnsi="Times New Roman" w:cs="Times New Roman"/>
+          <w:kern w:val="0"/>
+          <w:sz w:val="24"/>
+          <w:szCs w:val="24"/>
+          <w:lang w:eastAsia="de-DE"/>
+          <w14:ligatures w14:val="none"/>
+        </w:rPr>
+        <w:t>Eventuell wirken (Thema × Länge), (Thema × Thumbnail) usw.</w:t>
+      </w:r>
+    </w:p>
+    <w:p>
+      <w:pPr>
+        <w:numPr>
+          <w:ilvl w:val="0"/>
+          <w:numId w:val="24"/>
+        </w:numPr>
+        <w:spacing w:before="100" w:beforeAutospacing="1" w:after="100" w:afterAutospacing="1" w:line="240" w:lineRule="auto"/>
+        <w:rPr>
+          <w:rFonts w:ascii="Times New Roman" w:eastAsia="Times New Roman" w:hAnsi="Times New Roman" w:cs="Times New Roman"/>
+          <w:kern w:val="0"/>
+          <w:sz w:val="24"/>
+          <w:szCs w:val="24"/>
+          <w:lang w:eastAsia="de-DE"/>
+          <w14:ligatures w14:val="none"/>
+        </w:rPr>
+      </w:pPr>
+      <w:r>
+        <w:rPr>
+          <w:rFonts w:ascii="Times New Roman" w:eastAsia="Times New Roman" w:hAnsi="Times New Roman" w:cs="Times New Roman"/>
+          <w:b/>
+          <w:bCs/>
+          <w:kern w:val="0"/>
+          <w:sz w:val="24"/>
+          <w:szCs w:val="24"/>
+          <w:lang w:eastAsia="de-DE"/>
+          <w14:ligatures w14:val="none"/>
+        </w:rPr>
+        <w:t>Ausreißer</w:t>
+      </w:r>
+      <w:r>
+        <w:rPr>
+          <w:rFonts w:ascii="Times New Roman" w:eastAsia="Times New Roman" w:hAnsi="Times New Roman" w:cs="Times New Roman"/>
+          <w:kern w:val="0"/>
+          <w:sz w:val="24"/>
+          <w:szCs w:val="24"/>
+          <w:lang w:eastAsia="de-DE"/>
+          <w14:ligatures w14:val="none"/>
+        </w:rPr>
+        <w:t xml:space="preserve">-Analyse: </w:t>
+      </w:r>
+    </w:p>
+    <w:p>
+      <w:pPr>
+        <w:numPr>
+          <w:ilvl w:val="1"/>
+          <w:numId w:val="24"/>
+        </w:numPr>
+        <w:spacing w:before="100" w:beforeAutospacing="1" w:after="100" w:afterAutospacing="1" w:line="240" w:lineRule="auto"/>
+        <w:rPr>
+          <w:rFonts w:ascii="Times New Roman" w:eastAsia="Times New Roman" w:hAnsi="Times New Roman" w:cs="Times New Roman"/>
+          <w:kern w:val="0"/>
+          <w:sz w:val="24"/>
+          <w:szCs w:val="24"/>
+          <w:lang w:eastAsia="de-DE"/>
+          <w14:ligatures w14:val="none"/>
+        </w:rPr>
+      </w:pPr>
+      <w:r>
+        <w:rPr>
+          <w:rFonts w:ascii="Times New Roman" w:eastAsia="Times New Roman" w:hAnsi="Times New Roman" w:cs="Times New Roman"/>
+          <w:kern w:val="0"/>
+          <w:sz w:val="24"/>
+          <w:szCs w:val="24"/>
+          <w:lang w:eastAsia="de-DE"/>
+          <w14:ligatures w14:val="none"/>
+        </w:rPr>
+        <w:t>Sehr erfolgreiche oder sehr schwache Videos können die Errors massiv hochziehen (RMSE reagiert stark auf Ausreißer).</w:t>
+      </w:r>
+    </w:p>
+    <w:p>
+      <w:pPr>
+        <w:numPr>
+          <w:ilvl w:val="0"/>
+          <w:numId w:val="24"/>
+        </w:numPr>
+        <w:spacing w:before="100" w:beforeAutospacing="1" w:after="100" w:afterAutospacing="1" w:line="240" w:lineRule="auto"/>
+        <w:rPr>
+          <w:rFonts w:ascii="Times New Roman" w:eastAsia="Times New Roman" w:hAnsi="Times New Roman" w:cs="Times New Roman"/>
+          <w:kern w:val="0"/>
+          <w:sz w:val="24"/>
+          <w:szCs w:val="24"/>
+          <w:lang w:eastAsia="de-DE"/>
+          <w14:ligatures w14:val="none"/>
+        </w:rPr>
+      </w:pPr>
+      <w:r>
+        <w:rPr>
+          <w:rFonts w:ascii="Times New Roman" w:eastAsia="Times New Roman" w:hAnsi="Times New Roman" w:cs="Times New Roman"/>
+          <w:b/>
+          <w:bCs/>
+          <w:kern w:val="0"/>
+          <w:sz w:val="24"/>
+          <w:szCs w:val="24"/>
+          <w:lang w:eastAsia="de-DE"/>
+          <w14:ligatures w14:val="none"/>
+        </w:rPr>
+        <w:t>Robustere Modelle</w:t>
+      </w:r>
+      <w:r>
+        <w:rPr>
+          <w:rFonts w:ascii="Times New Roman" w:eastAsia="Times New Roman" w:hAnsi="Times New Roman" w:cs="Times New Roman"/>
+          <w:kern w:val="0"/>
+          <w:sz w:val="24"/>
+          <w:szCs w:val="24"/>
+          <w:lang w:eastAsia="de-DE"/>
+          <w14:ligatures w14:val="none"/>
+        </w:rPr>
+        <w:t xml:space="preserve">: </w:t>
+      </w:r>
+    </w:p>
+    <w:p>
+      <w:pPr>
+        <w:numPr>
+          <w:ilvl w:val="1"/>
+          <w:numId w:val="24"/>
+        </w:numPr>
+        <w:spacing w:before="100" w:beforeAutospacing="1" w:after="100" w:afterAutospacing="1" w:line="240" w:lineRule="auto"/>
+        <w:rPr>
+          <w:rFonts w:ascii="Times New Roman" w:eastAsia="Times New Roman" w:hAnsi="Times New Roman" w:cs="Times New Roman"/>
+          <w:kern w:val="0"/>
+          <w:sz w:val="24"/>
+          <w:szCs w:val="24"/>
+          <w:lang w:eastAsia="de-DE"/>
+          <w14:ligatures w14:val="none"/>
+        </w:rPr>
+      </w:pPr>
+      <w:r>
+        <w:rPr>
+          <w:rFonts w:ascii="Times New Roman" w:eastAsia="Times New Roman" w:hAnsi="Times New Roman" w:cs="Times New Roman"/>
+          <w:kern w:val="0"/>
+          <w:sz w:val="24"/>
+          <w:szCs w:val="24"/>
+          <w:lang w:eastAsia="de-DE"/>
+          <w14:ligatures w14:val="none"/>
+        </w:rPr>
+        <w:t xml:space="preserve">Manchmal liefern </w:t>
+      </w:r>
+      <w:r>
+        <w:rPr>
+          <w:rFonts w:ascii="Times New Roman" w:eastAsia="Times New Roman" w:hAnsi="Times New Roman" w:cs="Times New Roman"/>
+          <w:b/>
+          <w:bCs/>
+          <w:kern w:val="0"/>
+          <w:sz w:val="24"/>
+          <w:szCs w:val="24"/>
+          <w:lang w:eastAsia="de-DE"/>
+          <w14:ligatures w14:val="none"/>
+        </w:rPr>
+        <w:t>Baumverfahren</w:t>
+      </w:r>
+      <w:r>
+        <w:rPr>
+          <w:rFonts w:ascii="Times New Roman" w:eastAsia="Times New Roman" w:hAnsi="Times New Roman" w:cs="Times New Roman"/>
+          <w:kern w:val="0"/>
+          <w:sz w:val="24"/>
+          <w:szCs w:val="24"/>
+          <w:lang w:eastAsia="de-DE"/>
+          <w14:ligatures w14:val="none"/>
+        </w:rPr>
+        <w:t xml:space="preserve"> (Random Forest, </w:t>
+      </w:r>
+      <w:proofErr w:type="spellStart"/>
+      <w:r>
+        <w:rPr>
+          <w:rFonts w:ascii="Times New Roman" w:eastAsia="Times New Roman" w:hAnsi="Times New Roman" w:cs="Times New Roman"/>
+          <w:kern w:val="0"/>
+          <w:sz w:val="24"/>
+          <w:szCs w:val="24"/>
+          <w:lang w:eastAsia="de-DE"/>
+          <w14:ligatures w14:val="none"/>
+        </w:rPr>
+        <w:t>XGBoost</w:t>
+      </w:r>
+      <w:proofErr w:type="spellEnd"/>
+      <w:r>
+        <w:rPr>
+          <w:rFonts w:ascii="Times New Roman" w:eastAsia="Times New Roman" w:hAnsi="Times New Roman" w:cs="Times New Roman"/>
+          <w:kern w:val="0"/>
+          <w:sz w:val="24"/>
+          <w:szCs w:val="24"/>
+          <w:lang w:eastAsia="de-DE"/>
+          <w14:ligatures w14:val="none"/>
+        </w:rPr>
+        <w:t xml:space="preserve">) stabilere Ergebnisse bei </w:t>
+      </w:r>
+      <w:proofErr w:type="gramStart"/>
+      <w:r>
+        <w:rPr>
+          <w:rFonts w:ascii="Times New Roman" w:eastAsia="Times New Roman" w:hAnsi="Times New Roman" w:cs="Times New Roman"/>
+          <w:kern w:val="0"/>
+          <w:sz w:val="24"/>
+          <w:szCs w:val="24"/>
+          <w:lang w:eastAsia="de-DE"/>
+          <w14:ligatures w14:val="none"/>
+        </w:rPr>
+        <w:t>extrem streuenden</w:t>
+      </w:r>
+      <w:proofErr w:type="gramEnd"/>
+      <w:r>
+        <w:rPr>
+          <w:rFonts w:ascii="Times New Roman" w:eastAsia="Times New Roman" w:hAnsi="Times New Roman" w:cs="Times New Roman"/>
+          <w:kern w:val="0"/>
+          <w:sz w:val="24"/>
+          <w:szCs w:val="24"/>
+          <w:lang w:eastAsia="de-DE"/>
+          <w14:ligatures w14:val="none"/>
+        </w:rPr>
+        <w:t xml:space="preserve"> Daten.</w:t>
+      </w:r>
+    </w:p>
+    <w:p>
+      <w:pPr>
+        <w:numPr>
+          <w:ilvl w:val="0"/>
+          <w:numId w:val="24"/>
+        </w:numPr>
+        <w:spacing w:before="100" w:beforeAutospacing="1" w:after="100" w:afterAutospacing="1" w:line="240" w:lineRule="auto"/>
+        <w:rPr>
+          <w:rFonts w:ascii="Times New Roman" w:eastAsia="Times New Roman" w:hAnsi="Times New Roman" w:cs="Times New Roman"/>
+          <w:kern w:val="0"/>
+          <w:sz w:val="24"/>
+          <w:szCs w:val="24"/>
+          <w:lang w:eastAsia="de-DE"/>
+          <w14:ligatures w14:val="none"/>
+        </w:rPr>
+      </w:pPr>
+      <w:r>
+        <w:rPr>
+          <w:rFonts w:ascii="Times New Roman" w:eastAsia="Times New Roman" w:hAnsi="Times New Roman" w:cs="Times New Roman"/>
+          <w:b/>
+          <w:bCs/>
+          <w:kern w:val="0"/>
+          <w:sz w:val="24"/>
+          <w:szCs w:val="24"/>
+          <w:lang w:eastAsia="de-DE"/>
+          <w14:ligatures w14:val="none"/>
+        </w:rPr>
+        <w:t>Finaler Test</w:t>
+      </w:r>
+      <w:r>
+        <w:rPr>
+          <w:rFonts w:ascii="Times New Roman" w:eastAsia="Times New Roman" w:hAnsi="Times New Roman" w:cs="Times New Roman"/>
+          <w:kern w:val="0"/>
+          <w:sz w:val="24"/>
+          <w:szCs w:val="24"/>
+          <w:lang w:eastAsia="de-DE"/>
+          <w14:ligatures w14:val="none"/>
+        </w:rPr>
+        <w:t xml:space="preserve">: </w:t>
+      </w:r>
+    </w:p>
+    <w:p>
+      <w:pPr>
+        <w:numPr>
+          <w:ilvl w:val="1"/>
+          <w:numId w:val="24"/>
+        </w:numPr>
+        <w:spacing w:before="100" w:beforeAutospacing="1" w:after="100" w:afterAutospacing="1" w:line="240" w:lineRule="auto"/>
+        <w:rPr>
+          <w:rFonts w:ascii="Times New Roman" w:eastAsia="Times New Roman" w:hAnsi="Times New Roman" w:cs="Times New Roman"/>
+          <w:kern w:val="0"/>
+          <w:sz w:val="24"/>
+          <w:szCs w:val="24"/>
+          <w:lang w:eastAsia="de-DE"/>
+          <w14:ligatures w14:val="none"/>
+        </w:rPr>
+      </w:pPr>
+      <w:r>
+        <w:rPr>
+          <w:rFonts w:ascii="Times New Roman" w:eastAsia="Times New Roman" w:hAnsi="Times New Roman" w:cs="Times New Roman"/>
+          <w:kern w:val="0"/>
+          <w:sz w:val="24"/>
+          <w:szCs w:val="24"/>
+          <w:lang w:eastAsia="de-DE"/>
+          <w14:ligatures w14:val="none"/>
+        </w:rPr>
+        <w:t>Wenn du ein drittes Set (Test) hast, solltest du das „beste“ Modell auch dort prüfen, um die Generalisierbarkeit weiter abzusichern.</w:t>
+      </w:r>
+    </w:p>
+    <w:p>
+      <w:pPr>
+        <w:spacing w:before="100" w:beforeAutospacing="1" w:after="100" w:afterAutospacing="1" w:line="240" w:lineRule="auto"/>
+        <w:rPr>
+          <w:rFonts w:ascii="Times New Roman" w:eastAsia="Times New Roman" w:hAnsi="Times New Roman" w:cs="Times New Roman"/>
+          <w:kern w:val="0"/>
+          <w:sz w:val="24"/>
+          <w:szCs w:val="24"/>
+          <w:lang w:eastAsia="de-DE"/>
+          <w14:ligatures w14:val="none"/>
+        </w:rPr>
+      </w:pPr>
+      <w:r>
+        <w:rPr>
+          <w:rFonts w:ascii="Times New Roman" w:eastAsia="Times New Roman" w:hAnsi="Times New Roman" w:cs="Times New Roman"/>
+          <w:kern w:val="0"/>
+          <w:sz w:val="24"/>
+          <w:szCs w:val="24"/>
+          <w:lang w:eastAsia="de-DE"/>
+          <w14:ligatures w14:val="none"/>
+        </w:rPr>
+        <w:t xml:space="preserve">Insgesamt zeigt das Modell, dass „Krieg“, „Bilder“ und ein spezielles Thumbnail klare Richtungseffekte haben können. Trotzdem bleibt der Hauptteil der Varianz (Aufrufe) </w:t>
+      </w:r>
+      <w:r>
+        <w:rPr>
+          <w:rFonts w:ascii="Times New Roman" w:eastAsia="Times New Roman" w:hAnsi="Times New Roman" w:cs="Times New Roman"/>
+          <w:b/>
+          <w:bCs/>
+          <w:kern w:val="0"/>
+          <w:sz w:val="24"/>
+          <w:szCs w:val="24"/>
+          <w:lang w:eastAsia="de-DE"/>
+          <w14:ligatures w14:val="none"/>
+        </w:rPr>
+        <w:t>ungeklärt</w:t>
+      </w:r>
+      <w:r>
+        <w:rPr>
+          <w:rFonts w:ascii="Times New Roman" w:eastAsia="Times New Roman" w:hAnsi="Times New Roman" w:cs="Times New Roman"/>
+          <w:kern w:val="0"/>
+          <w:sz w:val="24"/>
+          <w:szCs w:val="24"/>
+          <w:lang w:eastAsia="de-DE"/>
+          <w14:ligatures w14:val="none"/>
+        </w:rPr>
+        <w:t xml:space="preserve">, was typisch für YouTube-Performances ist: Sie hängen stark von </w:t>
+      </w:r>
+      <w:r>
+        <w:rPr>
+          <w:rFonts w:ascii="Times New Roman" w:eastAsia="Times New Roman" w:hAnsi="Times New Roman" w:cs="Times New Roman"/>
+          <w:b/>
+          <w:bCs/>
+          <w:kern w:val="0"/>
+          <w:sz w:val="24"/>
+          <w:szCs w:val="24"/>
+          <w:lang w:eastAsia="de-DE"/>
+          <w14:ligatures w14:val="none"/>
+        </w:rPr>
+        <w:t>externen Dynamiken</w:t>
+      </w:r>
+      <w:r>
+        <w:rPr>
+          <w:rFonts w:ascii="Times New Roman" w:eastAsia="Times New Roman" w:hAnsi="Times New Roman" w:cs="Times New Roman"/>
+          <w:kern w:val="0"/>
+          <w:sz w:val="24"/>
+          <w:szCs w:val="24"/>
+          <w:lang w:eastAsia="de-DE"/>
+          <w14:ligatures w14:val="none"/>
+        </w:rPr>
+        <w:t xml:space="preserve"> ab.</w:t>
+      </w:r>
+    </w:p>
+    <w:p>
+      <w:pPr>
+        <w:rPr>
+          <w:b/>
+          <w:bCs/>
+          <w:color w:val="000000" w:themeColor="text1"/>
+        </w:rPr>
+      </w:pPr>
     </w:p>
     <w:sectPr>
       <w:pgSz w:w="16838" w:h="11906" w:orient="landscape"/>
@@ -24747,6 +29780,304 @@
 <file path=word/numbering.xml><?xml version="1.0" encoding="utf-8"?>
 <w:numbering xmlns:wpc="http://schemas.microsoft.com/office/word/2010/wordprocessingCanvas" xmlns:cx="http://schemas.microsoft.com/office/drawing/2014/chartex" xmlns:cx1="http://schemas.microsoft.com/office/drawing/2015/9/8/chartex" xmlns:cx2="http://schemas.microsoft.com/office/drawing/2015/10/21/chartex" xmlns:cx3="http://schemas.microsoft.com/office/drawing/2016/5/9/chartex" xmlns:cx4="http://schemas.microsoft.com/office/drawing/2016/5/10/chartex" xmlns:cx5="http://schemas.microsoft.com/office/drawing/2016/5/11/chartex" xmlns:cx6="http://schemas.microsoft.com/office/drawing/2016/5/12/chartex" xmlns:cx7="http://schemas.microsoft.com/office/drawing/2016/5/13/chartex" xmlns:cx8="http://schemas.microsoft.com/office/drawing/2016/5/14/chartex" xmlns:mc="http://schemas.openxmlformats.org/markup-compatibility/2006" xmlns:aink="http://schemas.microsoft.com/office/drawing/2016/ink" xmlns:am3d="http://schemas.microsoft.com/office/drawing/2017/model3d" xmlns:o="urn:schemas-microsoft-com:office:office" xmlns:oel="http://schemas.microsoft.com/office/2019/extlst" xmlns:r="http://schemas.openxmlformats.org/officeDocument/2006/relationships" xmlns:m="http://schemas.openxmlformats.org/officeDocument/2006/math" xmlns:v="urn:schemas-microsoft-com:vml" xmlns:wp14="http://schemas.microsoft.com/office/word/2010/wordprocessingDrawing" xmlns:wp="http://schemas.openxmlformats.org/drawingml/2006/wordprocessingDrawing" xmlns:w10="urn:schemas-microsoft-com:office:word" xmlns:w="http://schemas.openxmlformats.org/wordprocessingml/2006/main" xmlns:w14="http://schemas.microsoft.com/office/word/2010/wordml" xmlns:w15="http://schemas.microsoft.com/office/word/2012/wordml" xmlns:w16cex="http://schemas.microsoft.com/office/word/2018/wordml/cex" xmlns:w16cid="http://schemas.microsoft.com/office/word/2016/wordml/cid" xmlns:w16="http://schemas.microsoft.com/office/word/2018/wordml" xmlns:w16sdtdh="http://schemas.microsoft.com/office/word/2020/wordml/sdtdatahash" xmlns:w16se="http://schemas.microsoft.com/office/word/2015/wordml/symex" xmlns:wpg="http://schemas.microsoft.com/office/word/2010/wordprocessingGroup" xmlns:wpi="http://schemas.microsoft.com/office/word/2010/wordprocessingInk" xmlns:wne="http://schemas.microsoft.com/office/word/2006/wordml" xmlns:wps="http://schemas.microsoft.com/office/word/2010/wordprocessingShape" mc:Ignorable="w14 w15 w16se w16cid w16 w16cex w16sdtdh wp14">
   <w:abstractNum w:abstractNumId="0" w15:restartNumberingAfterBreak="0">
+    <w:nsid w:val="00531B79"/>
+    <w:multiLevelType w:val="multilevel"/>
+    <w:tmpl w:val="6CC41918"/>
+    <w:lvl w:ilvl="0">
+      <w:start w:val="1"/>
+      <w:numFmt w:val="bullet"/>
+      <w:lvlText w:val=""/>
+      <w:lvlJc w:val="left"/>
+      <w:pPr>
+        <w:tabs>
+          <w:tab w:val="num" w:pos="720"/>
+        </w:tabs>
+        <w:ind w:left="720" w:hanging="360"/>
+      </w:pPr>
+      <w:rPr>
+        <w:rFonts w:ascii="Symbol" w:hAnsi="Symbol" w:hint="default"/>
+        <w:sz w:val="20"/>
+      </w:rPr>
+    </w:lvl>
+    <w:lvl w:ilvl="1">
+      <w:start w:val="1"/>
+      <w:numFmt w:val="bullet"/>
+      <w:lvlText w:val="o"/>
+      <w:lvlJc w:val="left"/>
+      <w:pPr>
+        <w:tabs>
+          <w:tab w:val="num" w:pos="1440"/>
+        </w:tabs>
+        <w:ind w:left="1440" w:hanging="360"/>
+      </w:pPr>
+      <w:rPr>
+        <w:rFonts w:ascii="Courier New" w:hAnsi="Courier New" w:hint="default"/>
+        <w:sz w:val="20"/>
+      </w:rPr>
+    </w:lvl>
+    <w:lvl w:ilvl="2" w:tentative="1">
+      <w:start w:val="1"/>
+      <w:numFmt w:val="bullet"/>
+      <w:lvlText w:val=""/>
+      <w:lvlJc w:val="left"/>
+      <w:pPr>
+        <w:tabs>
+          <w:tab w:val="num" w:pos="2160"/>
+        </w:tabs>
+        <w:ind w:left="2160" w:hanging="360"/>
+      </w:pPr>
+      <w:rPr>
+        <w:rFonts w:ascii="Wingdings" w:hAnsi="Wingdings" w:hint="default"/>
+        <w:sz w:val="20"/>
+      </w:rPr>
+    </w:lvl>
+    <w:lvl w:ilvl="3" w:tentative="1">
+      <w:start w:val="1"/>
+      <w:numFmt w:val="bullet"/>
+      <w:lvlText w:val=""/>
+      <w:lvlJc w:val="left"/>
+      <w:pPr>
+        <w:tabs>
+          <w:tab w:val="num" w:pos="2880"/>
+        </w:tabs>
+        <w:ind w:left="2880" w:hanging="360"/>
+      </w:pPr>
+      <w:rPr>
+        <w:rFonts w:ascii="Wingdings" w:hAnsi="Wingdings" w:hint="default"/>
+        <w:sz w:val="20"/>
+      </w:rPr>
+    </w:lvl>
+    <w:lvl w:ilvl="4" w:tentative="1">
+      <w:start w:val="1"/>
+      <w:numFmt w:val="bullet"/>
+      <w:lvlText w:val=""/>
+      <w:lvlJc w:val="left"/>
+      <w:pPr>
+        <w:tabs>
+          <w:tab w:val="num" w:pos="3600"/>
+        </w:tabs>
+        <w:ind w:left="3600" w:hanging="360"/>
+      </w:pPr>
+      <w:rPr>
+        <w:rFonts w:ascii="Wingdings" w:hAnsi="Wingdings" w:hint="default"/>
+        <w:sz w:val="20"/>
+      </w:rPr>
+    </w:lvl>
+    <w:lvl w:ilvl="5" w:tentative="1">
+      <w:start w:val="1"/>
+      <w:numFmt w:val="bullet"/>
+      <w:lvlText w:val=""/>
+      <w:lvlJc w:val="left"/>
+      <w:pPr>
+        <w:tabs>
+          <w:tab w:val="num" w:pos="4320"/>
+        </w:tabs>
+        <w:ind w:left="4320" w:hanging="360"/>
+      </w:pPr>
+      <w:rPr>
+        <w:rFonts w:ascii="Wingdings" w:hAnsi="Wingdings" w:hint="default"/>
+        <w:sz w:val="20"/>
+      </w:rPr>
+    </w:lvl>
+    <w:lvl w:ilvl="6" w:tentative="1">
+      <w:start w:val="1"/>
+      <w:numFmt w:val="bullet"/>
+      <w:lvlText w:val=""/>
+      <w:lvlJc w:val="left"/>
+      <w:pPr>
+        <w:tabs>
+          <w:tab w:val="num" w:pos="5040"/>
+        </w:tabs>
+        <w:ind w:left="5040" w:hanging="360"/>
+      </w:pPr>
+      <w:rPr>
+        <w:rFonts w:ascii="Wingdings" w:hAnsi="Wingdings" w:hint="default"/>
+        <w:sz w:val="20"/>
+      </w:rPr>
+    </w:lvl>
+    <w:lvl w:ilvl="7" w:tentative="1">
+      <w:start w:val="1"/>
+      <w:numFmt w:val="bullet"/>
+      <w:lvlText w:val=""/>
+      <w:lvlJc w:val="left"/>
+      <w:pPr>
+        <w:tabs>
+          <w:tab w:val="num" w:pos="5760"/>
+        </w:tabs>
+        <w:ind w:left="5760" w:hanging="360"/>
+      </w:pPr>
+      <w:rPr>
+        <w:rFonts w:ascii="Wingdings" w:hAnsi="Wingdings" w:hint="default"/>
+        <w:sz w:val="20"/>
+      </w:rPr>
+    </w:lvl>
+    <w:lvl w:ilvl="8" w:tentative="1">
+      <w:start w:val="1"/>
+      <w:numFmt w:val="bullet"/>
+      <w:lvlText w:val=""/>
+      <w:lvlJc w:val="left"/>
+      <w:pPr>
+        <w:tabs>
+          <w:tab w:val="num" w:pos="6480"/>
+        </w:tabs>
+        <w:ind w:left="6480" w:hanging="360"/>
+      </w:pPr>
+      <w:rPr>
+        <w:rFonts w:ascii="Wingdings" w:hAnsi="Wingdings" w:hint="default"/>
+        <w:sz w:val="20"/>
+      </w:rPr>
+    </w:lvl>
+  </w:abstractNum>
+  <w:abstractNum w:abstractNumId="1" w15:restartNumberingAfterBreak="0">
+    <w:nsid w:val="062E5355"/>
+    <w:multiLevelType w:val="multilevel"/>
+    <w:tmpl w:val="55C866FC"/>
+    <w:lvl w:ilvl="0">
+      <w:start w:val="1"/>
+      <w:numFmt w:val="bullet"/>
+      <w:lvlText w:val=""/>
+      <w:lvlJc w:val="left"/>
+      <w:pPr>
+        <w:tabs>
+          <w:tab w:val="num" w:pos="720"/>
+        </w:tabs>
+        <w:ind w:left="720" w:hanging="360"/>
+      </w:pPr>
+      <w:rPr>
+        <w:rFonts w:ascii="Symbol" w:hAnsi="Symbol" w:hint="default"/>
+        <w:sz w:val="20"/>
+      </w:rPr>
+    </w:lvl>
+    <w:lvl w:ilvl="1" w:tentative="1">
+      <w:start w:val="1"/>
+      <w:numFmt w:val="bullet"/>
+      <w:lvlText w:val="o"/>
+      <w:lvlJc w:val="left"/>
+      <w:pPr>
+        <w:tabs>
+          <w:tab w:val="num" w:pos="1440"/>
+        </w:tabs>
+        <w:ind w:left="1440" w:hanging="360"/>
+      </w:pPr>
+      <w:rPr>
+        <w:rFonts w:ascii="Courier New" w:hAnsi="Courier New" w:hint="default"/>
+        <w:sz w:val="20"/>
+      </w:rPr>
+    </w:lvl>
+    <w:lvl w:ilvl="2" w:tentative="1">
+      <w:start w:val="1"/>
+      <w:numFmt w:val="bullet"/>
+      <w:lvlText w:val=""/>
+      <w:lvlJc w:val="left"/>
+      <w:pPr>
+        <w:tabs>
+          <w:tab w:val="num" w:pos="2160"/>
+        </w:tabs>
+        <w:ind w:left="2160" w:hanging="360"/>
+      </w:pPr>
+      <w:rPr>
+        <w:rFonts w:ascii="Wingdings" w:hAnsi="Wingdings" w:hint="default"/>
+        <w:sz w:val="20"/>
+      </w:rPr>
+    </w:lvl>
+    <w:lvl w:ilvl="3" w:tentative="1">
+      <w:start w:val="1"/>
+      <w:numFmt w:val="bullet"/>
+      <w:lvlText w:val=""/>
+      <w:lvlJc w:val="left"/>
+      <w:pPr>
+        <w:tabs>
+          <w:tab w:val="num" w:pos="2880"/>
+        </w:tabs>
+        <w:ind w:left="2880" w:hanging="360"/>
+      </w:pPr>
+      <w:rPr>
+        <w:rFonts w:ascii="Wingdings" w:hAnsi="Wingdings" w:hint="default"/>
+        <w:sz w:val="20"/>
+      </w:rPr>
+    </w:lvl>
+    <w:lvl w:ilvl="4" w:tentative="1">
+      <w:start w:val="1"/>
+      <w:numFmt w:val="bullet"/>
+      <w:lvlText w:val=""/>
+      <w:lvlJc w:val="left"/>
+      <w:pPr>
+        <w:tabs>
+          <w:tab w:val="num" w:pos="3600"/>
+        </w:tabs>
+        <w:ind w:left="3600" w:hanging="360"/>
+      </w:pPr>
+      <w:rPr>
+        <w:rFonts w:ascii="Wingdings" w:hAnsi="Wingdings" w:hint="default"/>
+        <w:sz w:val="20"/>
+      </w:rPr>
+    </w:lvl>
+    <w:lvl w:ilvl="5" w:tentative="1">
+      <w:start w:val="1"/>
+      <w:numFmt w:val="bullet"/>
+      <w:lvlText w:val=""/>
+      <w:lvlJc w:val="left"/>
+      <w:pPr>
+        <w:tabs>
+          <w:tab w:val="num" w:pos="4320"/>
+        </w:tabs>
+        <w:ind w:left="4320" w:hanging="360"/>
+      </w:pPr>
+      <w:rPr>
+        <w:rFonts w:ascii="Wingdings" w:hAnsi="Wingdings" w:hint="default"/>
+        <w:sz w:val="20"/>
+      </w:rPr>
+    </w:lvl>
+    <w:lvl w:ilvl="6" w:tentative="1">
+      <w:start w:val="1"/>
+      <w:numFmt w:val="bullet"/>
+      <w:lvlText w:val=""/>
+      <w:lvlJc w:val="left"/>
+      <w:pPr>
+        <w:tabs>
+          <w:tab w:val="num" w:pos="5040"/>
+        </w:tabs>
+        <w:ind w:left="5040" w:hanging="360"/>
+      </w:pPr>
+      <w:rPr>
+        <w:rFonts w:ascii="Wingdings" w:hAnsi="Wingdings" w:hint="default"/>
+        <w:sz w:val="20"/>
+      </w:rPr>
+    </w:lvl>
+    <w:lvl w:ilvl="7" w:tentative="1">
+      <w:start w:val="1"/>
+      <w:numFmt w:val="bullet"/>
+      <w:lvlText w:val=""/>
+      <w:lvlJc w:val="left"/>
+      <w:pPr>
+        <w:tabs>
+          <w:tab w:val="num" w:pos="5760"/>
+        </w:tabs>
+        <w:ind w:left="5760" w:hanging="360"/>
+      </w:pPr>
+      <w:rPr>
+        <w:rFonts w:ascii="Wingdings" w:hAnsi="Wingdings" w:hint="default"/>
+        <w:sz w:val="20"/>
+      </w:rPr>
+    </w:lvl>
+    <w:lvl w:ilvl="8" w:tentative="1">
+      <w:start w:val="1"/>
+      <w:numFmt w:val="bullet"/>
+      <w:lvlText w:val=""/>
+      <w:lvlJc w:val="left"/>
+      <w:pPr>
+        <w:tabs>
+          <w:tab w:val="num" w:pos="6480"/>
+        </w:tabs>
+        <w:ind w:left="6480" w:hanging="360"/>
+      </w:pPr>
+      <w:rPr>
+        <w:rFonts w:ascii="Wingdings" w:hAnsi="Wingdings" w:hint="default"/>
+        <w:sz w:val="20"/>
+      </w:rPr>
+    </w:lvl>
+  </w:abstractNum>
+  <w:abstractNum w:abstractNumId="2" w15:restartNumberingAfterBreak="0">
     <w:nsid w:val="064A6762"/>
     <w:multiLevelType w:val="multilevel"/>
     <w:tmpl w:val="D5A0E760"/>
@@ -24863,7 +30194,7 @@
       </w:pPr>
     </w:lvl>
   </w:abstractNum>
-  <w:abstractNum w:abstractNumId="1" w15:restartNumberingAfterBreak="0">
+  <w:abstractNum w:abstractNumId="3" w15:restartNumberingAfterBreak="0">
     <w:nsid w:val="0E034479"/>
     <w:multiLevelType w:val="multilevel"/>
     <w:tmpl w:val="27D207C0"/>
@@ -25012,7 +30343,120 @@
       </w:rPr>
     </w:lvl>
   </w:abstractNum>
-  <w:abstractNum w:abstractNumId="2" w15:restartNumberingAfterBreak="0">
+  <w:abstractNum w:abstractNumId="4" w15:restartNumberingAfterBreak="0">
+    <w:nsid w:val="0F6C6765"/>
+    <w:multiLevelType w:val="multilevel"/>
+    <w:tmpl w:val="BCE2D0C4"/>
+    <w:lvl w:ilvl="0">
+      <w:start w:val="1"/>
+      <w:numFmt w:val="decimal"/>
+      <w:lvlText w:val="%1."/>
+      <w:lvlJc w:val="left"/>
+      <w:pPr>
+        <w:tabs>
+          <w:tab w:val="num" w:pos="720"/>
+        </w:tabs>
+        <w:ind w:left="720" w:hanging="360"/>
+      </w:pPr>
+    </w:lvl>
+    <w:lvl w:ilvl="1" w:tentative="1">
+      <w:start w:val="1"/>
+      <w:numFmt w:val="decimal"/>
+      <w:lvlText w:val="%2."/>
+      <w:lvlJc w:val="left"/>
+      <w:pPr>
+        <w:tabs>
+          <w:tab w:val="num" w:pos="1440"/>
+        </w:tabs>
+        <w:ind w:left="1440" w:hanging="360"/>
+      </w:pPr>
+    </w:lvl>
+    <w:lvl w:ilvl="2" w:tentative="1">
+      <w:start w:val="1"/>
+      <w:numFmt w:val="decimal"/>
+      <w:lvlText w:val="%3."/>
+      <w:lvlJc w:val="left"/>
+      <w:pPr>
+        <w:tabs>
+          <w:tab w:val="num" w:pos="2160"/>
+        </w:tabs>
+        <w:ind w:left="2160" w:hanging="360"/>
+      </w:pPr>
+    </w:lvl>
+    <w:lvl w:ilvl="3" w:tentative="1">
+      <w:start w:val="1"/>
+      <w:numFmt w:val="decimal"/>
+      <w:lvlText w:val="%4."/>
+      <w:lvlJc w:val="left"/>
+      <w:pPr>
+        <w:tabs>
+          <w:tab w:val="num" w:pos="2880"/>
+        </w:tabs>
+        <w:ind w:left="2880" w:hanging="360"/>
+      </w:pPr>
+    </w:lvl>
+    <w:lvl w:ilvl="4" w:tentative="1">
+      <w:start w:val="1"/>
+      <w:numFmt w:val="decimal"/>
+      <w:lvlText w:val="%5."/>
+      <w:lvlJc w:val="left"/>
+      <w:pPr>
+        <w:tabs>
+          <w:tab w:val="num" w:pos="3600"/>
+        </w:tabs>
+        <w:ind w:left="3600" w:hanging="360"/>
+      </w:pPr>
+    </w:lvl>
+    <w:lvl w:ilvl="5" w:tentative="1">
+      <w:start w:val="1"/>
+      <w:numFmt w:val="decimal"/>
+      <w:lvlText w:val="%6."/>
+      <w:lvlJc w:val="left"/>
+      <w:pPr>
+        <w:tabs>
+          <w:tab w:val="num" w:pos="4320"/>
+        </w:tabs>
+        <w:ind w:left="4320" w:hanging="360"/>
+      </w:pPr>
+    </w:lvl>
+    <w:lvl w:ilvl="6" w:tentative="1">
+      <w:start w:val="1"/>
+      <w:numFmt w:val="decimal"/>
+      <w:lvlText w:val="%7."/>
+      <w:lvlJc w:val="left"/>
+      <w:pPr>
+        <w:tabs>
+          <w:tab w:val="num" w:pos="5040"/>
+        </w:tabs>
+        <w:ind w:left="5040" w:hanging="360"/>
+      </w:pPr>
+    </w:lvl>
+    <w:lvl w:ilvl="7" w:tentative="1">
+      <w:start w:val="1"/>
+      <w:numFmt w:val="decimal"/>
+      <w:lvlText w:val="%8."/>
+      <w:lvlJc w:val="left"/>
+      <w:pPr>
+        <w:tabs>
+          <w:tab w:val="num" w:pos="5760"/>
+        </w:tabs>
+        <w:ind w:left="5760" w:hanging="360"/>
+      </w:pPr>
+    </w:lvl>
+    <w:lvl w:ilvl="8" w:tentative="1">
+      <w:start w:val="1"/>
+      <w:numFmt w:val="decimal"/>
+      <w:lvlText w:val="%9."/>
+      <w:lvlJc w:val="left"/>
+      <w:pPr>
+        <w:tabs>
+          <w:tab w:val="num" w:pos="6480"/>
+        </w:tabs>
+        <w:ind w:left="6480" w:hanging="360"/>
+      </w:pPr>
+    </w:lvl>
+  </w:abstractNum>
+  <w:abstractNum w:abstractNumId="5" w15:restartNumberingAfterBreak="0">
     <w:nsid w:val="176955B7"/>
     <w:multiLevelType w:val="multilevel"/>
     <w:tmpl w:val="3844D706"/>
@@ -25161,7 +30605,7 @@
       </w:rPr>
     </w:lvl>
   </w:abstractNum>
-  <w:abstractNum w:abstractNumId="3" w15:restartNumberingAfterBreak="0">
+  <w:abstractNum w:abstractNumId="6" w15:restartNumberingAfterBreak="0">
     <w:nsid w:val="1D9E7847"/>
     <w:multiLevelType w:val="multilevel"/>
     <w:tmpl w:val="05B2EC80"/>
@@ -25310,7 +30754,7 @@
       </w:rPr>
     </w:lvl>
   </w:abstractNum>
-  <w:abstractNum w:abstractNumId="4" w15:restartNumberingAfterBreak="0">
+  <w:abstractNum w:abstractNumId="7" w15:restartNumberingAfterBreak="0">
     <w:nsid w:val="1DD22B4B"/>
     <w:multiLevelType w:val="multilevel"/>
     <w:tmpl w:val="449C8982"/>
@@ -25459,10 +30903,159 @@
       </w:rPr>
     </w:lvl>
   </w:abstractNum>
-  <w:abstractNum w:abstractNumId="5" w15:restartNumberingAfterBreak="0">
-    <w:nsid w:val="2CC548A9"/>
+  <w:abstractNum w:abstractNumId="8" w15:restartNumberingAfterBreak="0">
+    <w:nsid w:val="23C7347C"/>
     <w:multiLevelType w:val="multilevel"/>
-    <w:tmpl w:val="8464805C"/>
+    <w:tmpl w:val="752C8DE0"/>
+    <w:lvl w:ilvl="0">
+      <w:start w:val="1"/>
+      <w:numFmt w:val="bullet"/>
+      <w:lvlText w:val=""/>
+      <w:lvlJc w:val="left"/>
+      <w:pPr>
+        <w:tabs>
+          <w:tab w:val="num" w:pos="720"/>
+        </w:tabs>
+        <w:ind w:left="720" w:hanging="360"/>
+      </w:pPr>
+      <w:rPr>
+        <w:rFonts w:ascii="Symbol" w:hAnsi="Symbol" w:hint="default"/>
+        <w:sz w:val="20"/>
+      </w:rPr>
+    </w:lvl>
+    <w:lvl w:ilvl="1">
+      <w:start w:val="1"/>
+      <w:numFmt w:val="bullet"/>
+      <w:lvlText w:val="o"/>
+      <w:lvlJc w:val="left"/>
+      <w:pPr>
+        <w:tabs>
+          <w:tab w:val="num" w:pos="1440"/>
+        </w:tabs>
+        <w:ind w:left="1440" w:hanging="360"/>
+      </w:pPr>
+      <w:rPr>
+        <w:rFonts w:ascii="Courier New" w:hAnsi="Courier New" w:hint="default"/>
+        <w:sz w:val="20"/>
+      </w:rPr>
+    </w:lvl>
+    <w:lvl w:ilvl="2" w:tentative="1">
+      <w:start w:val="1"/>
+      <w:numFmt w:val="bullet"/>
+      <w:lvlText w:val=""/>
+      <w:lvlJc w:val="left"/>
+      <w:pPr>
+        <w:tabs>
+          <w:tab w:val="num" w:pos="2160"/>
+        </w:tabs>
+        <w:ind w:left="2160" w:hanging="360"/>
+      </w:pPr>
+      <w:rPr>
+        <w:rFonts w:ascii="Wingdings" w:hAnsi="Wingdings" w:hint="default"/>
+        <w:sz w:val="20"/>
+      </w:rPr>
+    </w:lvl>
+    <w:lvl w:ilvl="3" w:tentative="1">
+      <w:start w:val="1"/>
+      <w:numFmt w:val="bullet"/>
+      <w:lvlText w:val=""/>
+      <w:lvlJc w:val="left"/>
+      <w:pPr>
+        <w:tabs>
+          <w:tab w:val="num" w:pos="2880"/>
+        </w:tabs>
+        <w:ind w:left="2880" w:hanging="360"/>
+      </w:pPr>
+      <w:rPr>
+        <w:rFonts w:ascii="Wingdings" w:hAnsi="Wingdings" w:hint="default"/>
+        <w:sz w:val="20"/>
+      </w:rPr>
+    </w:lvl>
+    <w:lvl w:ilvl="4" w:tentative="1">
+      <w:start w:val="1"/>
+      <w:numFmt w:val="bullet"/>
+      <w:lvlText w:val=""/>
+      <w:lvlJc w:val="left"/>
+      <w:pPr>
+        <w:tabs>
+          <w:tab w:val="num" w:pos="3600"/>
+        </w:tabs>
+        <w:ind w:left="3600" w:hanging="360"/>
+      </w:pPr>
+      <w:rPr>
+        <w:rFonts w:ascii="Wingdings" w:hAnsi="Wingdings" w:hint="default"/>
+        <w:sz w:val="20"/>
+      </w:rPr>
+    </w:lvl>
+    <w:lvl w:ilvl="5" w:tentative="1">
+      <w:start w:val="1"/>
+      <w:numFmt w:val="bullet"/>
+      <w:lvlText w:val=""/>
+      <w:lvlJc w:val="left"/>
+      <w:pPr>
+        <w:tabs>
+          <w:tab w:val="num" w:pos="4320"/>
+        </w:tabs>
+        <w:ind w:left="4320" w:hanging="360"/>
+      </w:pPr>
+      <w:rPr>
+        <w:rFonts w:ascii="Wingdings" w:hAnsi="Wingdings" w:hint="default"/>
+        <w:sz w:val="20"/>
+      </w:rPr>
+    </w:lvl>
+    <w:lvl w:ilvl="6" w:tentative="1">
+      <w:start w:val="1"/>
+      <w:numFmt w:val="bullet"/>
+      <w:lvlText w:val=""/>
+      <w:lvlJc w:val="left"/>
+      <w:pPr>
+        <w:tabs>
+          <w:tab w:val="num" w:pos="5040"/>
+        </w:tabs>
+        <w:ind w:left="5040" w:hanging="360"/>
+      </w:pPr>
+      <w:rPr>
+        <w:rFonts w:ascii="Wingdings" w:hAnsi="Wingdings" w:hint="default"/>
+        <w:sz w:val="20"/>
+      </w:rPr>
+    </w:lvl>
+    <w:lvl w:ilvl="7" w:tentative="1">
+      <w:start w:val="1"/>
+      <w:numFmt w:val="bullet"/>
+      <w:lvlText w:val=""/>
+      <w:lvlJc w:val="left"/>
+      <w:pPr>
+        <w:tabs>
+          <w:tab w:val="num" w:pos="5760"/>
+        </w:tabs>
+        <w:ind w:left="5760" w:hanging="360"/>
+      </w:pPr>
+      <w:rPr>
+        <w:rFonts w:ascii="Wingdings" w:hAnsi="Wingdings" w:hint="default"/>
+        <w:sz w:val="20"/>
+      </w:rPr>
+    </w:lvl>
+    <w:lvl w:ilvl="8" w:tentative="1">
+      <w:start w:val="1"/>
+      <w:numFmt w:val="bullet"/>
+      <w:lvlText w:val=""/>
+      <w:lvlJc w:val="left"/>
+      <w:pPr>
+        <w:tabs>
+          <w:tab w:val="num" w:pos="6480"/>
+        </w:tabs>
+        <w:ind w:left="6480" w:hanging="360"/>
+      </w:pPr>
+      <w:rPr>
+        <w:rFonts w:ascii="Wingdings" w:hAnsi="Wingdings" w:hint="default"/>
+        <w:sz w:val="20"/>
+      </w:rPr>
+    </w:lvl>
+  </w:abstractNum>
+  <w:abstractNum w:abstractNumId="9" w15:restartNumberingAfterBreak="0">
+    <w:nsid w:val="29A3031B"/>
+    <w:multiLevelType w:val="multilevel"/>
+    <w:tmpl w:val="A4560FDE"/>
     <w:lvl w:ilvl="0">
       <w:start w:val="1"/>
       <w:numFmt w:val="decimal"/>
@@ -25576,7 +31169,124 @@
       </w:pPr>
     </w:lvl>
   </w:abstractNum>
-  <w:abstractNum w:abstractNumId="6" w15:restartNumberingAfterBreak="0">
+  <w:abstractNum w:abstractNumId="10" w15:restartNumberingAfterBreak="0">
+    <w:nsid w:val="2CC548A9"/>
+    <w:multiLevelType w:val="multilevel"/>
+    <w:tmpl w:val="8464805C"/>
+    <w:lvl w:ilvl="0">
+      <w:start w:val="1"/>
+      <w:numFmt w:val="decimal"/>
+      <w:lvlText w:val="%1."/>
+      <w:lvlJc w:val="left"/>
+      <w:pPr>
+        <w:tabs>
+          <w:tab w:val="num" w:pos="720"/>
+        </w:tabs>
+        <w:ind w:left="720" w:hanging="360"/>
+      </w:pPr>
+    </w:lvl>
+    <w:lvl w:ilvl="1">
+      <w:start w:val="1"/>
+      <w:numFmt w:val="bullet"/>
+      <w:lvlText w:val="o"/>
+      <w:lvlJc w:val="left"/>
+      <w:pPr>
+        <w:tabs>
+          <w:tab w:val="num" w:pos="1440"/>
+        </w:tabs>
+        <w:ind w:left="1440" w:hanging="360"/>
+      </w:pPr>
+      <w:rPr>
+        <w:rFonts w:ascii="Courier New" w:hAnsi="Courier New" w:hint="default"/>
+        <w:sz w:val="20"/>
+      </w:rPr>
+    </w:lvl>
+    <w:lvl w:ilvl="2" w:tentative="1">
+      <w:start w:val="1"/>
+      <w:numFmt w:val="decimal"/>
+      <w:lvlText w:val="%3."/>
+      <w:lvlJc w:val="left"/>
+      <w:pPr>
+        <w:tabs>
+          <w:tab w:val="num" w:pos="2160"/>
+        </w:tabs>
+        <w:ind w:left="2160" w:hanging="360"/>
+      </w:pPr>
+    </w:lvl>
+    <w:lvl w:ilvl="3" w:tentative="1">
+      <w:start w:val="1"/>
+      <w:numFmt w:val="decimal"/>
+      <w:lvlText w:val="%4."/>
+      <w:lvlJc w:val="left"/>
+      <w:pPr>
+        <w:tabs>
+          <w:tab w:val="num" w:pos="2880"/>
+        </w:tabs>
+        <w:ind w:left="2880" w:hanging="360"/>
+      </w:pPr>
+    </w:lvl>
+    <w:lvl w:ilvl="4" w:tentative="1">
+      <w:start w:val="1"/>
+      <w:numFmt w:val="decimal"/>
+      <w:lvlText w:val="%5."/>
+      <w:lvlJc w:val="left"/>
+      <w:pPr>
+        <w:tabs>
+          <w:tab w:val="num" w:pos="3600"/>
+        </w:tabs>
+        <w:ind w:left="3600" w:hanging="360"/>
+      </w:pPr>
+    </w:lvl>
+    <w:lvl w:ilvl="5" w:tentative="1">
+      <w:start w:val="1"/>
+      <w:numFmt w:val="decimal"/>
+      <w:lvlText w:val="%6."/>
+      <w:lvlJc w:val="left"/>
+      <w:pPr>
+        <w:tabs>
+          <w:tab w:val="num" w:pos="4320"/>
+        </w:tabs>
+        <w:ind w:left="4320" w:hanging="360"/>
+      </w:pPr>
+    </w:lvl>
+    <w:lvl w:ilvl="6" w:tentative="1">
+      <w:start w:val="1"/>
+      <w:numFmt w:val="decimal"/>
+      <w:lvlText w:val="%7."/>
+      <w:lvlJc w:val="left"/>
+      <w:pPr>
+        <w:tabs>
+          <w:tab w:val="num" w:pos="5040"/>
+        </w:tabs>
+        <w:ind w:left="5040" w:hanging="360"/>
+      </w:pPr>
+    </w:lvl>
+    <w:lvl w:ilvl="7" w:tentative="1">
+      <w:start w:val="1"/>
+      <w:numFmt w:val="decimal"/>
+      <w:lvlText w:val="%8."/>
+      <w:lvlJc w:val="left"/>
+      <w:pPr>
+        <w:tabs>
+          <w:tab w:val="num" w:pos="5760"/>
+        </w:tabs>
+        <w:ind w:left="5760" w:hanging="360"/>
+      </w:pPr>
+    </w:lvl>
+    <w:lvl w:ilvl="8" w:tentative="1">
+      <w:start w:val="1"/>
+      <w:numFmt w:val="decimal"/>
+      <w:lvlText w:val="%9."/>
+      <w:lvlJc w:val="left"/>
+      <w:pPr>
+        <w:tabs>
+          <w:tab w:val="num" w:pos="6480"/>
+        </w:tabs>
+        <w:ind w:left="6480" w:hanging="360"/>
+      </w:pPr>
+    </w:lvl>
+  </w:abstractNum>
+  <w:abstractNum w:abstractNumId="11" w15:restartNumberingAfterBreak="0">
     <w:nsid w:val="48135681"/>
     <w:multiLevelType w:val="multilevel"/>
     <w:tmpl w:val="904C5D1A"/>
@@ -25721,7 +31431,7 @@
       </w:rPr>
     </w:lvl>
   </w:abstractNum>
-  <w:abstractNum w:abstractNumId="7" w15:restartNumberingAfterBreak="0">
+  <w:abstractNum w:abstractNumId="12" w15:restartNumberingAfterBreak="0">
     <w:nsid w:val="48367A10"/>
     <w:multiLevelType w:val="multilevel"/>
     <w:tmpl w:val="320C6686"/>
@@ -25870,7 +31580,7 @@
       </w:rPr>
     </w:lvl>
   </w:abstractNum>
-  <w:abstractNum w:abstractNumId="8" w15:restartNumberingAfterBreak="0">
+  <w:abstractNum w:abstractNumId="13" w15:restartNumberingAfterBreak="0">
     <w:nsid w:val="4949444F"/>
     <w:multiLevelType w:val="multilevel"/>
     <w:tmpl w:val="A0C4E626"/>
@@ -26019,7 +31729,7 @@
       </w:rPr>
     </w:lvl>
   </w:abstractNum>
-  <w:abstractNum w:abstractNumId="9" w15:restartNumberingAfterBreak="0">
+  <w:abstractNum w:abstractNumId="14" w15:restartNumberingAfterBreak="0">
     <w:nsid w:val="4BFC4833"/>
     <w:multiLevelType w:val="multilevel"/>
     <w:tmpl w:val="260CE00C"/>
@@ -26168,7 +31878,7 @@
       </w:rPr>
     </w:lvl>
   </w:abstractNum>
-  <w:abstractNum w:abstractNumId="10" w15:restartNumberingAfterBreak="0">
+  <w:abstractNum w:abstractNumId="15" w15:restartNumberingAfterBreak="0">
     <w:nsid w:val="4F361819"/>
     <w:multiLevelType w:val="multilevel"/>
     <w:tmpl w:val="58CABCE0"/>
@@ -26317,7 +32027,7 @@
       </w:rPr>
     </w:lvl>
   </w:abstractNum>
-  <w:abstractNum w:abstractNumId="11" w15:restartNumberingAfterBreak="0">
+  <w:abstractNum w:abstractNumId="16" w15:restartNumberingAfterBreak="0">
     <w:nsid w:val="50657670"/>
     <w:multiLevelType w:val="multilevel"/>
     <w:tmpl w:val="078030B6"/>
@@ -26466,7 +32176,7 @@
       </w:rPr>
     </w:lvl>
   </w:abstractNum>
-  <w:abstractNum w:abstractNumId="12" w15:restartNumberingAfterBreak="0">
+  <w:abstractNum w:abstractNumId="17" w15:restartNumberingAfterBreak="0">
     <w:nsid w:val="588F3ED3"/>
     <w:multiLevelType w:val="multilevel"/>
     <w:tmpl w:val="C50E5A68"/>
@@ -26615,7 +32325,7 @@
       </w:rPr>
     </w:lvl>
   </w:abstractNum>
-  <w:abstractNum w:abstractNumId="13" w15:restartNumberingAfterBreak="0">
+  <w:abstractNum w:abstractNumId="18" w15:restartNumberingAfterBreak="0">
     <w:nsid w:val="5FEF2367"/>
     <w:multiLevelType w:val="multilevel"/>
     <w:tmpl w:val="D174F946"/>
@@ -26732,7 +32442,7 @@
       </w:pPr>
     </w:lvl>
   </w:abstractNum>
-  <w:abstractNum w:abstractNumId="14" w15:restartNumberingAfterBreak="0">
+  <w:abstractNum w:abstractNumId="19" w15:restartNumberingAfterBreak="0">
     <w:nsid w:val="62AB1295"/>
     <w:multiLevelType w:val="multilevel"/>
     <w:tmpl w:val="22625F2A"/>
@@ -26849,7 +32559,7 @@
       </w:pPr>
     </w:lvl>
   </w:abstractNum>
-  <w:abstractNum w:abstractNumId="15" w15:restartNumberingAfterBreak="0">
+  <w:abstractNum w:abstractNumId="20" w15:restartNumberingAfterBreak="0">
     <w:nsid w:val="6B0A303A"/>
     <w:multiLevelType w:val="multilevel"/>
     <w:tmpl w:val="D276B60E"/>
@@ -26998,7 +32708,128 @@
       </w:rPr>
     </w:lvl>
   </w:abstractNum>
-  <w:abstractNum w:abstractNumId="16" w15:restartNumberingAfterBreak="0">
+  <w:abstractNum w:abstractNumId="21" w15:restartNumberingAfterBreak="0">
+    <w:nsid w:val="6FD0598F"/>
+    <w:multiLevelType w:val="multilevel"/>
+    <w:tmpl w:val="3D985888"/>
+    <w:lvl w:ilvl="0">
+      <w:start w:val="1"/>
+      <w:numFmt w:val="decimal"/>
+      <w:lvlText w:val="%1."/>
+      <w:lvlJc w:val="left"/>
+      <w:pPr>
+        <w:tabs>
+          <w:tab w:val="num" w:pos="720"/>
+        </w:tabs>
+        <w:ind w:left="720" w:hanging="360"/>
+      </w:pPr>
+    </w:lvl>
+    <w:lvl w:ilvl="1">
+      <w:start w:val="1"/>
+      <w:numFmt w:val="bullet"/>
+      <w:lvlText w:val="o"/>
+      <w:lvlJc w:val="left"/>
+      <w:pPr>
+        <w:tabs>
+          <w:tab w:val="num" w:pos="1440"/>
+        </w:tabs>
+        <w:ind w:left="1440" w:hanging="360"/>
+      </w:pPr>
+      <w:rPr>
+        <w:rFonts w:ascii="Courier New" w:hAnsi="Courier New" w:hint="default"/>
+        <w:sz w:val="20"/>
+      </w:rPr>
+    </w:lvl>
+    <w:lvl w:ilvl="2">
+      <w:start w:val="1"/>
+      <w:numFmt w:val="bullet"/>
+      <w:lvlText w:val=""/>
+      <w:lvlJc w:val="left"/>
+      <w:pPr>
+        <w:tabs>
+          <w:tab w:val="num" w:pos="2160"/>
+        </w:tabs>
+        <w:ind w:left="2160" w:hanging="360"/>
+      </w:pPr>
+      <w:rPr>
+        <w:rFonts w:ascii="Wingdings" w:hAnsi="Wingdings" w:hint="default"/>
+        <w:sz w:val="20"/>
+      </w:rPr>
+    </w:lvl>
+    <w:lvl w:ilvl="3" w:tentative="1">
+      <w:start w:val="1"/>
+      <w:numFmt w:val="decimal"/>
+      <w:lvlText w:val="%4."/>
+      <w:lvlJc w:val="left"/>
+      <w:pPr>
+        <w:tabs>
+          <w:tab w:val="num" w:pos="2880"/>
+        </w:tabs>
+        <w:ind w:left="2880" w:hanging="360"/>
+      </w:pPr>
+    </w:lvl>
+    <w:lvl w:ilvl="4" w:tentative="1">
+      <w:start w:val="1"/>
+      <w:numFmt w:val="decimal"/>
+      <w:lvlText w:val="%5."/>
+      <w:lvlJc w:val="left"/>
+      <w:pPr>
+        <w:tabs>
+          <w:tab w:val="num" w:pos="3600"/>
+        </w:tabs>
+        <w:ind w:left="3600" w:hanging="360"/>
+      </w:pPr>
+    </w:lvl>
+    <w:lvl w:ilvl="5" w:tentative="1">
+      <w:start w:val="1"/>
+      <w:numFmt w:val="decimal"/>
+      <w:lvlText w:val="%6."/>
+      <w:lvlJc w:val="left"/>
+      <w:pPr>
+        <w:tabs>
+          <w:tab w:val="num" w:pos="4320"/>
+        </w:tabs>
+        <w:ind w:left="4320" w:hanging="360"/>
+      </w:pPr>
+    </w:lvl>
+    <w:lvl w:ilvl="6" w:tentative="1">
+      <w:start w:val="1"/>
+      <w:numFmt w:val="decimal"/>
+      <w:lvlText w:val="%7."/>
+      <w:lvlJc w:val="left"/>
+      <w:pPr>
+        <w:tabs>
+          <w:tab w:val="num" w:pos="5040"/>
+        </w:tabs>
+        <w:ind w:left="5040" w:hanging="360"/>
+      </w:pPr>
+    </w:lvl>
+    <w:lvl w:ilvl="7" w:tentative="1">
+      <w:start w:val="1"/>
+      <w:numFmt w:val="decimal"/>
+      <w:lvlText w:val="%8."/>
+      <w:lvlJc w:val="left"/>
+      <w:pPr>
+        <w:tabs>
+          <w:tab w:val="num" w:pos="5760"/>
+        </w:tabs>
+        <w:ind w:left="5760" w:hanging="360"/>
+      </w:pPr>
+    </w:lvl>
+    <w:lvl w:ilvl="8" w:tentative="1">
+      <w:start w:val="1"/>
+      <w:numFmt w:val="decimal"/>
+      <w:lvlText w:val="%9."/>
+      <w:lvlJc w:val="left"/>
+      <w:pPr>
+        <w:tabs>
+          <w:tab w:val="num" w:pos="6480"/>
+        </w:tabs>
+        <w:ind w:left="6480" w:hanging="360"/>
+      </w:pPr>
+    </w:lvl>
+  </w:abstractNum>
+  <w:abstractNum w:abstractNumId="22" w15:restartNumberingAfterBreak="0">
     <w:nsid w:val="7120385F"/>
     <w:multiLevelType w:val="multilevel"/>
     <w:tmpl w:val="8EF86424"/>
@@ -27147,56 +32978,194 @@
       </w:rPr>
     </w:lvl>
   </w:abstractNum>
+  <w:abstractNum w:abstractNumId="23" w15:restartNumberingAfterBreak="0">
+    <w:nsid w:val="71D7195E"/>
+    <w:multiLevelType w:val="multilevel"/>
+    <w:tmpl w:val="B816DCBA"/>
+    <w:lvl w:ilvl="0">
+      <w:start w:val="1"/>
+      <w:numFmt w:val="decimal"/>
+      <w:lvlText w:val="%1."/>
+      <w:lvlJc w:val="left"/>
+      <w:pPr>
+        <w:tabs>
+          <w:tab w:val="num" w:pos="720"/>
+        </w:tabs>
+        <w:ind w:left="720" w:hanging="360"/>
+      </w:pPr>
+    </w:lvl>
+    <w:lvl w:ilvl="1">
+      <w:start w:val="1"/>
+      <w:numFmt w:val="bullet"/>
+      <w:lvlText w:val="o"/>
+      <w:lvlJc w:val="left"/>
+      <w:pPr>
+        <w:tabs>
+          <w:tab w:val="num" w:pos="1440"/>
+        </w:tabs>
+        <w:ind w:left="1440" w:hanging="360"/>
+      </w:pPr>
+      <w:rPr>
+        <w:rFonts w:ascii="Courier New" w:hAnsi="Courier New" w:hint="default"/>
+        <w:sz w:val="20"/>
+      </w:rPr>
+    </w:lvl>
+    <w:lvl w:ilvl="2" w:tentative="1">
+      <w:start w:val="1"/>
+      <w:numFmt w:val="decimal"/>
+      <w:lvlText w:val="%3."/>
+      <w:lvlJc w:val="left"/>
+      <w:pPr>
+        <w:tabs>
+          <w:tab w:val="num" w:pos="2160"/>
+        </w:tabs>
+        <w:ind w:left="2160" w:hanging="360"/>
+      </w:pPr>
+    </w:lvl>
+    <w:lvl w:ilvl="3" w:tentative="1">
+      <w:start w:val="1"/>
+      <w:numFmt w:val="decimal"/>
+      <w:lvlText w:val="%4."/>
+      <w:lvlJc w:val="left"/>
+      <w:pPr>
+        <w:tabs>
+          <w:tab w:val="num" w:pos="2880"/>
+        </w:tabs>
+        <w:ind w:left="2880" w:hanging="360"/>
+      </w:pPr>
+    </w:lvl>
+    <w:lvl w:ilvl="4" w:tentative="1">
+      <w:start w:val="1"/>
+      <w:numFmt w:val="decimal"/>
+      <w:lvlText w:val="%5."/>
+      <w:lvlJc w:val="left"/>
+      <w:pPr>
+        <w:tabs>
+          <w:tab w:val="num" w:pos="3600"/>
+        </w:tabs>
+        <w:ind w:left="3600" w:hanging="360"/>
+      </w:pPr>
+    </w:lvl>
+    <w:lvl w:ilvl="5" w:tentative="1">
+      <w:start w:val="1"/>
+      <w:numFmt w:val="decimal"/>
+      <w:lvlText w:val="%6."/>
+      <w:lvlJc w:val="left"/>
+      <w:pPr>
+        <w:tabs>
+          <w:tab w:val="num" w:pos="4320"/>
+        </w:tabs>
+        <w:ind w:left="4320" w:hanging="360"/>
+      </w:pPr>
+    </w:lvl>
+    <w:lvl w:ilvl="6" w:tentative="1">
+      <w:start w:val="1"/>
+      <w:numFmt w:val="decimal"/>
+      <w:lvlText w:val="%7."/>
+      <w:lvlJc w:val="left"/>
+      <w:pPr>
+        <w:tabs>
+          <w:tab w:val="num" w:pos="5040"/>
+        </w:tabs>
+        <w:ind w:left="5040" w:hanging="360"/>
+      </w:pPr>
+    </w:lvl>
+    <w:lvl w:ilvl="7" w:tentative="1">
+      <w:start w:val="1"/>
+      <w:numFmt w:val="decimal"/>
+      <w:lvlText w:val="%8."/>
+      <w:lvlJc w:val="left"/>
+      <w:pPr>
+        <w:tabs>
+          <w:tab w:val="num" w:pos="5760"/>
+        </w:tabs>
+        <w:ind w:left="5760" w:hanging="360"/>
+      </w:pPr>
+    </w:lvl>
+    <w:lvl w:ilvl="8" w:tentative="1">
+      <w:start w:val="1"/>
+      <w:numFmt w:val="decimal"/>
+      <w:lvlText w:val="%9."/>
+      <w:lvlJc w:val="left"/>
+      <w:pPr>
+        <w:tabs>
+          <w:tab w:val="num" w:pos="6480"/>
+        </w:tabs>
+        <w:ind w:left="6480" w:hanging="360"/>
+      </w:pPr>
+    </w:lvl>
+  </w:abstractNum>
   <w:num w:numId="1" w16cid:durableId="1817914183">
-    <w:abstractNumId w:val="0"/>
+    <w:abstractNumId w:val="2"/>
   </w:num>
   <w:num w:numId="2" w16cid:durableId="1486313849">
+    <w:abstractNumId w:val="3"/>
+  </w:num>
+  <w:num w:numId="3" w16cid:durableId="29427316">
+    <w:abstractNumId w:val="16"/>
+  </w:num>
+  <w:num w:numId="4" w16cid:durableId="562839400">
+    <w:abstractNumId w:val="11"/>
+  </w:num>
+  <w:num w:numId="5" w16cid:durableId="1359354136">
+    <w:abstractNumId w:val="12"/>
+  </w:num>
+  <w:num w:numId="6" w16cid:durableId="735980280">
+    <w:abstractNumId w:val="19"/>
+  </w:num>
+  <w:num w:numId="7" w16cid:durableId="1618754908">
+    <w:abstractNumId w:val="5"/>
+  </w:num>
+  <w:num w:numId="8" w16cid:durableId="1451893310">
+    <w:abstractNumId w:val="17"/>
+  </w:num>
+  <w:num w:numId="9" w16cid:durableId="1029143139">
+    <w:abstractNumId w:val="15"/>
+  </w:num>
+  <w:num w:numId="10" w16cid:durableId="434400905">
+    <w:abstractNumId w:val="22"/>
+  </w:num>
+  <w:num w:numId="11" w16cid:durableId="1874616315">
+    <w:abstractNumId w:val="13"/>
+  </w:num>
+  <w:num w:numId="12" w16cid:durableId="983318228">
+    <w:abstractNumId w:val="18"/>
+  </w:num>
+  <w:num w:numId="13" w16cid:durableId="1515224658">
+    <w:abstractNumId w:val="10"/>
+  </w:num>
+  <w:num w:numId="14" w16cid:durableId="1900551883">
+    <w:abstractNumId w:val="20"/>
+  </w:num>
+  <w:num w:numId="15" w16cid:durableId="1866674289">
+    <w:abstractNumId w:val="14"/>
+  </w:num>
+  <w:num w:numId="16" w16cid:durableId="1551264398">
+    <w:abstractNumId w:val="7"/>
+  </w:num>
+  <w:num w:numId="17" w16cid:durableId="997415106">
+    <w:abstractNumId w:val="6"/>
+  </w:num>
+  <w:num w:numId="18" w16cid:durableId="1636908312">
+    <w:abstractNumId w:val="21"/>
+  </w:num>
+  <w:num w:numId="19" w16cid:durableId="417678082">
     <w:abstractNumId w:val="1"/>
   </w:num>
-  <w:num w:numId="3" w16cid:durableId="29427316">
-    <w:abstractNumId w:val="11"/>
-  </w:num>
-  <w:num w:numId="4" w16cid:durableId="562839400">
-    <w:abstractNumId w:val="6"/>
-  </w:num>
-  <w:num w:numId="5" w16cid:durableId="1359354136">
-    <w:abstractNumId w:val="7"/>
-  </w:num>
-  <w:num w:numId="6" w16cid:durableId="735980280">
-    <w:abstractNumId w:val="14"/>
-  </w:num>
-  <w:num w:numId="7" w16cid:durableId="1618754908">
-    <w:abstractNumId w:val="2"/>
-  </w:num>
-  <w:num w:numId="8" w16cid:durableId="1451893310">
-    <w:abstractNumId w:val="12"/>
-  </w:num>
-  <w:num w:numId="9" w16cid:durableId="1029143139">
-    <w:abstractNumId w:val="10"/>
-  </w:num>
-  <w:num w:numId="10" w16cid:durableId="434400905">
-    <w:abstractNumId w:val="16"/>
-  </w:num>
-  <w:num w:numId="11" w16cid:durableId="1874616315">
+  <w:num w:numId="20" w16cid:durableId="868568275">
     <w:abstractNumId w:val="8"/>
   </w:num>
-  <w:num w:numId="12" w16cid:durableId="983318228">
-    <w:abstractNumId w:val="13"/>
+  <w:num w:numId="21" w16cid:durableId="920333992">
+    <w:abstractNumId w:val="23"/>
   </w:num>
-  <w:num w:numId="13" w16cid:durableId="1515224658">
-    <w:abstractNumId w:val="5"/>
+  <w:num w:numId="22" w16cid:durableId="923031851">
+    <w:abstractNumId w:val="4"/>
   </w:num>
-  <w:num w:numId="14" w16cid:durableId="1900551883">
-    <w:abstractNumId w:val="15"/>
-  </w:num>
-  <w:num w:numId="15" w16cid:durableId="1866674289">
+  <w:num w:numId="23" w16cid:durableId="295374775">
     <w:abstractNumId w:val="9"/>
   </w:num>
-  <w:num w:numId="16" w16cid:durableId="1551264398">
-    <w:abstractNumId w:val="4"/>
-  </w:num>
-  <w:num w:numId="17" w16cid:durableId="997415106">
-    <w:abstractNumId w:val="3"/>
+  <w:num w:numId="24" w16cid:durableId="459879079">
+    <w:abstractNumId w:val="0"/>
   </w:num>
 </w:numbering>
 </file>
